--- a/Задание 15.12.docx
+++ b/Задание 15.12.docx
@@ -193,15 +193,40 @@
           <w:lang w:val="en-US"/>
         </w:rPr>
         <w:tab/>
-        <w:t>“pc1”:{</w:t>
-      </w:r>
+        <w:t>“pc1</w:t>
+      </w:r>
+      <w:proofErr w:type="gramStart"/>
+      <w:r>
+        <w:rPr>
+          <w:sz w:val="24"/>
+          <w:lang w:val="en-US"/>
+        </w:rPr>
+        <w:t>”:{</w:t>
+      </w:r>
+      <w:proofErr w:type="gramEnd"/>
       <w:r>
         <w:rPr>
           <w:sz w:val="24"/>
           <w:lang w:val="en-US"/>
         </w:rPr>
         <w:tab/>
-        <w:t xml:space="preserve">“os”:”Windows 10”, </w:t>
+        <w:t>“</w:t>
+      </w:r>
+      <w:proofErr w:type="spellStart"/>
+      <w:r>
+        <w:rPr>
+          <w:sz w:val="24"/>
+          <w:lang w:val="en-US"/>
+        </w:rPr>
+        <w:t>os</w:t>
+      </w:r>
+      <w:proofErr w:type="spellEnd"/>
+      <w:r>
+        <w:rPr>
+          <w:sz w:val="24"/>
+          <w:lang w:val="en-US"/>
+        </w:rPr>
+        <w:t xml:space="preserve">”:”Windows 10”, </w:t>
       </w:r>
       <w:r>
         <w:rPr>
@@ -225,7 +250,23 @@
           <w:sz w:val="24"/>
           <w:lang w:val="en-US"/>
         </w:rPr>
-        <w:t xml:space="preserve">“Processor”:”ADM Phenom II”, </w:t>
+        <w:t>“</w:t>
+      </w:r>
+      <w:proofErr w:type="spellStart"/>
+      <w:r>
+        <w:rPr>
+          <w:sz w:val="24"/>
+          <w:lang w:val="en-US"/>
+        </w:rPr>
+        <w:t>Processor”:”ADM</w:t>
+      </w:r>
+      <w:proofErr w:type="spellEnd"/>
+      <w:r>
+        <w:rPr>
+          <w:sz w:val="24"/>
+          <w:lang w:val="en-US"/>
+        </w:rPr>
+        <w:t xml:space="preserve"> Phenom II”, </w:t>
       </w:r>
     </w:p>
     <w:p>
@@ -295,6 +336,7 @@
         </w:rPr>
         <w:t xml:space="preserve"> </w:t>
       </w:r>
+      <w:proofErr w:type="gramStart"/>
       <w:r>
         <w:rPr>
           <w:sz w:val="24"/>
@@ -319,6 +361,7 @@
         </w:rPr>
         <w:t>. }</w:t>
       </w:r>
+      <w:proofErr w:type="gramEnd"/>
     </w:p>
     <w:p>
       <w:pPr>
@@ -332,30 +375,2038 @@
       <w:pPr>
         <w:spacing w:after="0" w:line="276" w:lineRule="auto"/>
         <w:rPr>
-          <w:b/>
-          <w:sz w:val="24"/>
-        </w:rPr>
-      </w:pPr>
-      <w:r>
-        <w:rPr>
-          <w:b/>
-          <w:sz w:val="24"/>
-        </w:rPr>
-        <w:t>Задача 5.2</w:t>
+          <w:sz w:val="24"/>
+        </w:rPr>
+      </w:pPr>
+      <w:r>
+        <w:rPr>
+          <w:sz w:val="24"/>
+        </w:rPr>
+        <w:t xml:space="preserve">Решение: </w:t>
       </w:r>
     </w:p>
     <w:p>
       <w:pPr>
-        <w:spacing w:after="0" w:line="276" w:lineRule="auto"/>
-        <w:rPr>
-          <w:sz w:val="24"/>
-        </w:rPr>
-      </w:pPr>
-      <w:r>
-        <w:rPr>
-          <w:sz w:val="24"/>
-        </w:rPr>
-        <w:t>Изучите программный код задачи 5.2. Приведите минимум три примера разных входных данных.</w:t>
+        <w:shd w:val="clear" w:color="auto" w:fill="2B2B2B"/>
+        <w:tabs>
+          <w:tab w:val="left" w:pos="916"/>
+          <w:tab w:val="left" w:pos="1832"/>
+          <w:tab w:val="left" w:pos="2748"/>
+          <w:tab w:val="left" w:pos="3664"/>
+          <w:tab w:val="left" w:pos="4580"/>
+          <w:tab w:val="left" w:pos="5496"/>
+          <w:tab w:val="left" w:pos="6412"/>
+          <w:tab w:val="left" w:pos="7328"/>
+          <w:tab w:val="left" w:pos="8244"/>
+          <w:tab w:val="left" w:pos="9160"/>
+          <w:tab w:val="left" w:pos="10076"/>
+          <w:tab w:val="left" w:pos="10992"/>
+          <w:tab w:val="left" w:pos="11908"/>
+          <w:tab w:val="left" w:pos="12824"/>
+          <w:tab w:val="left" w:pos="13740"/>
+          <w:tab w:val="left" w:pos="14656"/>
+        </w:tabs>
+        <w:spacing w:after="0" w:line="240" w:lineRule="auto"/>
+        <w:rPr>
+          <w:rFonts w:ascii="Courier New" w:eastAsia="Times New Roman" w:hAnsi="Courier New" w:cs="Courier New"/>
+          <w:color w:val="A9B7C6"/>
+          <w:sz w:val="20"/>
+          <w:szCs w:val="20"/>
+          <w:lang w:val="en-US" w:eastAsia="ru-RU"/>
+        </w:rPr>
+      </w:pPr>
+      <w:r>
+        <w:rPr>
+          <w:rFonts w:ascii="Courier New" w:eastAsia="Times New Roman" w:hAnsi="Courier New" w:cs="Courier New"/>
+          <w:color w:val="A9B7C6"/>
+          <w:sz w:val="20"/>
+          <w:szCs w:val="20"/>
+          <w:lang w:val="en-US" w:eastAsia="ru-RU"/>
+        </w:rPr>
+        <w:t>computers = {</w:t>
+      </w:r>
+      <w:r>
+        <w:rPr>
+          <w:rFonts w:ascii="Courier New" w:eastAsia="Times New Roman" w:hAnsi="Courier New" w:cs="Courier New"/>
+          <w:color w:val="A9B7C6"/>
+          <w:sz w:val="20"/>
+          <w:szCs w:val="20"/>
+          <w:lang w:val="en-US" w:eastAsia="ru-RU"/>
+        </w:rPr>
+        <w:br/>
+        <w:t xml:space="preserve">    </w:t>
+      </w:r>
+      <w:r>
+        <w:rPr>
+          <w:rFonts w:ascii="Courier New" w:eastAsia="Times New Roman" w:hAnsi="Courier New" w:cs="Courier New"/>
+          <w:color w:val="6A8759"/>
+          <w:sz w:val="20"/>
+          <w:szCs w:val="20"/>
+          <w:lang w:val="en-US" w:eastAsia="ru-RU"/>
+        </w:rPr>
+        <w:t>"pc1"</w:t>
+      </w:r>
+      <w:r>
+        <w:rPr>
+          <w:rFonts w:ascii="Courier New" w:eastAsia="Times New Roman" w:hAnsi="Courier New" w:cs="Courier New"/>
+          <w:color w:val="A9B7C6"/>
+          <w:sz w:val="20"/>
+          <w:szCs w:val="20"/>
+          <w:lang w:val="en-US" w:eastAsia="ru-RU"/>
+        </w:rPr>
+        <w:t>: {</w:t>
+      </w:r>
+      <w:r>
+        <w:rPr>
+          <w:rFonts w:ascii="Courier New" w:eastAsia="Times New Roman" w:hAnsi="Courier New" w:cs="Courier New"/>
+          <w:color w:val="A9B7C6"/>
+          <w:sz w:val="20"/>
+          <w:szCs w:val="20"/>
+          <w:lang w:val="en-US" w:eastAsia="ru-RU"/>
+        </w:rPr>
+        <w:br/>
+        <w:t xml:space="preserve">        </w:t>
+      </w:r>
+      <w:r>
+        <w:rPr>
+          <w:rFonts w:ascii="Courier New" w:eastAsia="Times New Roman" w:hAnsi="Courier New" w:cs="Courier New"/>
+          <w:color w:val="6A8759"/>
+          <w:sz w:val="20"/>
+          <w:szCs w:val="20"/>
+          <w:lang w:val="en-US" w:eastAsia="ru-RU"/>
+        </w:rPr>
+        <w:t>"</w:t>
+      </w:r>
+      <w:proofErr w:type="spellStart"/>
+      <w:r>
+        <w:rPr>
+          <w:rFonts w:ascii="Courier New" w:eastAsia="Times New Roman" w:hAnsi="Courier New" w:cs="Courier New"/>
+          <w:color w:val="6A8759"/>
+          <w:sz w:val="20"/>
+          <w:szCs w:val="20"/>
+          <w:lang w:val="en-US" w:eastAsia="ru-RU"/>
+        </w:rPr>
+        <w:t>os</w:t>
+      </w:r>
+      <w:proofErr w:type="spellEnd"/>
+      <w:r>
+        <w:rPr>
+          <w:rFonts w:ascii="Courier New" w:eastAsia="Times New Roman" w:hAnsi="Courier New" w:cs="Courier New"/>
+          <w:color w:val="6A8759"/>
+          <w:sz w:val="20"/>
+          <w:szCs w:val="20"/>
+          <w:lang w:val="en-US" w:eastAsia="ru-RU"/>
+        </w:rPr>
+        <w:t>"</w:t>
+      </w:r>
+      <w:r>
+        <w:rPr>
+          <w:rFonts w:ascii="Courier New" w:eastAsia="Times New Roman" w:hAnsi="Courier New" w:cs="Courier New"/>
+          <w:color w:val="A9B7C6"/>
+          <w:sz w:val="20"/>
+          <w:szCs w:val="20"/>
+          <w:lang w:val="en-US" w:eastAsia="ru-RU"/>
+        </w:rPr>
+        <w:t xml:space="preserve">: </w:t>
+      </w:r>
+      <w:r>
+        <w:rPr>
+          <w:rFonts w:ascii="Courier New" w:eastAsia="Times New Roman" w:hAnsi="Courier New" w:cs="Courier New"/>
+          <w:color w:val="6A8759"/>
+          <w:sz w:val="20"/>
+          <w:szCs w:val="20"/>
+          <w:lang w:val="en-US" w:eastAsia="ru-RU"/>
+        </w:rPr>
+        <w:t>"Windows 10"</w:t>
+      </w:r>
+      <w:r>
+        <w:rPr>
+          <w:rFonts w:ascii="Courier New" w:eastAsia="Times New Roman" w:hAnsi="Courier New" w:cs="Courier New"/>
+          <w:color w:val="CC7832"/>
+          <w:sz w:val="20"/>
+          <w:szCs w:val="20"/>
+          <w:lang w:val="en-US" w:eastAsia="ru-RU"/>
+        </w:rPr>
+        <w:t>,</w:t>
+      </w:r>
+      <w:r>
+        <w:rPr>
+          <w:rFonts w:ascii="Courier New" w:eastAsia="Times New Roman" w:hAnsi="Courier New" w:cs="Courier New"/>
+          <w:color w:val="CC7832"/>
+          <w:sz w:val="20"/>
+          <w:szCs w:val="20"/>
+          <w:lang w:val="en-US" w:eastAsia="ru-RU"/>
+        </w:rPr>
+        <w:br/>
+        <w:t xml:space="preserve">        </w:t>
+      </w:r>
+      <w:r>
+        <w:rPr>
+          <w:rFonts w:ascii="Courier New" w:eastAsia="Times New Roman" w:hAnsi="Courier New" w:cs="Courier New"/>
+          <w:color w:val="6A8759"/>
+          <w:sz w:val="20"/>
+          <w:szCs w:val="20"/>
+          <w:lang w:val="en-US" w:eastAsia="ru-RU"/>
+        </w:rPr>
+        <w:t>"Processor"</w:t>
+      </w:r>
+      <w:r>
+        <w:rPr>
+          <w:rFonts w:ascii="Courier New" w:eastAsia="Times New Roman" w:hAnsi="Courier New" w:cs="Courier New"/>
+          <w:color w:val="A9B7C6"/>
+          <w:sz w:val="20"/>
+          <w:szCs w:val="20"/>
+          <w:lang w:val="en-US" w:eastAsia="ru-RU"/>
+        </w:rPr>
+        <w:t xml:space="preserve">: </w:t>
+      </w:r>
+      <w:r>
+        <w:rPr>
+          <w:rFonts w:ascii="Courier New" w:eastAsia="Times New Roman" w:hAnsi="Courier New" w:cs="Courier New"/>
+          <w:color w:val="6A8759"/>
+          <w:sz w:val="20"/>
+          <w:szCs w:val="20"/>
+          <w:lang w:val="en-US" w:eastAsia="ru-RU"/>
+        </w:rPr>
+        <w:t>"ADM Phenom II"</w:t>
+      </w:r>
+      <w:r>
+        <w:rPr>
+          <w:rFonts w:ascii="Courier New" w:eastAsia="Times New Roman" w:hAnsi="Courier New" w:cs="Courier New"/>
+          <w:color w:val="CC7832"/>
+          <w:sz w:val="20"/>
+          <w:szCs w:val="20"/>
+          <w:lang w:val="en-US" w:eastAsia="ru-RU"/>
+        </w:rPr>
+        <w:t>,</w:t>
+      </w:r>
+      <w:r>
+        <w:rPr>
+          <w:rFonts w:ascii="Courier New" w:eastAsia="Times New Roman" w:hAnsi="Courier New" w:cs="Courier New"/>
+          <w:color w:val="CC7832"/>
+          <w:sz w:val="20"/>
+          <w:szCs w:val="20"/>
+          <w:lang w:val="en-US" w:eastAsia="ru-RU"/>
+        </w:rPr>
+        <w:br/>
+        <w:t xml:space="preserve">        </w:t>
+      </w:r>
+      <w:r>
+        <w:rPr>
+          <w:rFonts w:ascii="Courier New" w:eastAsia="Times New Roman" w:hAnsi="Courier New" w:cs="Courier New"/>
+          <w:color w:val="6A8759"/>
+          <w:sz w:val="20"/>
+          <w:szCs w:val="20"/>
+          <w:lang w:val="en-US" w:eastAsia="ru-RU"/>
+        </w:rPr>
+        <w:t>"ram"</w:t>
+      </w:r>
+      <w:r>
+        <w:rPr>
+          <w:rFonts w:ascii="Courier New" w:eastAsia="Times New Roman" w:hAnsi="Courier New" w:cs="Courier New"/>
+          <w:color w:val="A9B7C6"/>
+          <w:sz w:val="20"/>
+          <w:szCs w:val="20"/>
+          <w:lang w:val="en-US" w:eastAsia="ru-RU"/>
+        </w:rPr>
+        <w:t xml:space="preserve">: </w:t>
+      </w:r>
+      <w:r>
+        <w:rPr>
+          <w:rFonts w:ascii="Courier New" w:eastAsia="Times New Roman" w:hAnsi="Courier New" w:cs="Courier New"/>
+          <w:color w:val="6A8759"/>
+          <w:sz w:val="20"/>
+          <w:szCs w:val="20"/>
+          <w:lang w:val="en-US" w:eastAsia="ru-RU"/>
+        </w:rPr>
+        <w:t>"8 Gb"</w:t>
+      </w:r>
+      <w:r>
+        <w:rPr>
+          <w:rFonts w:ascii="Courier New" w:eastAsia="Times New Roman" w:hAnsi="Courier New" w:cs="Courier New"/>
+          <w:color w:val="CC7832"/>
+          <w:sz w:val="20"/>
+          <w:szCs w:val="20"/>
+          <w:lang w:val="en-US" w:eastAsia="ru-RU"/>
+        </w:rPr>
+        <w:t>,</w:t>
+      </w:r>
+      <w:r>
+        <w:rPr>
+          <w:rFonts w:ascii="Courier New" w:eastAsia="Times New Roman" w:hAnsi="Courier New" w:cs="Courier New"/>
+          <w:color w:val="CC7832"/>
+          <w:sz w:val="20"/>
+          <w:szCs w:val="20"/>
+          <w:lang w:val="en-US" w:eastAsia="ru-RU"/>
+        </w:rPr>
+        <w:br/>
+        <w:t xml:space="preserve">        </w:t>
+      </w:r>
+      <w:r>
+        <w:rPr>
+          <w:rFonts w:ascii="Courier New" w:eastAsia="Times New Roman" w:hAnsi="Courier New" w:cs="Courier New"/>
+          <w:color w:val="6A8759"/>
+          <w:sz w:val="20"/>
+          <w:szCs w:val="20"/>
+          <w:lang w:val="en-US" w:eastAsia="ru-RU"/>
+        </w:rPr>
+        <w:t>"</w:t>
+      </w:r>
+      <w:proofErr w:type="spellStart"/>
+      <w:r>
+        <w:rPr>
+          <w:rFonts w:ascii="Courier New" w:eastAsia="Times New Roman" w:hAnsi="Courier New" w:cs="Courier New"/>
+          <w:color w:val="6A8759"/>
+          <w:sz w:val="20"/>
+          <w:szCs w:val="20"/>
+          <w:lang w:val="en-US" w:eastAsia="ru-RU"/>
+        </w:rPr>
+        <w:t>video_card</w:t>
+      </w:r>
+      <w:proofErr w:type="spellEnd"/>
+      <w:r>
+        <w:rPr>
+          <w:rFonts w:ascii="Courier New" w:eastAsia="Times New Roman" w:hAnsi="Courier New" w:cs="Courier New"/>
+          <w:color w:val="6A8759"/>
+          <w:sz w:val="20"/>
+          <w:szCs w:val="20"/>
+          <w:lang w:val="en-US" w:eastAsia="ru-RU"/>
+        </w:rPr>
+        <w:t>"</w:t>
+      </w:r>
+      <w:r>
+        <w:rPr>
+          <w:rFonts w:ascii="Courier New" w:eastAsia="Times New Roman" w:hAnsi="Courier New" w:cs="Courier New"/>
+          <w:color w:val="A9B7C6"/>
+          <w:sz w:val="20"/>
+          <w:szCs w:val="20"/>
+          <w:lang w:val="en-US" w:eastAsia="ru-RU"/>
+        </w:rPr>
+        <w:t xml:space="preserve">: </w:t>
+      </w:r>
+      <w:r>
+        <w:rPr>
+          <w:rFonts w:ascii="Courier New" w:eastAsia="Times New Roman" w:hAnsi="Courier New" w:cs="Courier New"/>
+          <w:color w:val="6A8759"/>
+          <w:sz w:val="20"/>
+          <w:szCs w:val="20"/>
+          <w:lang w:val="en-US" w:eastAsia="ru-RU"/>
+        </w:rPr>
+        <w:t>"NVIDIA GeForce GTX 1660"</w:t>
+      </w:r>
+      <w:r>
+        <w:rPr>
+          <w:rFonts w:ascii="Courier New" w:eastAsia="Times New Roman" w:hAnsi="Courier New" w:cs="Courier New"/>
+          <w:color w:val="CC7832"/>
+          <w:sz w:val="20"/>
+          <w:szCs w:val="20"/>
+          <w:lang w:val="en-US" w:eastAsia="ru-RU"/>
+        </w:rPr>
+        <w:t>,</w:t>
+      </w:r>
+      <w:r>
+        <w:rPr>
+          <w:rFonts w:ascii="Courier New" w:eastAsia="Times New Roman" w:hAnsi="Courier New" w:cs="Courier New"/>
+          <w:color w:val="CC7832"/>
+          <w:sz w:val="20"/>
+          <w:szCs w:val="20"/>
+          <w:lang w:val="en-US" w:eastAsia="ru-RU"/>
+        </w:rPr>
+        <w:br/>
+        <w:t xml:space="preserve">        </w:t>
+      </w:r>
+      <w:r>
+        <w:rPr>
+          <w:rFonts w:ascii="Courier New" w:eastAsia="Times New Roman" w:hAnsi="Courier New" w:cs="Courier New"/>
+          <w:color w:val="6A8759"/>
+          <w:sz w:val="20"/>
+          <w:szCs w:val="20"/>
+          <w:lang w:val="en-US" w:eastAsia="ru-RU"/>
+        </w:rPr>
+        <w:t>"</w:t>
+      </w:r>
+      <w:proofErr w:type="spellStart"/>
+      <w:r>
+        <w:rPr>
+          <w:rFonts w:ascii="Courier New" w:eastAsia="Times New Roman" w:hAnsi="Courier New" w:cs="Courier New"/>
+          <w:color w:val="6A8759"/>
+          <w:sz w:val="20"/>
+          <w:szCs w:val="20"/>
+          <w:lang w:val="en-US" w:eastAsia="ru-RU"/>
+        </w:rPr>
+        <w:t>hard_drive</w:t>
+      </w:r>
+      <w:proofErr w:type="spellEnd"/>
+      <w:r>
+        <w:rPr>
+          <w:rFonts w:ascii="Courier New" w:eastAsia="Times New Roman" w:hAnsi="Courier New" w:cs="Courier New"/>
+          <w:color w:val="6A8759"/>
+          <w:sz w:val="20"/>
+          <w:szCs w:val="20"/>
+          <w:lang w:val="en-US" w:eastAsia="ru-RU"/>
+        </w:rPr>
+        <w:t>"</w:t>
+      </w:r>
+      <w:r>
+        <w:rPr>
+          <w:rFonts w:ascii="Courier New" w:eastAsia="Times New Roman" w:hAnsi="Courier New" w:cs="Courier New"/>
+          <w:color w:val="A9B7C6"/>
+          <w:sz w:val="20"/>
+          <w:szCs w:val="20"/>
+          <w:lang w:val="en-US" w:eastAsia="ru-RU"/>
+        </w:rPr>
+        <w:t xml:space="preserve">: </w:t>
+      </w:r>
+      <w:r>
+        <w:rPr>
+          <w:rFonts w:ascii="Courier New" w:eastAsia="Times New Roman" w:hAnsi="Courier New" w:cs="Courier New"/>
+          <w:color w:val="6A8759"/>
+          <w:sz w:val="20"/>
+          <w:szCs w:val="20"/>
+          <w:lang w:val="en-US" w:eastAsia="ru-RU"/>
+        </w:rPr>
+        <w:t>"1 TB"</w:t>
+      </w:r>
+      <w:r>
+        <w:rPr>
+          <w:rFonts w:ascii="Courier New" w:eastAsia="Times New Roman" w:hAnsi="Courier New" w:cs="Courier New"/>
+          <w:color w:val="CC7832"/>
+          <w:sz w:val="20"/>
+          <w:szCs w:val="20"/>
+          <w:lang w:val="en-US" w:eastAsia="ru-RU"/>
+        </w:rPr>
+        <w:t>,</w:t>
+      </w:r>
+      <w:r>
+        <w:rPr>
+          <w:rFonts w:ascii="Courier New" w:eastAsia="Times New Roman" w:hAnsi="Courier New" w:cs="Courier New"/>
+          <w:color w:val="CC7832"/>
+          <w:sz w:val="20"/>
+          <w:szCs w:val="20"/>
+          <w:lang w:val="en-US" w:eastAsia="ru-RU"/>
+        </w:rPr>
+        <w:br/>
+        <w:t xml:space="preserve">        </w:t>
+      </w:r>
+      <w:r>
+        <w:rPr>
+          <w:rFonts w:ascii="Courier New" w:eastAsia="Times New Roman" w:hAnsi="Courier New" w:cs="Courier New"/>
+          <w:color w:val="6A8759"/>
+          <w:sz w:val="20"/>
+          <w:szCs w:val="20"/>
+          <w:lang w:val="en-US" w:eastAsia="ru-RU"/>
+        </w:rPr>
+        <w:t>"location"</w:t>
+      </w:r>
+      <w:r>
+        <w:rPr>
+          <w:rFonts w:ascii="Courier New" w:eastAsia="Times New Roman" w:hAnsi="Courier New" w:cs="Courier New"/>
+          <w:color w:val="A9B7C6"/>
+          <w:sz w:val="20"/>
+          <w:szCs w:val="20"/>
+          <w:lang w:val="en-US" w:eastAsia="ru-RU"/>
+        </w:rPr>
+        <w:t xml:space="preserve">: </w:t>
+      </w:r>
+      <w:r>
+        <w:rPr>
+          <w:rFonts w:ascii="Courier New" w:eastAsia="Times New Roman" w:hAnsi="Courier New" w:cs="Courier New"/>
+          <w:color w:val="6A8759"/>
+          <w:sz w:val="20"/>
+          <w:szCs w:val="20"/>
+          <w:lang w:val="en-US" w:eastAsia="ru-RU"/>
+        </w:rPr>
+        <w:t>"United Arab Emirates, Dubai"</w:t>
+      </w:r>
+      <w:r>
+        <w:rPr>
+          <w:rFonts w:ascii="Courier New" w:eastAsia="Times New Roman" w:hAnsi="Courier New" w:cs="Courier New"/>
+          <w:color w:val="CC7832"/>
+          <w:sz w:val="20"/>
+          <w:szCs w:val="20"/>
+          <w:lang w:val="en-US" w:eastAsia="ru-RU"/>
+        </w:rPr>
+        <w:t>,</w:t>
+      </w:r>
+      <w:r>
+        <w:rPr>
+          <w:rFonts w:ascii="Courier New" w:eastAsia="Times New Roman" w:hAnsi="Courier New" w:cs="Courier New"/>
+          <w:color w:val="CC7832"/>
+          <w:sz w:val="20"/>
+          <w:szCs w:val="20"/>
+          <w:lang w:val="en-US" w:eastAsia="ru-RU"/>
+        </w:rPr>
+        <w:br/>
+        <w:t xml:space="preserve">        </w:t>
+      </w:r>
+      <w:r>
+        <w:rPr>
+          <w:rFonts w:ascii="Courier New" w:eastAsia="Times New Roman" w:hAnsi="Courier New" w:cs="Courier New"/>
+          <w:color w:val="6A8759"/>
+          <w:sz w:val="20"/>
+          <w:szCs w:val="20"/>
+          <w:lang w:val="en-US" w:eastAsia="ru-RU"/>
+        </w:rPr>
+        <w:t>"</w:t>
+      </w:r>
+      <w:proofErr w:type="spellStart"/>
+      <w:r>
+        <w:rPr>
+          <w:rFonts w:ascii="Courier New" w:eastAsia="Times New Roman" w:hAnsi="Courier New" w:cs="Courier New"/>
+          <w:color w:val="6A8759"/>
+          <w:sz w:val="20"/>
+          <w:szCs w:val="20"/>
+          <w:lang w:val="en-US" w:eastAsia="ru-RU"/>
+        </w:rPr>
+        <w:t>ip_address</w:t>
+      </w:r>
+      <w:proofErr w:type="spellEnd"/>
+      <w:r>
+        <w:rPr>
+          <w:rFonts w:ascii="Courier New" w:eastAsia="Times New Roman" w:hAnsi="Courier New" w:cs="Courier New"/>
+          <w:color w:val="6A8759"/>
+          <w:sz w:val="20"/>
+          <w:szCs w:val="20"/>
+          <w:lang w:val="en-US" w:eastAsia="ru-RU"/>
+        </w:rPr>
+        <w:t>"</w:t>
+      </w:r>
+      <w:r>
+        <w:rPr>
+          <w:rFonts w:ascii="Courier New" w:eastAsia="Times New Roman" w:hAnsi="Courier New" w:cs="Courier New"/>
+          <w:color w:val="A9B7C6"/>
+          <w:sz w:val="20"/>
+          <w:szCs w:val="20"/>
+          <w:lang w:val="en-US" w:eastAsia="ru-RU"/>
+        </w:rPr>
+        <w:t xml:space="preserve">: </w:t>
+      </w:r>
+      <w:r>
+        <w:rPr>
+          <w:rFonts w:ascii="Courier New" w:eastAsia="Times New Roman" w:hAnsi="Courier New" w:cs="Courier New"/>
+          <w:color w:val="6A8759"/>
+          <w:sz w:val="20"/>
+          <w:szCs w:val="20"/>
+          <w:lang w:val="en-US" w:eastAsia="ru-RU"/>
+        </w:rPr>
+        <w:t>"192.168.1.100"</w:t>
+      </w:r>
+      <w:r>
+        <w:rPr>
+          <w:rFonts w:ascii="Courier New" w:eastAsia="Times New Roman" w:hAnsi="Courier New" w:cs="Courier New"/>
+          <w:color w:val="CC7832"/>
+          <w:sz w:val="20"/>
+          <w:szCs w:val="20"/>
+          <w:lang w:val="en-US" w:eastAsia="ru-RU"/>
+        </w:rPr>
+        <w:t>,</w:t>
+      </w:r>
+      <w:r>
+        <w:rPr>
+          <w:rFonts w:ascii="Courier New" w:eastAsia="Times New Roman" w:hAnsi="Courier New" w:cs="Courier New"/>
+          <w:color w:val="CC7832"/>
+          <w:sz w:val="20"/>
+          <w:szCs w:val="20"/>
+          <w:lang w:val="en-US" w:eastAsia="ru-RU"/>
+        </w:rPr>
+        <w:br/>
+        <w:t xml:space="preserve">        </w:t>
+      </w:r>
+      <w:r>
+        <w:rPr>
+          <w:rFonts w:ascii="Courier New" w:eastAsia="Times New Roman" w:hAnsi="Courier New" w:cs="Courier New"/>
+          <w:color w:val="6A8759"/>
+          <w:sz w:val="20"/>
+          <w:szCs w:val="20"/>
+          <w:lang w:val="en-US" w:eastAsia="ru-RU"/>
+        </w:rPr>
+        <w:t>"</w:t>
+      </w:r>
+      <w:proofErr w:type="spellStart"/>
+      <w:r>
+        <w:rPr>
+          <w:rFonts w:ascii="Courier New" w:eastAsia="Times New Roman" w:hAnsi="Courier New" w:cs="Courier New"/>
+          <w:color w:val="6A8759"/>
+          <w:sz w:val="20"/>
+          <w:szCs w:val="20"/>
+          <w:lang w:val="en-US" w:eastAsia="ru-RU"/>
+        </w:rPr>
+        <w:t>mac_address</w:t>
+      </w:r>
+      <w:proofErr w:type="spellEnd"/>
+      <w:r>
+        <w:rPr>
+          <w:rFonts w:ascii="Courier New" w:eastAsia="Times New Roman" w:hAnsi="Courier New" w:cs="Courier New"/>
+          <w:color w:val="6A8759"/>
+          <w:sz w:val="20"/>
+          <w:szCs w:val="20"/>
+          <w:lang w:val="en-US" w:eastAsia="ru-RU"/>
+        </w:rPr>
+        <w:t>"</w:t>
+      </w:r>
+      <w:r>
+        <w:rPr>
+          <w:rFonts w:ascii="Courier New" w:eastAsia="Times New Roman" w:hAnsi="Courier New" w:cs="Courier New"/>
+          <w:color w:val="A9B7C6"/>
+          <w:sz w:val="20"/>
+          <w:szCs w:val="20"/>
+          <w:lang w:val="en-US" w:eastAsia="ru-RU"/>
+        </w:rPr>
+        <w:t xml:space="preserve">: </w:t>
+      </w:r>
+      <w:r>
+        <w:rPr>
+          <w:rFonts w:ascii="Courier New" w:eastAsia="Times New Roman" w:hAnsi="Courier New" w:cs="Courier New"/>
+          <w:color w:val="6A8759"/>
+          <w:sz w:val="20"/>
+          <w:szCs w:val="20"/>
+          <w:lang w:val="en-US" w:eastAsia="ru-RU"/>
+        </w:rPr>
+        <w:t>"00:1A:2B:3C:4D:5E"</w:t>
+      </w:r>
+      <w:r>
+        <w:rPr>
+          <w:rFonts w:ascii="Courier New" w:eastAsia="Times New Roman" w:hAnsi="Courier New" w:cs="Courier New"/>
+          <w:color w:val="6A8759"/>
+          <w:sz w:val="20"/>
+          <w:szCs w:val="20"/>
+          <w:lang w:val="en-US" w:eastAsia="ru-RU"/>
+        </w:rPr>
+        <w:br/>
+        <w:t xml:space="preserve">    </w:t>
+      </w:r>
+      <w:r>
+        <w:rPr>
+          <w:rFonts w:ascii="Courier New" w:eastAsia="Times New Roman" w:hAnsi="Courier New" w:cs="Courier New"/>
+          <w:color w:val="A9B7C6"/>
+          <w:sz w:val="20"/>
+          <w:szCs w:val="20"/>
+          <w:lang w:val="en-US" w:eastAsia="ru-RU"/>
+        </w:rPr>
+        <w:t>}</w:t>
+      </w:r>
+      <w:r>
+        <w:rPr>
+          <w:rFonts w:ascii="Courier New" w:eastAsia="Times New Roman" w:hAnsi="Courier New" w:cs="Courier New"/>
+          <w:color w:val="CC7832"/>
+          <w:sz w:val="20"/>
+          <w:szCs w:val="20"/>
+          <w:lang w:val="en-US" w:eastAsia="ru-RU"/>
+        </w:rPr>
+        <w:t>,</w:t>
+      </w:r>
+      <w:r>
+        <w:rPr>
+          <w:rFonts w:ascii="Courier New" w:eastAsia="Times New Roman" w:hAnsi="Courier New" w:cs="Courier New"/>
+          <w:color w:val="CC7832"/>
+          <w:sz w:val="20"/>
+          <w:szCs w:val="20"/>
+          <w:lang w:val="en-US" w:eastAsia="ru-RU"/>
+        </w:rPr>
+        <w:br/>
+        <w:t xml:space="preserve">    </w:t>
+      </w:r>
+      <w:r>
+        <w:rPr>
+          <w:rFonts w:ascii="Courier New" w:eastAsia="Times New Roman" w:hAnsi="Courier New" w:cs="Courier New"/>
+          <w:color w:val="6A8759"/>
+          <w:sz w:val="20"/>
+          <w:szCs w:val="20"/>
+          <w:lang w:val="en-US" w:eastAsia="ru-RU"/>
+        </w:rPr>
+        <w:t>"pc2"</w:t>
+      </w:r>
+      <w:r>
+        <w:rPr>
+          <w:rFonts w:ascii="Courier New" w:eastAsia="Times New Roman" w:hAnsi="Courier New" w:cs="Courier New"/>
+          <w:color w:val="A9B7C6"/>
+          <w:sz w:val="20"/>
+          <w:szCs w:val="20"/>
+          <w:lang w:val="en-US" w:eastAsia="ru-RU"/>
+        </w:rPr>
+        <w:t>: {</w:t>
+      </w:r>
+      <w:r>
+        <w:rPr>
+          <w:rFonts w:ascii="Courier New" w:eastAsia="Times New Roman" w:hAnsi="Courier New" w:cs="Courier New"/>
+          <w:color w:val="A9B7C6"/>
+          <w:sz w:val="20"/>
+          <w:szCs w:val="20"/>
+          <w:lang w:val="en-US" w:eastAsia="ru-RU"/>
+        </w:rPr>
+        <w:br/>
+        <w:t xml:space="preserve">        </w:t>
+      </w:r>
+      <w:r>
+        <w:rPr>
+          <w:rFonts w:ascii="Courier New" w:eastAsia="Times New Roman" w:hAnsi="Courier New" w:cs="Courier New"/>
+          <w:color w:val="6A8759"/>
+          <w:sz w:val="20"/>
+          <w:szCs w:val="20"/>
+          <w:lang w:val="en-US" w:eastAsia="ru-RU"/>
+        </w:rPr>
+        <w:t>"</w:t>
+      </w:r>
+      <w:proofErr w:type="spellStart"/>
+      <w:r>
+        <w:rPr>
+          <w:rFonts w:ascii="Courier New" w:eastAsia="Times New Roman" w:hAnsi="Courier New" w:cs="Courier New"/>
+          <w:color w:val="6A8759"/>
+          <w:sz w:val="20"/>
+          <w:szCs w:val="20"/>
+          <w:lang w:val="en-US" w:eastAsia="ru-RU"/>
+        </w:rPr>
+        <w:t>os</w:t>
+      </w:r>
+      <w:proofErr w:type="spellEnd"/>
+      <w:r>
+        <w:rPr>
+          <w:rFonts w:ascii="Courier New" w:eastAsia="Times New Roman" w:hAnsi="Courier New" w:cs="Courier New"/>
+          <w:color w:val="6A8759"/>
+          <w:sz w:val="20"/>
+          <w:szCs w:val="20"/>
+          <w:lang w:val="en-US" w:eastAsia="ru-RU"/>
+        </w:rPr>
+        <w:t>"</w:t>
+      </w:r>
+      <w:r>
+        <w:rPr>
+          <w:rFonts w:ascii="Courier New" w:eastAsia="Times New Roman" w:hAnsi="Courier New" w:cs="Courier New"/>
+          <w:color w:val="A9B7C6"/>
+          <w:sz w:val="20"/>
+          <w:szCs w:val="20"/>
+          <w:lang w:val="en-US" w:eastAsia="ru-RU"/>
+        </w:rPr>
+        <w:t xml:space="preserve">: </w:t>
+      </w:r>
+      <w:r>
+        <w:rPr>
+          <w:rFonts w:ascii="Courier New" w:eastAsia="Times New Roman" w:hAnsi="Courier New" w:cs="Courier New"/>
+          <w:color w:val="6A8759"/>
+          <w:sz w:val="20"/>
+          <w:szCs w:val="20"/>
+          <w:lang w:val="en-US" w:eastAsia="ru-RU"/>
+        </w:rPr>
+        <w:t>"Windows 7"</w:t>
+      </w:r>
+      <w:r>
+        <w:rPr>
+          <w:rFonts w:ascii="Courier New" w:eastAsia="Times New Roman" w:hAnsi="Courier New" w:cs="Courier New"/>
+          <w:color w:val="CC7832"/>
+          <w:sz w:val="20"/>
+          <w:szCs w:val="20"/>
+          <w:lang w:val="en-US" w:eastAsia="ru-RU"/>
+        </w:rPr>
+        <w:t>,</w:t>
+      </w:r>
+      <w:r>
+        <w:rPr>
+          <w:rFonts w:ascii="Courier New" w:eastAsia="Times New Roman" w:hAnsi="Courier New" w:cs="Courier New"/>
+          <w:color w:val="CC7832"/>
+          <w:sz w:val="20"/>
+          <w:szCs w:val="20"/>
+          <w:lang w:val="en-US" w:eastAsia="ru-RU"/>
+        </w:rPr>
+        <w:br/>
+        <w:t xml:space="preserve">        </w:t>
+      </w:r>
+      <w:r>
+        <w:rPr>
+          <w:rFonts w:ascii="Courier New" w:eastAsia="Times New Roman" w:hAnsi="Courier New" w:cs="Courier New"/>
+          <w:color w:val="6A8759"/>
+          <w:sz w:val="20"/>
+          <w:szCs w:val="20"/>
+          <w:lang w:val="en-US" w:eastAsia="ru-RU"/>
+        </w:rPr>
+        <w:t>"Processor"</w:t>
+      </w:r>
+      <w:r>
+        <w:rPr>
+          <w:rFonts w:ascii="Courier New" w:eastAsia="Times New Roman" w:hAnsi="Courier New" w:cs="Courier New"/>
+          <w:color w:val="A9B7C6"/>
+          <w:sz w:val="20"/>
+          <w:szCs w:val="20"/>
+          <w:lang w:val="en-US" w:eastAsia="ru-RU"/>
+        </w:rPr>
+        <w:t xml:space="preserve">: </w:t>
+      </w:r>
+      <w:r>
+        <w:rPr>
+          <w:rFonts w:ascii="Courier New" w:eastAsia="Times New Roman" w:hAnsi="Courier New" w:cs="Courier New"/>
+          <w:color w:val="6A8759"/>
+          <w:sz w:val="20"/>
+          <w:szCs w:val="20"/>
+          <w:lang w:val="en-US" w:eastAsia="ru-RU"/>
+        </w:rPr>
+        <w:t>"Intel Core i5"</w:t>
+      </w:r>
+      <w:r>
+        <w:rPr>
+          <w:rFonts w:ascii="Courier New" w:eastAsia="Times New Roman" w:hAnsi="Courier New" w:cs="Courier New"/>
+          <w:color w:val="CC7832"/>
+          <w:sz w:val="20"/>
+          <w:szCs w:val="20"/>
+          <w:lang w:val="en-US" w:eastAsia="ru-RU"/>
+        </w:rPr>
+        <w:t>,</w:t>
+      </w:r>
+      <w:r>
+        <w:rPr>
+          <w:rFonts w:ascii="Courier New" w:eastAsia="Times New Roman" w:hAnsi="Courier New" w:cs="Courier New"/>
+          <w:color w:val="CC7832"/>
+          <w:sz w:val="20"/>
+          <w:szCs w:val="20"/>
+          <w:lang w:val="en-US" w:eastAsia="ru-RU"/>
+        </w:rPr>
+        <w:br/>
+        <w:t xml:space="preserve">        </w:t>
+      </w:r>
+      <w:r>
+        <w:rPr>
+          <w:rFonts w:ascii="Courier New" w:eastAsia="Times New Roman" w:hAnsi="Courier New" w:cs="Courier New"/>
+          <w:color w:val="6A8759"/>
+          <w:sz w:val="20"/>
+          <w:szCs w:val="20"/>
+          <w:lang w:val="en-US" w:eastAsia="ru-RU"/>
+        </w:rPr>
+        <w:t>"ram"</w:t>
+      </w:r>
+      <w:r>
+        <w:rPr>
+          <w:rFonts w:ascii="Courier New" w:eastAsia="Times New Roman" w:hAnsi="Courier New" w:cs="Courier New"/>
+          <w:color w:val="A9B7C6"/>
+          <w:sz w:val="20"/>
+          <w:szCs w:val="20"/>
+          <w:lang w:val="en-US" w:eastAsia="ru-RU"/>
+        </w:rPr>
+        <w:t xml:space="preserve">: </w:t>
+      </w:r>
+      <w:r>
+        <w:rPr>
+          <w:rFonts w:ascii="Courier New" w:eastAsia="Times New Roman" w:hAnsi="Courier New" w:cs="Courier New"/>
+          <w:color w:val="6A8759"/>
+          <w:sz w:val="20"/>
+          <w:szCs w:val="20"/>
+          <w:lang w:val="en-US" w:eastAsia="ru-RU"/>
+        </w:rPr>
+        <w:t>"16 Gb"</w:t>
+      </w:r>
+      <w:r>
+        <w:rPr>
+          <w:rFonts w:ascii="Courier New" w:eastAsia="Times New Roman" w:hAnsi="Courier New" w:cs="Courier New"/>
+          <w:color w:val="CC7832"/>
+          <w:sz w:val="20"/>
+          <w:szCs w:val="20"/>
+          <w:lang w:val="en-US" w:eastAsia="ru-RU"/>
+        </w:rPr>
+        <w:t>,</w:t>
+      </w:r>
+      <w:r>
+        <w:rPr>
+          <w:rFonts w:ascii="Courier New" w:eastAsia="Times New Roman" w:hAnsi="Courier New" w:cs="Courier New"/>
+          <w:color w:val="CC7832"/>
+          <w:sz w:val="20"/>
+          <w:szCs w:val="20"/>
+          <w:lang w:val="en-US" w:eastAsia="ru-RU"/>
+        </w:rPr>
+        <w:br/>
+        <w:t xml:space="preserve">        </w:t>
+      </w:r>
+      <w:r>
+        <w:rPr>
+          <w:rFonts w:ascii="Courier New" w:eastAsia="Times New Roman" w:hAnsi="Courier New" w:cs="Courier New"/>
+          <w:color w:val="6A8759"/>
+          <w:sz w:val="20"/>
+          <w:szCs w:val="20"/>
+          <w:lang w:val="en-US" w:eastAsia="ru-RU"/>
+        </w:rPr>
+        <w:t>"</w:t>
+      </w:r>
+      <w:proofErr w:type="spellStart"/>
+      <w:r>
+        <w:rPr>
+          <w:rFonts w:ascii="Courier New" w:eastAsia="Times New Roman" w:hAnsi="Courier New" w:cs="Courier New"/>
+          <w:color w:val="6A8759"/>
+          <w:sz w:val="20"/>
+          <w:szCs w:val="20"/>
+          <w:lang w:val="en-US" w:eastAsia="ru-RU"/>
+        </w:rPr>
+        <w:t>video_card</w:t>
+      </w:r>
+      <w:proofErr w:type="spellEnd"/>
+      <w:r>
+        <w:rPr>
+          <w:rFonts w:ascii="Courier New" w:eastAsia="Times New Roman" w:hAnsi="Courier New" w:cs="Courier New"/>
+          <w:color w:val="6A8759"/>
+          <w:sz w:val="20"/>
+          <w:szCs w:val="20"/>
+          <w:lang w:val="en-US" w:eastAsia="ru-RU"/>
+        </w:rPr>
+        <w:t>"</w:t>
+      </w:r>
+      <w:r>
+        <w:rPr>
+          <w:rFonts w:ascii="Courier New" w:eastAsia="Times New Roman" w:hAnsi="Courier New" w:cs="Courier New"/>
+          <w:color w:val="A9B7C6"/>
+          <w:sz w:val="20"/>
+          <w:szCs w:val="20"/>
+          <w:lang w:val="en-US" w:eastAsia="ru-RU"/>
+        </w:rPr>
+        <w:t xml:space="preserve">: </w:t>
+      </w:r>
+      <w:r>
+        <w:rPr>
+          <w:rFonts w:ascii="Courier New" w:eastAsia="Times New Roman" w:hAnsi="Courier New" w:cs="Courier New"/>
+          <w:color w:val="6A8759"/>
+          <w:sz w:val="20"/>
+          <w:szCs w:val="20"/>
+          <w:lang w:val="en-US" w:eastAsia="ru-RU"/>
+        </w:rPr>
+        <w:t>"AMD Radeon RX 580"</w:t>
+      </w:r>
+      <w:r>
+        <w:rPr>
+          <w:rFonts w:ascii="Courier New" w:eastAsia="Times New Roman" w:hAnsi="Courier New" w:cs="Courier New"/>
+          <w:color w:val="CC7832"/>
+          <w:sz w:val="20"/>
+          <w:szCs w:val="20"/>
+          <w:lang w:val="en-US" w:eastAsia="ru-RU"/>
+        </w:rPr>
+        <w:t>,</w:t>
+      </w:r>
+      <w:r>
+        <w:rPr>
+          <w:rFonts w:ascii="Courier New" w:eastAsia="Times New Roman" w:hAnsi="Courier New" w:cs="Courier New"/>
+          <w:color w:val="CC7832"/>
+          <w:sz w:val="20"/>
+          <w:szCs w:val="20"/>
+          <w:lang w:val="en-US" w:eastAsia="ru-RU"/>
+        </w:rPr>
+        <w:br/>
+        <w:t xml:space="preserve">        </w:t>
+      </w:r>
+      <w:r>
+        <w:rPr>
+          <w:rFonts w:ascii="Courier New" w:eastAsia="Times New Roman" w:hAnsi="Courier New" w:cs="Courier New"/>
+          <w:color w:val="6A8759"/>
+          <w:sz w:val="20"/>
+          <w:szCs w:val="20"/>
+          <w:lang w:val="en-US" w:eastAsia="ru-RU"/>
+        </w:rPr>
+        <w:t>"</w:t>
+      </w:r>
+      <w:proofErr w:type="spellStart"/>
+      <w:r>
+        <w:rPr>
+          <w:rFonts w:ascii="Courier New" w:eastAsia="Times New Roman" w:hAnsi="Courier New" w:cs="Courier New"/>
+          <w:color w:val="6A8759"/>
+          <w:sz w:val="20"/>
+          <w:szCs w:val="20"/>
+          <w:lang w:val="en-US" w:eastAsia="ru-RU"/>
+        </w:rPr>
+        <w:t>hard_disk</w:t>
+      </w:r>
+      <w:proofErr w:type="spellEnd"/>
+      <w:r>
+        <w:rPr>
+          <w:rFonts w:ascii="Courier New" w:eastAsia="Times New Roman" w:hAnsi="Courier New" w:cs="Courier New"/>
+          <w:color w:val="6A8759"/>
+          <w:sz w:val="20"/>
+          <w:szCs w:val="20"/>
+          <w:lang w:val="en-US" w:eastAsia="ru-RU"/>
+        </w:rPr>
+        <w:t>"</w:t>
+      </w:r>
+      <w:r>
+        <w:rPr>
+          <w:rFonts w:ascii="Courier New" w:eastAsia="Times New Roman" w:hAnsi="Courier New" w:cs="Courier New"/>
+          <w:color w:val="A9B7C6"/>
+          <w:sz w:val="20"/>
+          <w:szCs w:val="20"/>
+          <w:lang w:val="en-US" w:eastAsia="ru-RU"/>
+        </w:rPr>
+        <w:t xml:space="preserve">: </w:t>
+      </w:r>
+      <w:r>
+        <w:rPr>
+          <w:rFonts w:ascii="Courier New" w:eastAsia="Times New Roman" w:hAnsi="Courier New" w:cs="Courier New"/>
+          <w:color w:val="6A8759"/>
+          <w:sz w:val="20"/>
+          <w:szCs w:val="20"/>
+          <w:lang w:val="en-US" w:eastAsia="ru-RU"/>
+        </w:rPr>
+        <w:t>"2 TB"</w:t>
+      </w:r>
+      <w:r>
+        <w:rPr>
+          <w:rFonts w:ascii="Courier New" w:eastAsia="Times New Roman" w:hAnsi="Courier New" w:cs="Courier New"/>
+          <w:color w:val="CC7832"/>
+          <w:sz w:val="20"/>
+          <w:szCs w:val="20"/>
+          <w:lang w:val="en-US" w:eastAsia="ru-RU"/>
+        </w:rPr>
+        <w:t>,</w:t>
+      </w:r>
+      <w:r>
+        <w:rPr>
+          <w:rFonts w:ascii="Courier New" w:eastAsia="Times New Roman" w:hAnsi="Courier New" w:cs="Courier New"/>
+          <w:color w:val="CC7832"/>
+          <w:sz w:val="20"/>
+          <w:szCs w:val="20"/>
+          <w:lang w:val="en-US" w:eastAsia="ru-RU"/>
+        </w:rPr>
+        <w:br/>
+        <w:t xml:space="preserve">        </w:t>
+      </w:r>
+      <w:r>
+        <w:rPr>
+          <w:rFonts w:ascii="Courier New" w:eastAsia="Times New Roman" w:hAnsi="Courier New" w:cs="Courier New"/>
+          <w:color w:val="6A8759"/>
+          <w:sz w:val="20"/>
+          <w:szCs w:val="20"/>
+          <w:lang w:val="en-US" w:eastAsia="ru-RU"/>
+        </w:rPr>
+        <w:t>"location"</w:t>
+      </w:r>
+      <w:r>
+        <w:rPr>
+          <w:rFonts w:ascii="Courier New" w:eastAsia="Times New Roman" w:hAnsi="Courier New" w:cs="Courier New"/>
+          <w:color w:val="A9B7C6"/>
+          <w:sz w:val="20"/>
+          <w:szCs w:val="20"/>
+          <w:lang w:val="en-US" w:eastAsia="ru-RU"/>
+        </w:rPr>
+        <w:t xml:space="preserve">: </w:t>
+      </w:r>
+      <w:r>
+        <w:rPr>
+          <w:rFonts w:ascii="Courier New" w:eastAsia="Times New Roman" w:hAnsi="Courier New" w:cs="Courier New"/>
+          <w:color w:val="6A8759"/>
+          <w:sz w:val="20"/>
+          <w:szCs w:val="20"/>
+          <w:lang w:val="en-US" w:eastAsia="ru-RU"/>
+        </w:rPr>
+        <w:t>"USA"</w:t>
+      </w:r>
+      <w:r>
+        <w:rPr>
+          <w:rFonts w:ascii="Courier New" w:eastAsia="Times New Roman" w:hAnsi="Courier New" w:cs="Courier New"/>
+          <w:color w:val="CC7832"/>
+          <w:sz w:val="20"/>
+          <w:szCs w:val="20"/>
+          <w:lang w:val="en-US" w:eastAsia="ru-RU"/>
+        </w:rPr>
+        <w:t>,</w:t>
+      </w:r>
+      <w:r>
+        <w:rPr>
+          <w:rFonts w:ascii="Courier New" w:eastAsia="Times New Roman" w:hAnsi="Courier New" w:cs="Courier New"/>
+          <w:color w:val="CC7832"/>
+          <w:sz w:val="20"/>
+          <w:szCs w:val="20"/>
+          <w:lang w:val="en-US" w:eastAsia="ru-RU"/>
+        </w:rPr>
+        <w:br/>
+        <w:t xml:space="preserve">        </w:t>
+      </w:r>
+      <w:r>
+        <w:rPr>
+          <w:rFonts w:ascii="Courier New" w:eastAsia="Times New Roman" w:hAnsi="Courier New" w:cs="Courier New"/>
+          <w:color w:val="6A8759"/>
+          <w:sz w:val="20"/>
+          <w:szCs w:val="20"/>
+          <w:lang w:val="en-US" w:eastAsia="ru-RU"/>
+        </w:rPr>
+        <w:t>"</w:t>
+      </w:r>
+      <w:proofErr w:type="spellStart"/>
+      <w:r>
+        <w:rPr>
+          <w:rFonts w:ascii="Courier New" w:eastAsia="Times New Roman" w:hAnsi="Courier New" w:cs="Courier New"/>
+          <w:color w:val="6A8759"/>
+          <w:sz w:val="20"/>
+          <w:szCs w:val="20"/>
+          <w:lang w:val="en-US" w:eastAsia="ru-RU"/>
+        </w:rPr>
+        <w:t>ip_address</w:t>
+      </w:r>
+      <w:proofErr w:type="spellEnd"/>
+      <w:r>
+        <w:rPr>
+          <w:rFonts w:ascii="Courier New" w:eastAsia="Times New Roman" w:hAnsi="Courier New" w:cs="Courier New"/>
+          <w:color w:val="6A8759"/>
+          <w:sz w:val="20"/>
+          <w:szCs w:val="20"/>
+          <w:lang w:val="en-US" w:eastAsia="ru-RU"/>
+        </w:rPr>
+        <w:t>"</w:t>
+      </w:r>
+      <w:r>
+        <w:rPr>
+          <w:rFonts w:ascii="Courier New" w:eastAsia="Times New Roman" w:hAnsi="Courier New" w:cs="Courier New"/>
+          <w:color w:val="A9B7C6"/>
+          <w:sz w:val="20"/>
+          <w:szCs w:val="20"/>
+          <w:lang w:val="en-US" w:eastAsia="ru-RU"/>
+        </w:rPr>
+        <w:t xml:space="preserve">: </w:t>
+      </w:r>
+      <w:r>
+        <w:rPr>
+          <w:rFonts w:ascii="Courier New" w:eastAsia="Times New Roman" w:hAnsi="Courier New" w:cs="Courier New"/>
+          <w:color w:val="6A8759"/>
+          <w:sz w:val="20"/>
+          <w:szCs w:val="20"/>
+          <w:lang w:val="en-US" w:eastAsia="ru-RU"/>
+        </w:rPr>
+        <w:t>"192.168.1.101"</w:t>
+      </w:r>
+      <w:r>
+        <w:rPr>
+          <w:rFonts w:ascii="Courier New" w:eastAsia="Times New Roman" w:hAnsi="Courier New" w:cs="Courier New"/>
+          <w:color w:val="CC7832"/>
+          <w:sz w:val="20"/>
+          <w:szCs w:val="20"/>
+          <w:lang w:val="en-US" w:eastAsia="ru-RU"/>
+        </w:rPr>
+        <w:t>,</w:t>
+      </w:r>
+      <w:r>
+        <w:rPr>
+          <w:rFonts w:ascii="Courier New" w:eastAsia="Times New Roman" w:hAnsi="Courier New" w:cs="Courier New"/>
+          <w:color w:val="CC7832"/>
+          <w:sz w:val="20"/>
+          <w:szCs w:val="20"/>
+          <w:lang w:val="en-US" w:eastAsia="ru-RU"/>
+        </w:rPr>
+        <w:br/>
+        <w:t xml:space="preserve">        </w:t>
+      </w:r>
+      <w:r>
+        <w:rPr>
+          <w:rFonts w:ascii="Courier New" w:eastAsia="Times New Roman" w:hAnsi="Courier New" w:cs="Courier New"/>
+          <w:color w:val="6A8759"/>
+          <w:sz w:val="20"/>
+          <w:szCs w:val="20"/>
+          <w:lang w:val="en-US" w:eastAsia="ru-RU"/>
+        </w:rPr>
+        <w:t>"</w:t>
+      </w:r>
+      <w:proofErr w:type="spellStart"/>
+      <w:r>
+        <w:rPr>
+          <w:rFonts w:ascii="Courier New" w:eastAsia="Times New Roman" w:hAnsi="Courier New" w:cs="Courier New"/>
+          <w:color w:val="6A8759"/>
+          <w:sz w:val="20"/>
+          <w:szCs w:val="20"/>
+          <w:lang w:val="en-US" w:eastAsia="ru-RU"/>
+        </w:rPr>
+        <w:t>mac_address</w:t>
+      </w:r>
+      <w:proofErr w:type="spellEnd"/>
+      <w:r>
+        <w:rPr>
+          <w:rFonts w:ascii="Courier New" w:eastAsia="Times New Roman" w:hAnsi="Courier New" w:cs="Courier New"/>
+          <w:color w:val="6A8759"/>
+          <w:sz w:val="20"/>
+          <w:szCs w:val="20"/>
+          <w:lang w:val="en-US" w:eastAsia="ru-RU"/>
+        </w:rPr>
+        <w:t>"</w:t>
+      </w:r>
+      <w:r>
+        <w:rPr>
+          <w:rFonts w:ascii="Courier New" w:eastAsia="Times New Roman" w:hAnsi="Courier New" w:cs="Courier New"/>
+          <w:color w:val="A9B7C6"/>
+          <w:sz w:val="20"/>
+          <w:szCs w:val="20"/>
+          <w:lang w:val="en-US" w:eastAsia="ru-RU"/>
+        </w:rPr>
+        <w:t xml:space="preserve">: </w:t>
+      </w:r>
+      <w:r>
+        <w:rPr>
+          <w:rFonts w:ascii="Courier New" w:eastAsia="Times New Roman" w:hAnsi="Courier New" w:cs="Courier New"/>
+          <w:color w:val="6A8759"/>
+          <w:sz w:val="20"/>
+          <w:szCs w:val="20"/>
+          <w:lang w:val="en-US" w:eastAsia="ru-RU"/>
+        </w:rPr>
+        <w:t>"AA:BB:CC:DD:EE:FF"</w:t>
+      </w:r>
+      <w:r>
+        <w:rPr>
+          <w:rFonts w:ascii="Courier New" w:eastAsia="Times New Roman" w:hAnsi="Courier New" w:cs="Courier New"/>
+          <w:color w:val="6A8759"/>
+          <w:sz w:val="20"/>
+          <w:szCs w:val="20"/>
+          <w:lang w:val="en-US" w:eastAsia="ru-RU"/>
+        </w:rPr>
+        <w:br/>
+        <w:t xml:space="preserve">    </w:t>
+      </w:r>
+      <w:r>
+        <w:rPr>
+          <w:rFonts w:ascii="Courier New" w:eastAsia="Times New Roman" w:hAnsi="Courier New" w:cs="Courier New"/>
+          <w:color w:val="A9B7C6"/>
+          <w:sz w:val="20"/>
+          <w:szCs w:val="20"/>
+          <w:lang w:val="en-US" w:eastAsia="ru-RU"/>
+        </w:rPr>
+        <w:t>}</w:t>
+      </w:r>
+      <w:r>
+        <w:rPr>
+          <w:rFonts w:ascii="Courier New" w:eastAsia="Times New Roman" w:hAnsi="Courier New" w:cs="Courier New"/>
+          <w:color w:val="CC7832"/>
+          <w:sz w:val="20"/>
+          <w:szCs w:val="20"/>
+          <w:lang w:val="en-US" w:eastAsia="ru-RU"/>
+        </w:rPr>
+        <w:t>,</w:t>
+      </w:r>
+      <w:r>
+        <w:rPr>
+          <w:rFonts w:ascii="Courier New" w:eastAsia="Times New Roman" w:hAnsi="Courier New" w:cs="Courier New"/>
+          <w:color w:val="CC7832"/>
+          <w:sz w:val="20"/>
+          <w:szCs w:val="20"/>
+          <w:lang w:val="en-US" w:eastAsia="ru-RU"/>
+        </w:rPr>
+        <w:br/>
+        <w:t xml:space="preserve">    </w:t>
+      </w:r>
+      <w:r>
+        <w:rPr>
+          <w:rFonts w:ascii="Courier New" w:eastAsia="Times New Roman" w:hAnsi="Courier New" w:cs="Courier New"/>
+          <w:color w:val="6A8759"/>
+          <w:sz w:val="20"/>
+          <w:szCs w:val="20"/>
+          <w:lang w:val="en-US" w:eastAsia="ru-RU"/>
+        </w:rPr>
+        <w:t>"pc3"</w:t>
+      </w:r>
+      <w:r>
+        <w:rPr>
+          <w:rFonts w:ascii="Courier New" w:eastAsia="Times New Roman" w:hAnsi="Courier New" w:cs="Courier New"/>
+          <w:color w:val="A9B7C6"/>
+          <w:sz w:val="20"/>
+          <w:szCs w:val="20"/>
+          <w:lang w:val="en-US" w:eastAsia="ru-RU"/>
+        </w:rPr>
+        <w:t>: {</w:t>
+      </w:r>
+      <w:r>
+        <w:rPr>
+          <w:rFonts w:ascii="Courier New" w:eastAsia="Times New Roman" w:hAnsi="Courier New" w:cs="Courier New"/>
+          <w:color w:val="A9B7C6"/>
+          <w:sz w:val="20"/>
+          <w:szCs w:val="20"/>
+          <w:lang w:val="en-US" w:eastAsia="ru-RU"/>
+        </w:rPr>
+        <w:br/>
+        <w:t xml:space="preserve">        </w:t>
+      </w:r>
+      <w:r>
+        <w:rPr>
+          <w:rFonts w:ascii="Courier New" w:eastAsia="Times New Roman" w:hAnsi="Courier New" w:cs="Courier New"/>
+          <w:color w:val="6A8759"/>
+          <w:sz w:val="20"/>
+          <w:szCs w:val="20"/>
+          <w:lang w:val="en-US" w:eastAsia="ru-RU"/>
+        </w:rPr>
+        <w:t>"</w:t>
+      </w:r>
+      <w:proofErr w:type="spellStart"/>
+      <w:r>
+        <w:rPr>
+          <w:rFonts w:ascii="Courier New" w:eastAsia="Times New Roman" w:hAnsi="Courier New" w:cs="Courier New"/>
+          <w:color w:val="6A8759"/>
+          <w:sz w:val="20"/>
+          <w:szCs w:val="20"/>
+          <w:lang w:val="en-US" w:eastAsia="ru-RU"/>
+        </w:rPr>
+        <w:t>os</w:t>
+      </w:r>
+      <w:proofErr w:type="spellEnd"/>
+      <w:r>
+        <w:rPr>
+          <w:rFonts w:ascii="Courier New" w:eastAsia="Times New Roman" w:hAnsi="Courier New" w:cs="Courier New"/>
+          <w:color w:val="6A8759"/>
+          <w:sz w:val="20"/>
+          <w:szCs w:val="20"/>
+          <w:lang w:val="en-US" w:eastAsia="ru-RU"/>
+        </w:rPr>
+        <w:t>"</w:t>
+      </w:r>
+      <w:r>
+        <w:rPr>
+          <w:rFonts w:ascii="Courier New" w:eastAsia="Times New Roman" w:hAnsi="Courier New" w:cs="Courier New"/>
+          <w:color w:val="A9B7C6"/>
+          <w:sz w:val="20"/>
+          <w:szCs w:val="20"/>
+          <w:lang w:val="en-US" w:eastAsia="ru-RU"/>
+        </w:rPr>
+        <w:t xml:space="preserve">: </w:t>
+      </w:r>
+      <w:r>
+        <w:rPr>
+          <w:rFonts w:ascii="Courier New" w:eastAsia="Times New Roman" w:hAnsi="Courier New" w:cs="Courier New"/>
+          <w:color w:val="6A8759"/>
+          <w:sz w:val="20"/>
+          <w:szCs w:val="20"/>
+          <w:lang w:val="en-US" w:eastAsia="ru-RU"/>
+        </w:rPr>
+        <w:t>"Linux"</w:t>
+      </w:r>
+      <w:r>
+        <w:rPr>
+          <w:rFonts w:ascii="Courier New" w:eastAsia="Times New Roman" w:hAnsi="Courier New" w:cs="Courier New"/>
+          <w:color w:val="CC7832"/>
+          <w:sz w:val="20"/>
+          <w:szCs w:val="20"/>
+          <w:lang w:val="en-US" w:eastAsia="ru-RU"/>
+        </w:rPr>
+        <w:t>,</w:t>
+      </w:r>
+      <w:r>
+        <w:rPr>
+          <w:rFonts w:ascii="Courier New" w:eastAsia="Times New Roman" w:hAnsi="Courier New" w:cs="Courier New"/>
+          <w:color w:val="CC7832"/>
+          <w:sz w:val="20"/>
+          <w:szCs w:val="20"/>
+          <w:lang w:val="en-US" w:eastAsia="ru-RU"/>
+        </w:rPr>
+        <w:br/>
+        <w:t xml:space="preserve">        </w:t>
+      </w:r>
+      <w:r>
+        <w:rPr>
+          <w:rFonts w:ascii="Courier New" w:eastAsia="Times New Roman" w:hAnsi="Courier New" w:cs="Courier New"/>
+          <w:color w:val="6A8759"/>
+          <w:sz w:val="20"/>
+          <w:szCs w:val="20"/>
+          <w:lang w:val="en-US" w:eastAsia="ru-RU"/>
+        </w:rPr>
+        <w:t>"Processor"</w:t>
+      </w:r>
+      <w:r>
+        <w:rPr>
+          <w:rFonts w:ascii="Courier New" w:eastAsia="Times New Roman" w:hAnsi="Courier New" w:cs="Courier New"/>
+          <w:color w:val="A9B7C6"/>
+          <w:sz w:val="20"/>
+          <w:szCs w:val="20"/>
+          <w:lang w:val="en-US" w:eastAsia="ru-RU"/>
+        </w:rPr>
+        <w:t xml:space="preserve">: </w:t>
+      </w:r>
+      <w:r>
+        <w:rPr>
+          <w:rFonts w:ascii="Courier New" w:eastAsia="Times New Roman" w:hAnsi="Courier New" w:cs="Courier New"/>
+          <w:color w:val="6A8759"/>
+          <w:sz w:val="20"/>
+          <w:szCs w:val="20"/>
+          <w:lang w:val="en-US" w:eastAsia="ru-RU"/>
+        </w:rPr>
+        <w:t>"AMD Ryzen 7"</w:t>
+      </w:r>
+      <w:r>
+        <w:rPr>
+          <w:rFonts w:ascii="Courier New" w:eastAsia="Times New Roman" w:hAnsi="Courier New" w:cs="Courier New"/>
+          <w:color w:val="CC7832"/>
+          <w:sz w:val="20"/>
+          <w:szCs w:val="20"/>
+          <w:lang w:val="en-US" w:eastAsia="ru-RU"/>
+        </w:rPr>
+        <w:t>,</w:t>
+      </w:r>
+      <w:r>
+        <w:rPr>
+          <w:rFonts w:ascii="Courier New" w:eastAsia="Times New Roman" w:hAnsi="Courier New" w:cs="Courier New"/>
+          <w:color w:val="CC7832"/>
+          <w:sz w:val="20"/>
+          <w:szCs w:val="20"/>
+          <w:lang w:val="en-US" w:eastAsia="ru-RU"/>
+        </w:rPr>
+        <w:br/>
+        <w:t xml:space="preserve">        </w:t>
+      </w:r>
+      <w:r>
+        <w:rPr>
+          <w:rFonts w:ascii="Courier New" w:eastAsia="Times New Roman" w:hAnsi="Courier New" w:cs="Courier New"/>
+          <w:color w:val="6A8759"/>
+          <w:sz w:val="20"/>
+          <w:szCs w:val="20"/>
+          <w:lang w:val="en-US" w:eastAsia="ru-RU"/>
+        </w:rPr>
+        <w:t>"ram"</w:t>
+      </w:r>
+      <w:r>
+        <w:rPr>
+          <w:rFonts w:ascii="Courier New" w:eastAsia="Times New Roman" w:hAnsi="Courier New" w:cs="Courier New"/>
+          <w:color w:val="A9B7C6"/>
+          <w:sz w:val="20"/>
+          <w:szCs w:val="20"/>
+          <w:lang w:val="en-US" w:eastAsia="ru-RU"/>
+        </w:rPr>
+        <w:t xml:space="preserve">: </w:t>
+      </w:r>
+      <w:r>
+        <w:rPr>
+          <w:rFonts w:ascii="Courier New" w:eastAsia="Times New Roman" w:hAnsi="Courier New" w:cs="Courier New"/>
+          <w:color w:val="6A8759"/>
+          <w:sz w:val="20"/>
+          <w:szCs w:val="20"/>
+          <w:lang w:val="en-US" w:eastAsia="ru-RU"/>
+        </w:rPr>
+        <w:t>"32 Gb"</w:t>
+      </w:r>
+      <w:r>
+        <w:rPr>
+          <w:rFonts w:ascii="Courier New" w:eastAsia="Times New Roman" w:hAnsi="Courier New" w:cs="Courier New"/>
+          <w:color w:val="CC7832"/>
+          <w:sz w:val="20"/>
+          <w:szCs w:val="20"/>
+          <w:lang w:val="en-US" w:eastAsia="ru-RU"/>
+        </w:rPr>
+        <w:t>,</w:t>
+      </w:r>
+      <w:r>
+        <w:rPr>
+          <w:rFonts w:ascii="Courier New" w:eastAsia="Times New Roman" w:hAnsi="Courier New" w:cs="Courier New"/>
+          <w:color w:val="CC7832"/>
+          <w:sz w:val="20"/>
+          <w:szCs w:val="20"/>
+          <w:lang w:val="en-US" w:eastAsia="ru-RU"/>
+        </w:rPr>
+        <w:br/>
+        <w:t xml:space="preserve">        </w:t>
+      </w:r>
+      <w:r>
+        <w:rPr>
+          <w:rFonts w:ascii="Courier New" w:eastAsia="Times New Roman" w:hAnsi="Courier New" w:cs="Courier New"/>
+          <w:color w:val="6A8759"/>
+          <w:sz w:val="20"/>
+          <w:szCs w:val="20"/>
+          <w:lang w:val="en-US" w:eastAsia="ru-RU"/>
+        </w:rPr>
+        <w:t>"</w:t>
+      </w:r>
+      <w:proofErr w:type="spellStart"/>
+      <w:r>
+        <w:rPr>
+          <w:rFonts w:ascii="Courier New" w:eastAsia="Times New Roman" w:hAnsi="Courier New" w:cs="Courier New"/>
+          <w:color w:val="6A8759"/>
+          <w:sz w:val="20"/>
+          <w:szCs w:val="20"/>
+          <w:lang w:val="en-US" w:eastAsia="ru-RU"/>
+        </w:rPr>
+        <w:t>video_card</w:t>
+      </w:r>
+      <w:proofErr w:type="spellEnd"/>
+      <w:r>
+        <w:rPr>
+          <w:rFonts w:ascii="Courier New" w:eastAsia="Times New Roman" w:hAnsi="Courier New" w:cs="Courier New"/>
+          <w:color w:val="6A8759"/>
+          <w:sz w:val="20"/>
+          <w:szCs w:val="20"/>
+          <w:lang w:val="en-US" w:eastAsia="ru-RU"/>
+        </w:rPr>
+        <w:t>"</w:t>
+      </w:r>
+      <w:r>
+        <w:rPr>
+          <w:rFonts w:ascii="Courier New" w:eastAsia="Times New Roman" w:hAnsi="Courier New" w:cs="Courier New"/>
+          <w:color w:val="A9B7C6"/>
+          <w:sz w:val="20"/>
+          <w:szCs w:val="20"/>
+          <w:lang w:val="en-US" w:eastAsia="ru-RU"/>
+        </w:rPr>
+        <w:t xml:space="preserve">: </w:t>
+      </w:r>
+      <w:r>
+        <w:rPr>
+          <w:rFonts w:ascii="Courier New" w:eastAsia="Times New Roman" w:hAnsi="Courier New" w:cs="Courier New"/>
+          <w:color w:val="6A8759"/>
+          <w:sz w:val="20"/>
+          <w:szCs w:val="20"/>
+          <w:lang w:val="en-US" w:eastAsia="ru-RU"/>
+        </w:rPr>
+        <w:t>"NVIDIA GeForce RTX 3080"</w:t>
+      </w:r>
+      <w:r>
+        <w:rPr>
+          <w:rFonts w:ascii="Courier New" w:eastAsia="Times New Roman" w:hAnsi="Courier New" w:cs="Courier New"/>
+          <w:color w:val="CC7832"/>
+          <w:sz w:val="20"/>
+          <w:szCs w:val="20"/>
+          <w:lang w:val="en-US" w:eastAsia="ru-RU"/>
+        </w:rPr>
+        <w:t>,</w:t>
+      </w:r>
+      <w:r>
+        <w:rPr>
+          <w:rFonts w:ascii="Courier New" w:eastAsia="Times New Roman" w:hAnsi="Courier New" w:cs="Courier New"/>
+          <w:color w:val="CC7832"/>
+          <w:sz w:val="20"/>
+          <w:szCs w:val="20"/>
+          <w:lang w:val="en-US" w:eastAsia="ru-RU"/>
+        </w:rPr>
+        <w:br/>
+        <w:t xml:space="preserve">        </w:t>
+      </w:r>
+      <w:r>
+        <w:rPr>
+          <w:rFonts w:ascii="Courier New" w:eastAsia="Times New Roman" w:hAnsi="Courier New" w:cs="Courier New"/>
+          <w:color w:val="6A8759"/>
+          <w:sz w:val="20"/>
+          <w:szCs w:val="20"/>
+          <w:lang w:val="en-US" w:eastAsia="ru-RU"/>
+        </w:rPr>
+        <w:t>"</w:t>
+      </w:r>
+      <w:proofErr w:type="spellStart"/>
+      <w:r>
+        <w:rPr>
+          <w:rFonts w:ascii="Courier New" w:eastAsia="Times New Roman" w:hAnsi="Courier New" w:cs="Courier New"/>
+          <w:color w:val="6A8759"/>
+          <w:sz w:val="20"/>
+          <w:szCs w:val="20"/>
+          <w:lang w:val="en-US" w:eastAsia="ru-RU"/>
+        </w:rPr>
+        <w:t>hard_disk</w:t>
+      </w:r>
+      <w:proofErr w:type="spellEnd"/>
+      <w:r>
+        <w:rPr>
+          <w:rFonts w:ascii="Courier New" w:eastAsia="Times New Roman" w:hAnsi="Courier New" w:cs="Courier New"/>
+          <w:color w:val="6A8759"/>
+          <w:sz w:val="20"/>
+          <w:szCs w:val="20"/>
+          <w:lang w:val="en-US" w:eastAsia="ru-RU"/>
+        </w:rPr>
+        <w:t>"</w:t>
+      </w:r>
+      <w:r>
+        <w:rPr>
+          <w:rFonts w:ascii="Courier New" w:eastAsia="Times New Roman" w:hAnsi="Courier New" w:cs="Courier New"/>
+          <w:color w:val="A9B7C6"/>
+          <w:sz w:val="20"/>
+          <w:szCs w:val="20"/>
+          <w:lang w:val="en-US" w:eastAsia="ru-RU"/>
+        </w:rPr>
+        <w:t xml:space="preserve">: </w:t>
+      </w:r>
+      <w:r>
+        <w:rPr>
+          <w:rFonts w:ascii="Courier New" w:eastAsia="Times New Roman" w:hAnsi="Courier New" w:cs="Courier New"/>
+          <w:color w:val="6A8759"/>
+          <w:sz w:val="20"/>
+          <w:szCs w:val="20"/>
+          <w:lang w:val="en-US" w:eastAsia="ru-RU"/>
+        </w:rPr>
+        <w:t>"4 TB"</w:t>
+      </w:r>
+      <w:r>
+        <w:rPr>
+          <w:rFonts w:ascii="Courier New" w:eastAsia="Times New Roman" w:hAnsi="Courier New" w:cs="Courier New"/>
+          <w:color w:val="CC7832"/>
+          <w:sz w:val="20"/>
+          <w:szCs w:val="20"/>
+          <w:lang w:val="en-US" w:eastAsia="ru-RU"/>
+        </w:rPr>
+        <w:t>,</w:t>
+      </w:r>
+      <w:r>
+        <w:rPr>
+          <w:rFonts w:ascii="Courier New" w:eastAsia="Times New Roman" w:hAnsi="Courier New" w:cs="Courier New"/>
+          <w:color w:val="CC7832"/>
+          <w:sz w:val="20"/>
+          <w:szCs w:val="20"/>
+          <w:lang w:val="en-US" w:eastAsia="ru-RU"/>
+        </w:rPr>
+        <w:br/>
+        <w:t xml:space="preserve">        </w:t>
+      </w:r>
+      <w:r>
+        <w:rPr>
+          <w:rFonts w:ascii="Courier New" w:eastAsia="Times New Roman" w:hAnsi="Courier New" w:cs="Courier New"/>
+          <w:color w:val="6A8759"/>
+          <w:sz w:val="20"/>
+          <w:szCs w:val="20"/>
+          <w:lang w:val="en-US" w:eastAsia="ru-RU"/>
+        </w:rPr>
+        <w:t>"location"</w:t>
+      </w:r>
+      <w:r>
+        <w:rPr>
+          <w:rFonts w:ascii="Courier New" w:eastAsia="Times New Roman" w:hAnsi="Courier New" w:cs="Courier New"/>
+          <w:color w:val="A9B7C6"/>
+          <w:sz w:val="20"/>
+          <w:szCs w:val="20"/>
+          <w:lang w:val="en-US" w:eastAsia="ru-RU"/>
+        </w:rPr>
+        <w:t xml:space="preserve">: </w:t>
+      </w:r>
+      <w:r>
+        <w:rPr>
+          <w:rFonts w:ascii="Courier New" w:eastAsia="Times New Roman" w:hAnsi="Courier New" w:cs="Courier New"/>
+          <w:color w:val="6A8759"/>
+          <w:sz w:val="20"/>
+          <w:szCs w:val="20"/>
+          <w:lang w:val="en-US" w:eastAsia="ru-RU"/>
+        </w:rPr>
+        <w:t>"USSR"</w:t>
+      </w:r>
+      <w:r>
+        <w:rPr>
+          <w:rFonts w:ascii="Courier New" w:eastAsia="Times New Roman" w:hAnsi="Courier New" w:cs="Courier New"/>
+          <w:color w:val="CC7832"/>
+          <w:sz w:val="20"/>
+          <w:szCs w:val="20"/>
+          <w:lang w:val="en-US" w:eastAsia="ru-RU"/>
+        </w:rPr>
+        <w:t>,</w:t>
+      </w:r>
+      <w:r>
+        <w:rPr>
+          <w:rFonts w:ascii="Courier New" w:eastAsia="Times New Roman" w:hAnsi="Courier New" w:cs="Courier New"/>
+          <w:color w:val="CC7832"/>
+          <w:sz w:val="20"/>
+          <w:szCs w:val="20"/>
+          <w:lang w:val="en-US" w:eastAsia="ru-RU"/>
+        </w:rPr>
+        <w:br/>
+        <w:t xml:space="preserve">        </w:t>
+      </w:r>
+      <w:r>
+        <w:rPr>
+          <w:rFonts w:ascii="Courier New" w:eastAsia="Times New Roman" w:hAnsi="Courier New" w:cs="Courier New"/>
+          <w:color w:val="6A8759"/>
+          <w:sz w:val="20"/>
+          <w:szCs w:val="20"/>
+          <w:lang w:val="en-US" w:eastAsia="ru-RU"/>
+        </w:rPr>
+        <w:t>"</w:t>
+      </w:r>
+      <w:proofErr w:type="spellStart"/>
+      <w:r>
+        <w:rPr>
+          <w:rFonts w:ascii="Courier New" w:eastAsia="Times New Roman" w:hAnsi="Courier New" w:cs="Courier New"/>
+          <w:color w:val="6A8759"/>
+          <w:sz w:val="20"/>
+          <w:szCs w:val="20"/>
+          <w:lang w:val="en-US" w:eastAsia="ru-RU"/>
+        </w:rPr>
+        <w:t>ip_address</w:t>
+      </w:r>
+      <w:proofErr w:type="spellEnd"/>
+      <w:r>
+        <w:rPr>
+          <w:rFonts w:ascii="Courier New" w:eastAsia="Times New Roman" w:hAnsi="Courier New" w:cs="Courier New"/>
+          <w:color w:val="6A8759"/>
+          <w:sz w:val="20"/>
+          <w:szCs w:val="20"/>
+          <w:lang w:val="en-US" w:eastAsia="ru-RU"/>
+        </w:rPr>
+        <w:t>"</w:t>
+      </w:r>
+      <w:r>
+        <w:rPr>
+          <w:rFonts w:ascii="Courier New" w:eastAsia="Times New Roman" w:hAnsi="Courier New" w:cs="Courier New"/>
+          <w:color w:val="A9B7C6"/>
+          <w:sz w:val="20"/>
+          <w:szCs w:val="20"/>
+          <w:lang w:val="en-US" w:eastAsia="ru-RU"/>
+        </w:rPr>
+        <w:t xml:space="preserve">: </w:t>
+      </w:r>
+      <w:r>
+        <w:rPr>
+          <w:rFonts w:ascii="Courier New" w:eastAsia="Times New Roman" w:hAnsi="Courier New" w:cs="Courier New"/>
+          <w:color w:val="6A8759"/>
+          <w:sz w:val="20"/>
+          <w:szCs w:val="20"/>
+          <w:lang w:val="en-US" w:eastAsia="ru-RU"/>
+        </w:rPr>
+        <w:t>"192.168.1.102"</w:t>
+      </w:r>
+      <w:r>
+        <w:rPr>
+          <w:rFonts w:ascii="Courier New" w:eastAsia="Times New Roman" w:hAnsi="Courier New" w:cs="Courier New"/>
+          <w:color w:val="CC7832"/>
+          <w:sz w:val="20"/>
+          <w:szCs w:val="20"/>
+          <w:lang w:val="en-US" w:eastAsia="ru-RU"/>
+        </w:rPr>
+        <w:t>,</w:t>
+      </w:r>
+      <w:r>
+        <w:rPr>
+          <w:rFonts w:ascii="Courier New" w:eastAsia="Times New Roman" w:hAnsi="Courier New" w:cs="Courier New"/>
+          <w:color w:val="CC7832"/>
+          <w:sz w:val="20"/>
+          <w:szCs w:val="20"/>
+          <w:lang w:val="en-US" w:eastAsia="ru-RU"/>
+        </w:rPr>
+        <w:br/>
+        <w:t xml:space="preserve">        </w:t>
+      </w:r>
+      <w:r>
+        <w:rPr>
+          <w:rFonts w:ascii="Courier New" w:eastAsia="Times New Roman" w:hAnsi="Courier New" w:cs="Courier New"/>
+          <w:color w:val="6A8759"/>
+          <w:sz w:val="20"/>
+          <w:szCs w:val="20"/>
+          <w:lang w:val="en-US" w:eastAsia="ru-RU"/>
+        </w:rPr>
+        <w:t>"</w:t>
+      </w:r>
+      <w:proofErr w:type="spellStart"/>
+      <w:r>
+        <w:rPr>
+          <w:rFonts w:ascii="Courier New" w:eastAsia="Times New Roman" w:hAnsi="Courier New" w:cs="Courier New"/>
+          <w:color w:val="6A8759"/>
+          <w:sz w:val="20"/>
+          <w:szCs w:val="20"/>
+          <w:lang w:val="en-US" w:eastAsia="ru-RU"/>
+        </w:rPr>
+        <w:t>mac_address</w:t>
+      </w:r>
+      <w:proofErr w:type="spellEnd"/>
+      <w:r>
+        <w:rPr>
+          <w:rFonts w:ascii="Courier New" w:eastAsia="Times New Roman" w:hAnsi="Courier New" w:cs="Courier New"/>
+          <w:color w:val="6A8759"/>
+          <w:sz w:val="20"/>
+          <w:szCs w:val="20"/>
+          <w:lang w:val="en-US" w:eastAsia="ru-RU"/>
+        </w:rPr>
+        <w:t>"</w:t>
+      </w:r>
+      <w:r>
+        <w:rPr>
+          <w:rFonts w:ascii="Courier New" w:eastAsia="Times New Roman" w:hAnsi="Courier New" w:cs="Courier New"/>
+          <w:color w:val="A9B7C6"/>
+          <w:sz w:val="20"/>
+          <w:szCs w:val="20"/>
+          <w:lang w:val="en-US" w:eastAsia="ru-RU"/>
+        </w:rPr>
+        <w:t xml:space="preserve">: </w:t>
+      </w:r>
+      <w:r>
+        <w:rPr>
+          <w:rFonts w:ascii="Courier New" w:eastAsia="Times New Roman" w:hAnsi="Courier New" w:cs="Courier New"/>
+          <w:color w:val="6A8759"/>
+          <w:sz w:val="20"/>
+          <w:szCs w:val="20"/>
+          <w:lang w:val="en-US" w:eastAsia="ru-RU"/>
+        </w:rPr>
+        <w:t>"11:22:33:44:55:66"</w:t>
+      </w:r>
+      <w:r>
+        <w:rPr>
+          <w:rFonts w:ascii="Courier New" w:eastAsia="Times New Roman" w:hAnsi="Courier New" w:cs="Courier New"/>
+          <w:color w:val="6A8759"/>
+          <w:sz w:val="20"/>
+          <w:szCs w:val="20"/>
+          <w:lang w:val="en-US" w:eastAsia="ru-RU"/>
+        </w:rPr>
+        <w:br/>
+        <w:t xml:space="preserve">    </w:t>
+      </w:r>
+      <w:r>
+        <w:rPr>
+          <w:rFonts w:ascii="Courier New" w:eastAsia="Times New Roman" w:hAnsi="Courier New" w:cs="Courier New"/>
+          <w:color w:val="A9B7C6"/>
+          <w:sz w:val="20"/>
+          <w:szCs w:val="20"/>
+          <w:lang w:val="en-US" w:eastAsia="ru-RU"/>
+        </w:rPr>
+        <w:t>}</w:t>
+      </w:r>
+      <w:r>
+        <w:rPr>
+          <w:rFonts w:ascii="Courier New" w:eastAsia="Times New Roman" w:hAnsi="Courier New" w:cs="Courier New"/>
+          <w:color w:val="A9B7C6"/>
+          <w:sz w:val="20"/>
+          <w:szCs w:val="20"/>
+          <w:lang w:val="en-US" w:eastAsia="ru-RU"/>
+        </w:rPr>
+        <w:br/>
+        <w:t>}</w:t>
+      </w:r>
+      <w:r>
+        <w:rPr>
+          <w:rFonts w:ascii="Courier New" w:eastAsia="Times New Roman" w:hAnsi="Courier New" w:cs="Courier New"/>
+          <w:color w:val="A9B7C6"/>
+          <w:sz w:val="20"/>
+          <w:szCs w:val="20"/>
+          <w:lang w:val="en-US" w:eastAsia="ru-RU"/>
+        </w:rPr>
+        <w:br/>
+      </w:r>
+      <w:r>
+        <w:rPr>
+          <w:rFonts w:ascii="Courier New" w:eastAsia="Times New Roman" w:hAnsi="Courier New" w:cs="Courier New"/>
+          <w:color w:val="A9B7C6"/>
+          <w:sz w:val="20"/>
+          <w:szCs w:val="20"/>
+          <w:lang w:val="en-US" w:eastAsia="ru-RU"/>
+        </w:rPr>
+        <w:br/>
+        <w:t xml:space="preserve">device = </w:t>
+      </w:r>
+      <w:r>
+        <w:rPr>
+          <w:rFonts w:ascii="Courier New" w:eastAsia="Times New Roman" w:hAnsi="Courier New" w:cs="Courier New"/>
+          <w:color w:val="8888C6"/>
+          <w:sz w:val="20"/>
+          <w:szCs w:val="20"/>
+          <w:lang w:val="en-US" w:eastAsia="ru-RU"/>
+        </w:rPr>
+        <w:t>input</w:t>
+      </w:r>
+      <w:r>
+        <w:rPr>
+          <w:rFonts w:ascii="Courier New" w:eastAsia="Times New Roman" w:hAnsi="Courier New" w:cs="Courier New"/>
+          <w:color w:val="A9B7C6"/>
+          <w:sz w:val="20"/>
+          <w:szCs w:val="20"/>
+          <w:lang w:val="en-US" w:eastAsia="ru-RU"/>
+        </w:rPr>
+        <w:t>(</w:t>
+      </w:r>
+      <w:r>
+        <w:rPr>
+          <w:rFonts w:ascii="Courier New" w:eastAsia="Times New Roman" w:hAnsi="Courier New" w:cs="Courier New"/>
+          <w:color w:val="6A8759"/>
+          <w:sz w:val="20"/>
+          <w:szCs w:val="20"/>
+          <w:lang w:val="en-US" w:eastAsia="ru-RU"/>
+        </w:rPr>
+        <w:t>"</w:t>
+      </w:r>
+      <w:r>
+        <w:rPr>
+          <w:rFonts w:ascii="Courier New" w:eastAsia="Times New Roman" w:hAnsi="Courier New" w:cs="Courier New"/>
+          <w:color w:val="6A8759"/>
+          <w:sz w:val="20"/>
+          <w:szCs w:val="20"/>
+          <w:lang w:eastAsia="ru-RU"/>
+        </w:rPr>
+        <w:t>Введите</w:t>
+      </w:r>
+      <w:r>
+        <w:rPr>
+          <w:rFonts w:ascii="Courier New" w:eastAsia="Times New Roman" w:hAnsi="Courier New" w:cs="Courier New"/>
+          <w:color w:val="6A8759"/>
+          <w:sz w:val="20"/>
+          <w:szCs w:val="20"/>
+          <w:lang w:val="en-US" w:eastAsia="ru-RU"/>
+        </w:rPr>
+        <w:t xml:space="preserve"> </w:t>
+      </w:r>
+      <w:r>
+        <w:rPr>
+          <w:rFonts w:ascii="Courier New" w:eastAsia="Times New Roman" w:hAnsi="Courier New" w:cs="Courier New"/>
+          <w:color w:val="6A8759"/>
+          <w:sz w:val="20"/>
+          <w:szCs w:val="20"/>
+          <w:lang w:eastAsia="ru-RU"/>
+        </w:rPr>
+        <w:t>имя</w:t>
+      </w:r>
+      <w:r>
+        <w:rPr>
+          <w:rFonts w:ascii="Courier New" w:eastAsia="Times New Roman" w:hAnsi="Courier New" w:cs="Courier New"/>
+          <w:color w:val="6A8759"/>
+          <w:sz w:val="20"/>
+          <w:szCs w:val="20"/>
+          <w:lang w:val="en-US" w:eastAsia="ru-RU"/>
+        </w:rPr>
+        <w:t xml:space="preserve"> </w:t>
+      </w:r>
+      <w:r>
+        <w:rPr>
+          <w:rFonts w:ascii="Courier New" w:eastAsia="Times New Roman" w:hAnsi="Courier New" w:cs="Courier New"/>
+          <w:color w:val="6A8759"/>
+          <w:sz w:val="20"/>
+          <w:szCs w:val="20"/>
+          <w:lang w:eastAsia="ru-RU"/>
+        </w:rPr>
+        <w:t>устройства</w:t>
+      </w:r>
+      <w:r>
+        <w:rPr>
+          <w:rFonts w:ascii="Courier New" w:eastAsia="Times New Roman" w:hAnsi="Courier New" w:cs="Courier New"/>
+          <w:color w:val="6A8759"/>
+          <w:sz w:val="20"/>
+          <w:szCs w:val="20"/>
+          <w:lang w:val="en-US" w:eastAsia="ru-RU"/>
+        </w:rPr>
+        <w:t>: "</w:t>
+      </w:r>
+      <w:r>
+        <w:rPr>
+          <w:rFonts w:ascii="Courier New" w:eastAsia="Times New Roman" w:hAnsi="Courier New" w:cs="Courier New"/>
+          <w:color w:val="A9B7C6"/>
+          <w:sz w:val="20"/>
+          <w:szCs w:val="20"/>
+          <w:lang w:val="en-US" w:eastAsia="ru-RU"/>
+        </w:rPr>
+        <w:t>)</w:t>
+      </w:r>
+      <w:r>
+        <w:rPr>
+          <w:rFonts w:ascii="Courier New" w:eastAsia="Times New Roman" w:hAnsi="Courier New" w:cs="Courier New"/>
+          <w:color w:val="A9B7C6"/>
+          <w:sz w:val="20"/>
+          <w:szCs w:val="20"/>
+          <w:lang w:val="en-US" w:eastAsia="ru-RU"/>
+        </w:rPr>
+        <w:br/>
+        <w:t xml:space="preserve">parameter = </w:t>
+      </w:r>
+      <w:r>
+        <w:rPr>
+          <w:rFonts w:ascii="Courier New" w:eastAsia="Times New Roman" w:hAnsi="Courier New" w:cs="Courier New"/>
+          <w:color w:val="8888C6"/>
+          <w:sz w:val="20"/>
+          <w:szCs w:val="20"/>
+          <w:lang w:val="en-US" w:eastAsia="ru-RU"/>
+        </w:rPr>
+        <w:t>input</w:t>
+      </w:r>
+      <w:r>
+        <w:rPr>
+          <w:rFonts w:ascii="Courier New" w:eastAsia="Times New Roman" w:hAnsi="Courier New" w:cs="Courier New"/>
+          <w:color w:val="A9B7C6"/>
+          <w:sz w:val="20"/>
+          <w:szCs w:val="20"/>
+          <w:lang w:val="en-US" w:eastAsia="ru-RU"/>
+        </w:rPr>
+        <w:t>(</w:t>
+      </w:r>
+      <w:r>
+        <w:rPr>
+          <w:rFonts w:ascii="Courier New" w:eastAsia="Times New Roman" w:hAnsi="Courier New" w:cs="Courier New"/>
+          <w:color w:val="6A8759"/>
+          <w:sz w:val="20"/>
+          <w:szCs w:val="20"/>
+          <w:lang w:val="en-US" w:eastAsia="ru-RU"/>
+        </w:rPr>
+        <w:t>"</w:t>
+      </w:r>
+      <w:r>
+        <w:rPr>
+          <w:rFonts w:ascii="Courier New" w:eastAsia="Times New Roman" w:hAnsi="Courier New" w:cs="Courier New"/>
+          <w:color w:val="6A8759"/>
+          <w:sz w:val="20"/>
+          <w:szCs w:val="20"/>
+          <w:lang w:eastAsia="ru-RU"/>
+        </w:rPr>
+        <w:t>Введите</w:t>
+      </w:r>
+      <w:r>
+        <w:rPr>
+          <w:rFonts w:ascii="Courier New" w:eastAsia="Times New Roman" w:hAnsi="Courier New" w:cs="Courier New"/>
+          <w:color w:val="6A8759"/>
+          <w:sz w:val="20"/>
+          <w:szCs w:val="20"/>
+          <w:lang w:val="en-US" w:eastAsia="ru-RU"/>
+        </w:rPr>
+        <w:t xml:space="preserve"> </w:t>
+      </w:r>
+      <w:r>
+        <w:rPr>
+          <w:rFonts w:ascii="Courier New" w:eastAsia="Times New Roman" w:hAnsi="Courier New" w:cs="Courier New"/>
+          <w:color w:val="6A8759"/>
+          <w:sz w:val="20"/>
+          <w:szCs w:val="20"/>
+          <w:lang w:eastAsia="ru-RU"/>
+        </w:rPr>
+        <w:t>имя</w:t>
+      </w:r>
+      <w:r>
+        <w:rPr>
+          <w:rFonts w:ascii="Courier New" w:eastAsia="Times New Roman" w:hAnsi="Courier New" w:cs="Courier New"/>
+          <w:color w:val="6A8759"/>
+          <w:sz w:val="20"/>
+          <w:szCs w:val="20"/>
+          <w:lang w:val="en-US" w:eastAsia="ru-RU"/>
+        </w:rPr>
+        <w:t xml:space="preserve"> </w:t>
+      </w:r>
+      <w:r>
+        <w:rPr>
+          <w:rFonts w:ascii="Courier New" w:eastAsia="Times New Roman" w:hAnsi="Courier New" w:cs="Courier New"/>
+          <w:color w:val="6A8759"/>
+          <w:sz w:val="20"/>
+          <w:szCs w:val="20"/>
+          <w:lang w:eastAsia="ru-RU"/>
+        </w:rPr>
+        <w:t>параметра</w:t>
+      </w:r>
+      <w:r>
+        <w:rPr>
+          <w:rFonts w:ascii="Courier New" w:eastAsia="Times New Roman" w:hAnsi="Courier New" w:cs="Courier New"/>
+          <w:color w:val="6A8759"/>
+          <w:sz w:val="20"/>
+          <w:szCs w:val="20"/>
+          <w:lang w:val="en-US" w:eastAsia="ru-RU"/>
+        </w:rPr>
+        <w:t>: "</w:t>
+      </w:r>
+      <w:r>
+        <w:rPr>
+          <w:rFonts w:ascii="Courier New" w:eastAsia="Times New Roman" w:hAnsi="Courier New" w:cs="Courier New"/>
+          <w:color w:val="A9B7C6"/>
+          <w:sz w:val="20"/>
+          <w:szCs w:val="20"/>
+          <w:lang w:val="en-US" w:eastAsia="ru-RU"/>
+        </w:rPr>
+        <w:t>)</w:t>
+      </w:r>
+      <w:r>
+        <w:rPr>
+          <w:rFonts w:ascii="Courier New" w:eastAsia="Times New Roman" w:hAnsi="Courier New" w:cs="Courier New"/>
+          <w:color w:val="A9B7C6"/>
+          <w:sz w:val="20"/>
+          <w:szCs w:val="20"/>
+          <w:lang w:val="en-US" w:eastAsia="ru-RU"/>
+        </w:rPr>
+        <w:br/>
+      </w:r>
+      <w:r>
+        <w:rPr>
+          <w:rFonts w:ascii="Courier New" w:eastAsia="Times New Roman" w:hAnsi="Courier New" w:cs="Courier New"/>
+          <w:color w:val="A9B7C6"/>
+          <w:sz w:val="20"/>
+          <w:szCs w:val="20"/>
+          <w:lang w:val="en-US" w:eastAsia="ru-RU"/>
+        </w:rPr>
+        <w:br/>
+      </w:r>
+      <w:r>
+        <w:rPr>
+          <w:rFonts w:ascii="Courier New" w:eastAsia="Times New Roman" w:hAnsi="Courier New" w:cs="Courier New"/>
+          <w:color w:val="8888C6"/>
+          <w:sz w:val="20"/>
+          <w:szCs w:val="20"/>
+          <w:lang w:val="en-US" w:eastAsia="ru-RU"/>
+        </w:rPr>
+        <w:t>print</w:t>
+      </w:r>
+      <w:r>
+        <w:rPr>
+          <w:rFonts w:ascii="Courier New" w:eastAsia="Times New Roman" w:hAnsi="Courier New" w:cs="Courier New"/>
+          <w:color w:val="A9B7C6"/>
+          <w:sz w:val="20"/>
+          <w:szCs w:val="20"/>
+          <w:lang w:val="en-US" w:eastAsia="ru-RU"/>
+        </w:rPr>
+        <w:t>(computers[device][parameter])</w:t>
       </w:r>
     </w:p>
     <w:p>
@@ -363,6 +2414,2757 @@
         <w:spacing w:after="0" w:line="276" w:lineRule="auto"/>
         <w:rPr>
           <w:sz w:val="24"/>
+          <w:lang w:val="en-US"/>
+        </w:rPr>
+      </w:pPr>
+    </w:p>
+    <w:p>
+      <w:pPr>
+        <w:spacing w:after="0" w:line="276" w:lineRule="auto"/>
+        <w:rPr>
+          <w:sz w:val="24"/>
+        </w:rPr>
+      </w:pPr>
+      <w:r>
+        <w:rPr>
+          <w:sz w:val="24"/>
+        </w:rPr>
+        <w:t>Пример:</w:t>
+      </w:r>
+    </w:p>
+    <w:p>
+      <w:pPr>
+        <w:spacing w:after="0" w:line="276" w:lineRule="auto"/>
+        <w:rPr>
+          <w:sz w:val="24"/>
+        </w:rPr>
+      </w:pPr>
+      <w:r>
+        <w:rPr>
+          <w:sz w:val="24"/>
+        </w:rPr>
+        <w:lastRenderedPageBreak/>
+        <w:drawing>
+          <wp:inline distT="0" distB="0" distL="0" distR="0" wp14:anchorId="01614FBB" wp14:editId="0D3C75B4">
+            <wp:extent cx="3629532" cy="1991003"/>
+            <wp:effectExtent l="0" t="0" r="9525" b="9525"/>
+            <wp:docPr id="2" name="Рисунок 2"/>
+            <wp:cNvGraphicFramePr>
+              <a:graphicFrameLocks xmlns:a="http://schemas.openxmlformats.org/drawingml/2006/main" noChangeAspect="1"/>
+            </wp:cNvGraphicFramePr>
+            <a:graphic xmlns:a="http://schemas.openxmlformats.org/drawingml/2006/main">
+              <a:graphicData uri="http://schemas.openxmlformats.org/drawingml/2006/picture">
+                <pic:pic xmlns:pic="http://schemas.openxmlformats.org/drawingml/2006/picture">
+                  <pic:nvPicPr>
+                    <pic:cNvPr id="1" name=""/>
+                    <pic:cNvPicPr/>
+                  </pic:nvPicPr>
+                  <pic:blipFill>
+                    <a:blip r:embed="rId5"/>
+                    <a:stretch>
+                      <a:fillRect/>
+                    </a:stretch>
+                  </pic:blipFill>
+                  <pic:spPr>
+                    <a:xfrm>
+                      <a:off x="0" y="0"/>
+                      <a:ext cx="3629532" cy="1991003"/>
+                    </a:xfrm>
+                    <a:prstGeom prst="rect">
+                      <a:avLst/>
+                    </a:prstGeom>
+                  </pic:spPr>
+                </pic:pic>
+              </a:graphicData>
+            </a:graphic>
+          </wp:inline>
+        </w:drawing>
+      </w:r>
+    </w:p>
+    <w:p>
+      <w:pPr>
+        <w:spacing w:after="0" w:line="276" w:lineRule="auto"/>
+        <w:rPr>
+          <w:sz w:val="24"/>
+          <w:lang w:val="en-US"/>
+        </w:rPr>
+      </w:pPr>
+    </w:p>
+    <w:p>
+      <w:pPr>
+        <w:spacing w:after="0" w:line="276" w:lineRule="auto"/>
+        <w:rPr>
+          <w:b/>
+          <w:sz w:val="24"/>
+        </w:rPr>
+      </w:pPr>
+      <w:r>
+        <w:rPr>
+          <w:b/>
+          <w:sz w:val="24"/>
+        </w:rPr>
+        <w:t>Задача 5.2</w:t>
+      </w:r>
+    </w:p>
+    <w:p>
+      <w:pPr>
+        <w:spacing w:after="0" w:line="276" w:lineRule="auto"/>
+        <w:rPr>
+          <w:sz w:val="24"/>
+        </w:rPr>
+      </w:pPr>
+      <w:r>
+        <w:rPr>
+          <w:sz w:val="24"/>
+        </w:rPr>
+        <w:t>Изучите программный код задачи 5.2. Приведите минимум три примера разных входных данных.</w:t>
+      </w:r>
+    </w:p>
+    <w:p>
+      <w:pPr>
+        <w:spacing w:after="0" w:line="276" w:lineRule="auto"/>
+        <w:rPr>
+          <w:sz w:val="24"/>
+        </w:rPr>
+      </w:pPr>
+      <w:r>
+        <w:rPr>
+          <w:sz w:val="24"/>
+        </w:rPr>
+        <w:t>Решение:</w:t>
+      </w:r>
+    </w:p>
+    <w:p>
+      <w:pPr>
+        <w:shd w:val="clear" w:color="auto" w:fill="2B2B2B"/>
+        <w:tabs>
+          <w:tab w:val="left" w:pos="916"/>
+          <w:tab w:val="left" w:pos="1832"/>
+          <w:tab w:val="left" w:pos="2748"/>
+          <w:tab w:val="left" w:pos="3664"/>
+          <w:tab w:val="left" w:pos="4580"/>
+          <w:tab w:val="left" w:pos="5496"/>
+          <w:tab w:val="left" w:pos="6412"/>
+          <w:tab w:val="left" w:pos="7328"/>
+          <w:tab w:val="left" w:pos="8244"/>
+          <w:tab w:val="left" w:pos="9160"/>
+          <w:tab w:val="left" w:pos="10076"/>
+          <w:tab w:val="left" w:pos="10992"/>
+          <w:tab w:val="left" w:pos="11908"/>
+          <w:tab w:val="left" w:pos="12824"/>
+          <w:tab w:val="left" w:pos="13740"/>
+          <w:tab w:val="left" w:pos="14656"/>
+        </w:tabs>
+        <w:spacing w:after="0" w:line="240" w:lineRule="auto"/>
+        <w:rPr>
+          <w:rFonts w:ascii="Courier New" w:eastAsia="Times New Roman" w:hAnsi="Courier New" w:cs="Courier New"/>
+          <w:color w:val="A9B7C6"/>
+          <w:sz w:val="20"/>
+          <w:szCs w:val="20"/>
+          <w:lang w:eastAsia="ru-RU"/>
+        </w:rPr>
+      </w:pPr>
+      <w:proofErr w:type="spellStart"/>
+      <w:r>
+        <w:rPr>
+          <w:rFonts w:ascii="Courier New" w:eastAsia="Times New Roman" w:hAnsi="Courier New" w:cs="Courier New"/>
+          <w:color w:val="A9B7C6"/>
+          <w:sz w:val="20"/>
+          <w:szCs w:val="20"/>
+          <w:lang w:eastAsia="ru-RU"/>
+        </w:rPr>
+        <w:t>network</w:t>
+      </w:r>
+      <w:proofErr w:type="spellEnd"/>
+      <w:r>
+        <w:rPr>
+          <w:rFonts w:ascii="Courier New" w:eastAsia="Times New Roman" w:hAnsi="Courier New" w:cs="Courier New"/>
+          <w:color w:val="A9B7C6"/>
+          <w:sz w:val="20"/>
+          <w:szCs w:val="20"/>
+          <w:lang w:eastAsia="ru-RU"/>
+        </w:rPr>
+        <w:t xml:space="preserve"> = </w:t>
+      </w:r>
+      <w:proofErr w:type="spellStart"/>
+      <w:r>
+        <w:rPr>
+          <w:rFonts w:ascii="Courier New" w:eastAsia="Times New Roman" w:hAnsi="Courier New" w:cs="Courier New"/>
+          <w:color w:val="8888C6"/>
+          <w:sz w:val="20"/>
+          <w:szCs w:val="20"/>
+          <w:lang w:eastAsia="ru-RU"/>
+        </w:rPr>
+        <w:t>input</w:t>
+      </w:r>
+      <w:proofErr w:type="spellEnd"/>
+      <w:r>
+        <w:rPr>
+          <w:rFonts w:ascii="Courier New" w:eastAsia="Times New Roman" w:hAnsi="Courier New" w:cs="Courier New"/>
+          <w:color w:val="A9B7C6"/>
+          <w:sz w:val="20"/>
+          <w:szCs w:val="20"/>
+          <w:lang w:eastAsia="ru-RU"/>
+        </w:rPr>
+        <w:t>(</w:t>
+      </w:r>
+      <w:r>
+        <w:rPr>
+          <w:rFonts w:ascii="Courier New" w:eastAsia="Times New Roman" w:hAnsi="Courier New" w:cs="Courier New"/>
+          <w:color w:val="6A8759"/>
+          <w:sz w:val="20"/>
+          <w:szCs w:val="20"/>
+          <w:lang w:eastAsia="ru-RU"/>
+        </w:rPr>
+        <w:t>"Введите адрес сети: "</w:t>
+      </w:r>
+      <w:r>
+        <w:rPr>
+          <w:rFonts w:ascii="Courier New" w:eastAsia="Times New Roman" w:hAnsi="Courier New" w:cs="Courier New"/>
+          <w:color w:val="A9B7C6"/>
+          <w:sz w:val="20"/>
+          <w:szCs w:val="20"/>
+          <w:lang w:eastAsia="ru-RU"/>
+        </w:rPr>
+        <w:t>)</w:t>
+      </w:r>
+      <w:r>
+        <w:rPr>
+          <w:rFonts w:ascii="Courier New" w:eastAsia="Times New Roman" w:hAnsi="Courier New" w:cs="Courier New"/>
+          <w:color w:val="A9B7C6"/>
+          <w:sz w:val="20"/>
+          <w:szCs w:val="20"/>
+          <w:lang w:eastAsia="ru-RU"/>
+        </w:rPr>
+        <w:br/>
+      </w:r>
+      <w:r>
+        <w:rPr>
+          <w:rFonts w:ascii="Courier New" w:eastAsia="Times New Roman" w:hAnsi="Courier New" w:cs="Courier New"/>
+          <w:color w:val="A9B7C6"/>
+          <w:sz w:val="20"/>
+          <w:szCs w:val="20"/>
+          <w:lang w:eastAsia="ru-RU"/>
+        </w:rPr>
+        <w:br/>
+      </w:r>
+      <w:proofErr w:type="spellStart"/>
+      <w:r>
+        <w:rPr>
+          <w:rFonts w:ascii="Courier New" w:eastAsia="Times New Roman" w:hAnsi="Courier New" w:cs="Courier New"/>
+          <w:color w:val="A9B7C6"/>
+          <w:sz w:val="20"/>
+          <w:szCs w:val="20"/>
+          <w:lang w:eastAsia="ru-RU"/>
+        </w:rPr>
+        <w:t>ip</w:t>
+      </w:r>
+      <w:proofErr w:type="spellEnd"/>
+      <w:r>
+        <w:rPr>
+          <w:rFonts w:ascii="Courier New" w:eastAsia="Times New Roman" w:hAnsi="Courier New" w:cs="Courier New"/>
+          <w:color w:val="CC7832"/>
+          <w:sz w:val="20"/>
+          <w:szCs w:val="20"/>
+          <w:lang w:eastAsia="ru-RU"/>
+        </w:rPr>
+        <w:t xml:space="preserve">, </w:t>
+      </w:r>
+      <w:proofErr w:type="spellStart"/>
+      <w:r>
+        <w:rPr>
+          <w:rFonts w:ascii="Courier New" w:eastAsia="Times New Roman" w:hAnsi="Courier New" w:cs="Courier New"/>
+          <w:color w:val="A9B7C6"/>
+          <w:sz w:val="20"/>
+          <w:szCs w:val="20"/>
+          <w:lang w:eastAsia="ru-RU"/>
+        </w:rPr>
+        <w:t>mask</w:t>
+      </w:r>
+      <w:proofErr w:type="spellEnd"/>
+      <w:r>
+        <w:rPr>
+          <w:rFonts w:ascii="Courier New" w:eastAsia="Times New Roman" w:hAnsi="Courier New" w:cs="Courier New"/>
+          <w:color w:val="A9B7C6"/>
+          <w:sz w:val="20"/>
+          <w:szCs w:val="20"/>
+          <w:lang w:eastAsia="ru-RU"/>
+        </w:rPr>
+        <w:t xml:space="preserve"> = </w:t>
+      </w:r>
+      <w:proofErr w:type="spellStart"/>
+      <w:r>
+        <w:rPr>
+          <w:rFonts w:ascii="Courier New" w:eastAsia="Times New Roman" w:hAnsi="Courier New" w:cs="Courier New"/>
+          <w:color w:val="A9B7C6"/>
+          <w:sz w:val="20"/>
+          <w:szCs w:val="20"/>
+          <w:lang w:eastAsia="ru-RU"/>
+        </w:rPr>
+        <w:t>network.split</w:t>
+      </w:r>
+      <w:proofErr w:type="spellEnd"/>
+      <w:r>
+        <w:rPr>
+          <w:rFonts w:ascii="Courier New" w:eastAsia="Times New Roman" w:hAnsi="Courier New" w:cs="Courier New"/>
+          <w:color w:val="A9B7C6"/>
+          <w:sz w:val="20"/>
+          <w:szCs w:val="20"/>
+          <w:lang w:eastAsia="ru-RU"/>
+        </w:rPr>
+        <w:t>(</w:t>
+      </w:r>
+      <w:r>
+        <w:rPr>
+          <w:rFonts w:ascii="Courier New" w:eastAsia="Times New Roman" w:hAnsi="Courier New" w:cs="Courier New"/>
+          <w:color w:val="6A8759"/>
+          <w:sz w:val="20"/>
+          <w:szCs w:val="20"/>
+          <w:lang w:eastAsia="ru-RU"/>
+        </w:rPr>
+        <w:t>"/"</w:t>
+      </w:r>
+      <w:r>
+        <w:rPr>
+          <w:rFonts w:ascii="Courier New" w:eastAsia="Times New Roman" w:hAnsi="Courier New" w:cs="Courier New"/>
+          <w:color w:val="A9B7C6"/>
+          <w:sz w:val="20"/>
+          <w:szCs w:val="20"/>
+          <w:lang w:eastAsia="ru-RU"/>
+        </w:rPr>
+        <w:t>)</w:t>
+      </w:r>
+      <w:r>
+        <w:rPr>
+          <w:rFonts w:ascii="Courier New" w:eastAsia="Times New Roman" w:hAnsi="Courier New" w:cs="Courier New"/>
+          <w:color w:val="A9B7C6"/>
+          <w:sz w:val="20"/>
+          <w:szCs w:val="20"/>
+          <w:lang w:eastAsia="ru-RU"/>
+        </w:rPr>
+        <w:br/>
+      </w:r>
+      <w:proofErr w:type="spellStart"/>
+      <w:r>
+        <w:rPr>
+          <w:rFonts w:ascii="Courier New" w:eastAsia="Times New Roman" w:hAnsi="Courier New" w:cs="Courier New"/>
+          <w:color w:val="A9B7C6"/>
+          <w:sz w:val="20"/>
+          <w:szCs w:val="20"/>
+          <w:lang w:eastAsia="ru-RU"/>
+        </w:rPr>
+        <w:t>ip_list</w:t>
+      </w:r>
+      <w:proofErr w:type="spellEnd"/>
+      <w:r>
+        <w:rPr>
+          <w:rFonts w:ascii="Courier New" w:eastAsia="Times New Roman" w:hAnsi="Courier New" w:cs="Courier New"/>
+          <w:color w:val="A9B7C6"/>
+          <w:sz w:val="20"/>
+          <w:szCs w:val="20"/>
+          <w:lang w:eastAsia="ru-RU"/>
+        </w:rPr>
+        <w:t xml:space="preserve"> = </w:t>
+      </w:r>
+      <w:proofErr w:type="spellStart"/>
+      <w:r>
+        <w:rPr>
+          <w:rFonts w:ascii="Courier New" w:eastAsia="Times New Roman" w:hAnsi="Courier New" w:cs="Courier New"/>
+          <w:color w:val="A9B7C6"/>
+          <w:sz w:val="20"/>
+          <w:szCs w:val="20"/>
+          <w:lang w:eastAsia="ru-RU"/>
+        </w:rPr>
+        <w:t>ip.split</w:t>
+      </w:r>
+      <w:proofErr w:type="spellEnd"/>
+      <w:r>
+        <w:rPr>
+          <w:rFonts w:ascii="Courier New" w:eastAsia="Times New Roman" w:hAnsi="Courier New" w:cs="Courier New"/>
+          <w:color w:val="A9B7C6"/>
+          <w:sz w:val="20"/>
+          <w:szCs w:val="20"/>
+          <w:lang w:eastAsia="ru-RU"/>
+        </w:rPr>
+        <w:t>(</w:t>
+      </w:r>
+      <w:r>
+        <w:rPr>
+          <w:rFonts w:ascii="Courier New" w:eastAsia="Times New Roman" w:hAnsi="Courier New" w:cs="Courier New"/>
+          <w:color w:val="6A8759"/>
+          <w:sz w:val="20"/>
+          <w:szCs w:val="20"/>
+          <w:lang w:eastAsia="ru-RU"/>
+        </w:rPr>
+        <w:t>"."</w:t>
+      </w:r>
+      <w:r>
+        <w:rPr>
+          <w:rFonts w:ascii="Courier New" w:eastAsia="Times New Roman" w:hAnsi="Courier New" w:cs="Courier New"/>
+          <w:color w:val="A9B7C6"/>
+          <w:sz w:val="20"/>
+          <w:szCs w:val="20"/>
+          <w:lang w:eastAsia="ru-RU"/>
+        </w:rPr>
+        <w:t>)</w:t>
+      </w:r>
+      <w:r>
+        <w:rPr>
+          <w:rFonts w:ascii="Courier New" w:eastAsia="Times New Roman" w:hAnsi="Courier New" w:cs="Courier New"/>
+          <w:color w:val="A9B7C6"/>
+          <w:sz w:val="20"/>
+          <w:szCs w:val="20"/>
+          <w:lang w:eastAsia="ru-RU"/>
+        </w:rPr>
+        <w:br/>
+      </w:r>
+      <w:proofErr w:type="spellStart"/>
+      <w:r>
+        <w:rPr>
+          <w:rFonts w:ascii="Courier New" w:eastAsia="Times New Roman" w:hAnsi="Courier New" w:cs="Courier New"/>
+          <w:color w:val="A9B7C6"/>
+          <w:sz w:val="20"/>
+          <w:szCs w:val="20"/>
+          <w:lang w:eastAsia="ru-RU"/>
+        </w:rPr>
+        <w:t>mask</w:t>
+      </w:r>
+      <w:proofErr w:type="spellEnd"/>
+      <w:r>
+        <w:rPr>
+          <w:rFonts w:ascii="Courier New" w:eastAsia="Times New Roman" w:hAnsi="Courier New" w:cs="Courier New"/>
+          <w:color w:val="A9B7C6"/>
+          <w:sz w:val="20"/>
+          <w:szCs w:val="20"/>
+          <w:lang w:eastAsia="ru-RU"/>
+        </w:rPr>
+        <w:t xml:space="preserve"> = </w:t>
+      </w:r>
+      <w:proofErr w:type="spellStart"/>
+      <w:r>
+        <w:rPr>
+          <w:rFonts w:ascii="Courier New" w:eastAsia="Times New Roman" w:hAnsi="Courier New" w:cs="Courier New"/>
+          <w:color w:val="8888C6"/>
+          <w:sz w:val="20"/>
+          <w:szCs w:val="20"/>
+          <w:lang w:eastAsia="ru-RU"/>
+        </w:rPr>
+        <w:t>int</w:t>
+      </w:r>
+      <w:proofErr w:type="spellEnd"/>
+      <w:r>
+        <w:rPr>
+          <w:rFonts w:ascii="Courier New" w:eastAsia="Times New Roman" w:hAnsi="Courier New" w:cs="Courier New"/>
+          <w:color w:val="A9B7C6"/>
+          <w:sz w:val="20"/>
+          <w:szCs w:val="20"/>
+          <w:lang w:eastAsia="ru-RU"/>
+        </w:rPr>
+        <w:t>(</w:t>
+      </w:r>
+      <w:proofErr w:type="spellStart"/>
+      <w:r>
+        <w:rPr>
+          <w:rFonts w:ascii="Courier New" w:eastAsia="Times New Roman" w:hAnsi="Courier New" w:cs="Courier New"/>
+          <w:color w:val="A9B7C6"/>
+          <w:sz w:val="20"/>
+          <w:szCs w:val="20"/>
+          <w:lang w:eastAsia="ru-RU"/>
+        </w:rPr>
+        <w:t>mask</w:t>
+      </w:r>
+      <w:proofErr w:type="spellEnd"/>
+      <w:r>
+        <w:rPr>
+          <w:rFonts w:ascii="Courier New" w:eastAsia="Times New Roman" w:hAnsi="Courier New" w:cs="Courier New"/>
+          <w:color w:val="A9B7C6"/>
+          <w:sz w:val="20"/>
+          <w:szCs w:val="20"/>
+          <w:lang w:eastAsia="ru-RU"/>
+        </w:rPr>
+        <w:t>)</w:t>
+      </w:r>
+      <w:r>
+        <w:rPr>
+          <w:rFonts w:ascii="Courier New" w:eastAsia="Times New Roman" w:hAnsi="Courier New" w:cs="Courier New"/>
+          <w:color w:val="A9B7C6"/>
+          <w:sz w:val="20"/>
+          <w:szCs w:val="20"/>
+          <w:lang w:eastAsia="ru-RU"/>
+        </w:rPr>
+        <w:br/>
+      </w:r>
+      <w:r>
+        <w:rPr>
+          <w:rFonts w:ascii="Courier New" w:eastAsia="Times New Roman" w:hAnsi="Courier New" w:cs="Courier New"/>
+          <w:color w:val="A9B7C6"/>
+          <w:sz w:val="20"/>
+          <w:szCs w:val="20"/>
+          <w:lang w:eastAsia="ru-RU"/>
+        </w:rPr>
+        <w:br/>
+        <w:t>oct1</w:t>
+      </w:r>
+      <w:r>
+        <w:rPr>
+          <w:rFonts w:ascii="Courier New" w:eastAsia="Times New Roman" w:hAnsi="Courier New" w:cs="Courier New"/>
+          <w:color w:val="CC7832"/>
+          <w:sz w:val="20"/>
+          <w:szCs w:val="20"/>
+          <w:lang w:eastAsia="ru-RU"/>
+        </w:rPr>
+        <w:t xml:space="preserve">, </w:t>
+      </w:r>
+      <w:r>
+        <w:rPr>
+          <w:rFonts w:ascii="Courier New" w:eastAsia="Times New Roman" w:hAnsi="Courier New" w:cs="Courier New"/>
+          <w:color w:val="A9B7C6"/>
+          <w:sz w:val="20"/>
+          <w:szCs w:val="20"/>
+          <w:lang w:eastAsia="ru-RU"/>
+        </w:rPr>
+        <w:t>oct2</w:t>
+      </w:r>
+      <w:r>
+        <w:rPr>
+          <w:rFonts w:ascii="Courier New" w:eastAsia="Times New Roman" w:hAnsi="Courier New" w:cs="Courier New"/>
+          <w:color w:val="CC7832"/>
+          <w:sz w:val="20"/>
+          <w:szCs w:val="20"/>
+          <w:lang w:eastAsia="ru-RU"/>
+        </w:rPr>
+        <w:t xml:space="preserve">, </w:t>
+      </w:r>
+      <w:r>
+        <w:rPr>
+          <w:rFonts w:ascii="Courier New" w:eastAsia="Times New Roman" w:hAnsi="Courier New" w:cs="Courier New"/>
+          <w:color w:val="A9B7C6"/>
+          <w:sz w:val="20"/>
+          <w:szCs w:val="20"/>
+          <w:lang w:eastAsia="ru-RU"/>
+        </w:rPr>
+        <w:t>oct3</w:t>
+      </w:r>
+      <w:r>
+        <w:rPr>
+          <w:rFonts w:ascii="Courier New" w:eastAsia="Times New Roman" w:hAnsi="Courier New" w:cs="Courier New"/>
+          <w:color w:val="CC7832"/>
+          <w:sz w:val="20"/>
+          <w:szCs w:val="20"/>
+          <w:lang w:eastAsia="ru-RU"/>
+        </w:rPr>
+        <w:t xml:space="preserve">, </w:t>
+      </w:r>
+      <w:r>
+        <w:rPr>
+          <w:rFonts w:ascii="Courier New" w:eastAsia="Times New Roman" w:hAnsi="Courier New" w:cs="Courier New"/>
+          <w:color w:val="A9B7C6"/>
+          <w:sz w:val="20"/>
+          <w:szCs w:val="20"/>
+          <w:lang w:eastAsia="ru-RU"/>
+        </w:rPr>
+        <w:t>oct4 = [</w:t>
+      </w:r>
+      <w:r>
+        <w:rPr>
+          <w:rFonts w:ascii="Courier New" w:eastAsia="Times New Roman" w:hAnsi="Courier New" w:cs="Courier New"/>
+          <w:color w:val="A9B7C6"/>
+          <w:sz w:val="20"/>
+          <w:szCs w:val="20"/>
+          <w:lang w:eastAsia="ru-RU"/>
+        </w:rPr>
+        <w:br/>
+        <w:t xml:space="preserve">    </w:t>
+      </w:r>
+      <w:proofErr w:type="spellStart"/>
+      <w:r>
+        <w:rPr>
+          <w:rFonts w:ascii="Courier New" w:eastAsia="Times New Roman" w:hAnsi="Courier New" w:cs="Courier New"/>
+          <w:color w:val="8888C6"/>
+          <w:sz w:val="20"/>
+          <w:szCs w:val="20"/>
+          <w:lang w:eastAsia="ru-RU"/>
+        </w:rPr>
+        <w:t>int</w:t>
+      </w:r>
+      <w:proofErr w:type="spellEnd"/>
+      <w:r>
+        <w:rPr>
+          <w:rFonts w:ascii="Courier New" w:eastAsia="Times New Roman" w:hAnsi="Courier New" w:cs="Courier New"/>
+          <w:color w:val="A9B7C6"/>
+          <w:sz w:val="20"/>
+          <w:szCs w:val="20"/>
+          <w:lang w:eastAsia="ru-RU"/>
+        </w:rPr>
+        <w:t>(</w:t>
+      </w:r>
+      <w:proofErr w:type="spellStart"/>
+      <w:r>
+        <w:rPr>
+          <w:rFonts w:ascii="Courier New" w:eastAsia="Times New Roman" w:hAnsi="Courier New" w:cs="Courier New"/>
+          <w:color w:val="A9B7C6"/>
+          <w:sz w:val="20"/>
+          <w:szCs w:val="20"/>
+          <w:lang w:eastAsia="ru-RU"/>
+        </w:rPr>
+        <w:t>ip_list</w:t>
+      </w:r>
+      <w:proofErr w:type="spellEnd"/>
+      <w:r>
+        <w:rPr>
+          <w:rFonts w:ascii="Courier New" w:eastAsia="Times New Roman" w:hAnsi="Courier New" w:cs="Courier New"/>
+          <w:color w:val="A9B7C6"/>
+          <w:sz w:val="20"/>
+          <w:szCs w:val="20"/>
+          <w:lang w:eastAsia="ru-RU"/>
+        </w:rPr>
+        <w:t>[</w:t>
+      </w:r>
+      <w:r>
+        <w:rPr>
+          <w:rFonts w:ascii="Courier New" w:eastAsia="Times New Roman" w:hAnsi="Courier New" w:cs="Courier New"/>
+          <w:color w:val="6897BB"/>
+          <w:sz w:val="20"/>
+          <w:szCs w:val="20"/>
+          <w:lang w:eastAsia="ru-RU"/>
+        </w:rPr>
+        <w:t>0</w:t>
+      </w:r>
+      <w:r>
+        <w:rPr>
+          <w:rFonts w:ascii="Courier New" w:eastAsia="Times New Roman" w:hAnsi="Courier New" w:cs="Courier New"/>
+          <w:color w:val="A9B7C6"/>
+          <w:sz w:val="20"/>
+          <w:szCs w:val="20"/>
+          <w:lang w:eastAsia="ru-RU"/>
+        </w:rPr>
+        <w:t>])</w:t>
+      </w:r>
+      <w:r>
+        <w:rPr>
+          <w:rFonts w:ascii="Courier New" w:eastAsia="Times New Roman" w:hAnsi="Courier New" w:cs="Courier New"/>
+          <w:color w:val="CC7832"/>
+          <w:sz w:val="20"/>
+          <w:szCs w:val="20"/>
+          <w:lang w:eastAsia="ru-RU"/>
+        </w:rPr>
+        <w:t>,</w:t>
+      </w:r>
+      <w:r>
+        <w:rPr>
+          <w:rFonts w:ascii="Courier New" w:eastAsia="Times New Roman" w:hAnsi="Courier New" w:cs="Courier New"/>
+          <w:color w:val="CC7832"/>
+          <w:sz w:val="20"/>
+          <w:szCs w:val="20"/>
+          <w:lang w:eastAsia="ru-RU"/>
+        </w:rPr>
+        <w:br/>
+        <w:t xml:space="preserve">    </w:t>
+      </w:r>
+      <w:proofErr w:type="spellStart"/>
+      <w:r>
+        <w:rPr>
+          <w:rFonts w:ascii="Courier New" w:eastAsia="Times New Roman" w:hAnsi="Courier New" w:cs="Courier New"/>
+          <w:color w:val="8888C6"/>
+          <w:sz w:val="20"/>
+          <w:szCs w:val="20"/>
+          <w:lang w:eastAsia="ru-RU"/>
+        </w:rPr>
+        <w:t>int</w:t>
+      </w:r>
+      <w:proofErr w:type="spellEnd"/>
+      <w:r>
+        <w:rPr>
+          <w:rFonts w:ascii="Courier New" w:eastAsia="Times New Roman" w:hAnsi="Courier New" w:cs="Courier New"/>
+          <w:color w:val="A9B7C6"/>
+          <w:sz w:val="20"/>
+          <w:szCs w:val="20"/>
+          <w:lang w:eastAsia="ru-RU"/>
+        </w:rPr>
+        <w:t>(</w:t>
+      </w:r>
+      <w:proofErr w:type="spellStart"/>
+      <w:r>
+        <w:rPr>
+          <w:rFonts w:ascii="Courier New" w:eastAsia="Times New Roman" w:hAnsi="Courier New" w:cs="Courier New"/>
+          <w:color w:val="A9B7C6"/>
+          <w:sz w:val="20"/>
+          <w:szCs w:val="20"/>
+          <w:lang w:eastAsia="ru-RU"/>
+        </w:rPr>
+        <w:t>ip_list</w:t>
+      </w:r>
+      <w:proofErr w:type="spellEnd"/>
+      <w:r>
+        <w:rPr>
+          <w:rFonts w:ascii="Courier New" w:eastAsia="Times New Roman" w:hAnsi="Courier New" w:cs="Courier New"/>
+          <w:color w:val="A9B7C6"/>
+          <w:sz w:val="20"/>
+          <w:szCs w:val="20"/>
+          <w:lang w:eastAsia="ru-RU"/>
+        </w:rPr>
+        <w:t>[</w:t>
+      </w:r>
+      <w:r>
+        <w:rPr>
+          <w:rFonts w:ascii="Courier New" w:eastAsia="Times New Roman" w:hAnsi="Courier New" w:cs="Courier New"/>
+          <w:color w:val="6897BB"/>
+          <w:sz w:val="20"/>
+          <w:szCs w:val="20"/>
+          <w:lang w:eastAsia="ru-RU"/>
+        </w:rPr>
+        <w:t>1</w:t>
+      </w:r>
+      <w:r>
+        <w:rPr>
+          <w:rFonts w:ascii="Courier New" w:eastAsia="Times New Roman" w:hAnsi="Courier New" w:cs="Courier New"/>
+          <w:color w:val="A9B7C6"/>
+          <w:sz w:val="20"/>
+          <w:szCs w:val="20"/>
+          <w:lang w:eastAsia="ru-RU"/>
+        </w:rPr>
+        <w:t>])</w:t>
+      </w:r>
+      <w:r>
+        <w:rPr>
+          <w:rFonts w:ascii="Courier New" w:eastAsia="Times New Roman" w:hAnsi="Courier New" w:cs="Courier New"/>
+          <w:color w:val="CC7832"/>
+          <w:sz w:val="20"/>
+          <w:szCs w:val="20"/>
+          <w:lang w:eastAsia="ru-RU"/>
+        </w:rPr>
+        <w:t>,</w:t>
+      </w:r>
+      <w:r>
+        <w:rPr>
+          <w:rFonts w:ascii="Courier New" w:eastAsia="Times New Roman" w:hAnsi="Courier New" w:cs="Courier New"/>
+          <w:color w:val="CC7832"/>
+          <w:sz w:val="20"/>
+          <w:szCs w:val="20"/>
+          <w:lang w:eastAsia="ru-RU"/>
+        </w:rPr>
+        <w:br/>
+        <w:t xml:space="preserve">    </w:t>
+      </w:r>
+      <w:proofErr w:type="spellStart"/>
+      <w:r>
+        <w:rPr>
+          <w:rFonts w:ascii="Courier New" w:eastAsia="Times New Roman" w:hAnsi="Courier New" w:cs="Courier New"/>
+          <w:color w:val="8888C6"/>
+          <w:sz w:val="20"/>
+          <w:szCs w:val="20"/>
+          <w:lang w:eastAsia="ru-RU"/>
+        </w:rPr>
+        <w:t>int</w:t>
+      </w:r>
+      <w:proofErr w:type="spellEnd"/>
+      <w:r>
+        <w:rPr>
+          <w:rFonts w:ascii="Courier New" w:eastAsia="Times New Roman" w:hAnsi="Courier New" w:cs="Courier New"/>
+          <w:color w:val="A9B7C6"/>
+          <w:sz w:val="20"/>
+          <w:szCs w:val="20"/>
+          <w:lang w:eastAsia="ru-RU"/>
+        </w:rPr>
+        <w:t>(</w:t>
+      </w:r>
+      <w:proofErr w:type="spellStart"/>
+      <w:r>
+        <w:rPr>
+          <w:rFonts w:ascii="Courier New" w:eastAsia="Times New Roman" w:hAnsi="Courier New" w:cs="Courier New"/>
+          <w:color w:val="A9B7C6"/>
+          <w:sz w:val="20"/>
+          <w:szCs w:val="20"/>
+          <w:lang w:eastAsia="ru-RU"/>
+        </w:rPr>
+        <w:t>ip_list</w:t>
+      </w:r>
+      <w:proofErr w:type="spellEnd"/>
+      <w:r>
+        <w:rPr>
+          <w:rFonts w:ascii="Courier New" w:eastAsia="Times New Roman" w:hAnsi="Courier New" w:cs="Courier New"/>
+          <w:color w:val="A9B7C6"/>
+          <w:sz w:val="20"/>
+          <w:szCs w:val="20"/>
+          <w:lang w:eastAsia="ru-RU"/>
+        </w:rPr>
+        <w:t>[</w:t>
+      </w:r>
+      <w:r>
+        <w:rPr>
+          <w:rFonts w:ascii="Courier New" w:eastAsia="Times New Roman" w:hAnsi="Courier New" w:cs="Courier New"/>
+          <w:color w:val="6897BB"/>
+          <w:sz w:val="20"/>
+          <w:szCs w:val="20"/>
+          <w:lang w:eastAsia="ru-RU"/>
+        </w:rPr>
+        <w:t>2</w:t>
+      </w:r>
+      <w:r>
+        <w:rPr>
+          <w:rFonts w:ascii="Courier New" w:eastAsia="Times New Roman" w:hAnsi="Courier New" w:cs="Courier New"/>
+          <w:color w:val="A9B7C6"/>
+          <w:sz w:val="20"/>
+          <w:szCs w:val="20"/>
+          <w:lang w:eastAsia="ru-RU"/>
+        </w:rPr>
+        <w:t>])</w:t>
+      </w:r>
+      <w:r>
+        <w:rPr>
+          <w:rFonts w:ascii="Courier New" w:eastAsia="Times New Roman" w:hAnsi="Courier New" w:cs="Courier New"/>
+          <w:color w:val="CC7832"/>
+          <w:sz w:val="20"/>
+          <w:szCs w:val="20"/>
+          <w:lang w:eastAsia="ru-RU"/>
+        </w:rPr>
+        <w:t>,</w:t>
+      </w:r>
+      <w:r>
+        <w:rPr>
+          <w:rFonts w:ascii="Courier New" w:eastAsia="Times New Roman" w:hAnsi="Courier New" w:cs="Courier New"/>
+          <w:color w:val="CC7832"/>
+          <w:sz w:val="20"/>
+          <w:szCs w:val="20"/>
+          <w:lang w:eastAsia="ru-RU"/>
+        </w:rPr>
+        <w:br/>
+        <w:t xml:space="preserve">    </w:t>
+      </w:r>
+      <w:proofErr w:type="spellStart"/>
+      <w:r>
+        <w:rPr>
+          <w:rFonts w:ascii="Courier New" w:eastAsia="Times New Roman" w:hAnsi="Courier New" w:cs="Courier New"/>
+          <w:color w:val="8888C6"/>
+          <w:sz w:val="20"/>
+          <w:szCs w:val="20"/>
+          <w:lang w:eastAsia="ru-RU"/>
+        </w:rPr>
+        <w:t>int</w:t>
+      </w:r>
+      <w:proofErr w:type="spellEnd"/>
+      <w:r>
+        <w:rPr>
+          <w:rFonts w:ascii="Courier New" w:eastAsia="Times New Roman" w:hAnsi="Courier New" w:cs="Courier New"/>
+          <w:color w:val="A9B7C6"/>
+          <w:sz w:val="20"/>
+          <w:szCs w:val="20"/>
+          <w:lang w:eastAsia="ru-RU"/>
+        </w:rPr>
+        <w:t>(</w:t>
+      </w:r>
+      <w:proofErr w:type="spellStart"/>
+      <w:r>
+        <w:rPr>
+          <w:rFonts w:ascii="Courier New" w:eastAsia="Times New Roman" w:hAnsi="Courier New" w:cs="Courier New"/>
+          <w:color w:val="A9B7C6"/>
+          <w:sz w:val="20"/>
+          <w:szCs w:val="20"/>
+          <w:lang w:eastAsia="ru-RU"/>
+        </w:rPr>
+        <w:t>ip_list</w:t>
+      </w:r>
+      <w:proofErr w:type="spellEnd"/>
+      <w:r>
+        <w:rPr>
+          <w:rFonts w:ascii="Courier New" w:eastAsia="Times New Roman" w:hAnsi="Courier New" w:cs="Courier New"/>
+          <w:color w:val="A9B7C6"/>
+          <w:sz w:val="20"/>
+          <w:szCs w:val="20"/>
+          <w:lang w:eastAsia="ru-RU"/>
+        </w:rPr>
+        <w:t>[</w:t>
+      </w:r>
+      <w:r>
+        <w:rPr>
+          <w:rFonts w:ascii="Courier New" w:eastAsia="Times New Roman" w:hAnsi="Courier New" w:cs="Courier New"/>
+          <w:color w:val="6897BB"/>
+          <w:sz w:val="20"/>
+          <w:szCs w:val="20"/>
+          <w:lang w:eastAsia="ru-RU"/>
+        </w:rPr>
+        <w:t>3</w:t>
+      </w:r>
+      <w:r>
+        <w:rPr>
+          <w:rFonts w:ascii="Courier New" w:eastAsia="Times New Roman" w:hAnsi="Courier New" w:cs="Courier New"/>
+          <w:color w:val="A9B7C6"/>
+          <w:sz w:val="20"/>
+          <w:szCs w:val="20"/>
+          <w:lang w:eastAsia="ru-RU"/>
+        </w:rPr>
+        <w:t>])</w:t>
+      </w:r>
+      <w:r>
+        <w:rPr>
+          <w:rFonts w:ascii="Courier New" w:eastAsia="Times New Roman" w:hAnsi="Courier New" w:cs="Courier New"/>
+          <w:color w:val="CC7832"/>
+          <w:sz w:val="20"/>
+          <w:szCs w:val="20"/>
+          <w:lang w:eastAsia="ru-RU"/>
+        </w:rPr>
+        <w:t>,</w:t>
+      </w:r>
+      <w:r>
+        <w:rPr>
+          <w:rFonts w:ascii="Courier New" w:eastAsia="Times New Roman" w:hAnsi="Courier New" w:cs="Courier New"/>
+          <w:color w:val="CC7832"/>
+          <w:sz w:val="20"/>
+          <w:szCs w:val="20"/>
+          <w:lang w:eastAsia="ru-RU"/>
+        </w:rPr>
+        <w:br/>
+      </w:r>
+      <w:r>
+        <w:rPr>
+          <w:rFonts w:ascii="Courier New" w:eastAsia="Times New Roman" w:hAnsi="Courier New" w:cs="Courier New"/>
+          <w:color w:val="A9B7C6"/>
+          <w:sz w:val="20"/>
+          <w:szCs w:val="20"/>
+          <w:lang w:eastAsia="ru-RU"/>
+        </w:rPr>
+        <w:t>]</w:t>
+      </w:r>
+      <w:r>
+        <w:rPr>
+          <w:rFonts w:ascii="Courier New" w:eastAsia="Times New Roman" w:hAnsi="Courier New" w:cs="Courier New"/>
+          <w:color w:val="A9B7C6"/>
+          <w:sz w:val="20"/>
+          <w:szCs w:val="20"/>
+          <w:lang w:eastAsia="ru-RU"/>
+        </w:rPr>
+        <w:br/>
+      </w:r>
+      <w:r>
+        <w:rPr>
+          <w:rFonts w:ascii="Courier New" w:eastAsia="Times New Roman" w:hAnsi="Courier New" w:cs="Courier New"/>
+          <w:color w:val="A9B7C6"/>
+          <w:sz w:val="20"/>
+          <w:szCs w:val="20"/>
+          <w:lang w:eastAsia="ru-RU"/>
+        </w:rPr>
+        <w:br/>
+      </w:r>
+      <w:proofErr w:type="spellStart"/>
+      <w:r>
+        <w:rPr>
+          <w:rFonts w:ascii="Courier New" w:eastAsia="Times New Roman" w:hAnsi="Courier New" w:cs="Courier New"/>
+          <w:color w:val="A9B7C6"/>
+          <w:sz w:val="20"/>
+          <w:szCs w:val="20"/>
+          <w:lang w:eastAsia="ru-RU"/>
+        </w:rPr>
+        <w:t>bin_mask</w:t>
+      </w:r>
+      <w:proofErr w:type="spellEnd"/>
+      <w:r>
+        <w:rPr>
+          <w:rFonts w:ascii="Courier New" w:eastAsia="Times New Roman" w:hAnsi="Courier New" w:cs="Courier New"/>
+          <w:color w:val="A9B7C6"/>
+          <w:sz w:val="20"/>
+          <w:szCs w:val="20"/>
+          <w:lang w:eastAsia="ru-RU"/>
+        </w:rPr>
+        <w:t xml:space="preserve"> = </w:t>
+      </w:r>
+      <w:r>
+        <w:rPr>
+          <w:rFonts w:ascii="Courier New" w:eastAsia="Times New Roman" w:hAnsi="Courier New" w:cs="Courier New"/>
+          <w:color w:val="6A8759"/>
+          <w:sz w:val="20"/>
+          <w:szCs w:val="20"/>
+          <w:lang w:eastAsia="ru-RU"/>
+        </w:rPr>
+        <w:t xml:space="preserve">"1" </w:t>
+      </w:r>
+      <w:r>
+        <w:rPr>
+          <w:rFonts w:ascii="Courier New" w:eastAsia="Times New Roman" w:hAnsi="Courier New" w:cs="Courier New"/>
+          <w:color w:val="A9B7C6"/>
+          <w:sz w:val="20"/>
+          <w:szCs w:val="20"/>
+          <w:lang w:eastAsia="ru-RU"/>
+        </w:rPr>
+        <w:t xml:space="preserve">* </w:t>
+      </w:r>
+      <w:proofErr w:type="spellStart"/>
+      <w:r>
+        <w:rPr>
+          <w:rFonts w:ascii="Courier New" w:eastAsia="Times New Roman" w:hAnsi="Courier New" w:cs="Courier New"/>
+          <w:color w:val="A9B7C6"/>
+          <w:sz w:val="20"/>
+          <w:szCs w:val="20"/>
+          <w:lang w:eastAsia="ru-RU"/>
+        </w:rPr>
+        <w:t>mask</w:t>
+      </w:r>
+      <w:proofErr w:type="spellEnd"/>
+      <w:r>
+        <w:rPr>
+          <w:rFonts w:ascii="Courier New" w:eastAsia="Times New Roman" w:hAnsi="Courier New" w:cs="Courier New"/>
+          <w:color w:val="A9B7C6"/>
+          <w:sz w:val="20"/>
+          <w:szCs w:val="20"/>
+          <w:lang w:eastAsia="ru-RU"/>
+        </w:rPr>
+        <w:t xml:space="preserve"> + </w:t>
+      </w:r>
+      <w:r>
+        <w:rPr>
+          <w:rFonts w:ascii="Courier New" w:eastAsia="Times New Roman" w:hAnsi="Courier New" w:cs="Courier New"/>
+          <w:color w:val="6A8759"/>
+          <w:sz w:val="20"/>
+          <w:szCs w:val="20"/>
+          <w:lang w:eastAsia="ru-RU"/>
+        </w:rPr>
+        <w:t xml:space="preserve">"0" </w:t>
+      </w:r>
+      <w:r>
+        <w:rPr>
+          <w:rFonts w:ascii="Courier New" w:eastAsia="Times New Roman" w:hAnsi="Courier New" w:cs="Courier New"/>
+          <w:color w:val="A9B7C6"/>
+          <w:sz w:val="20"/>
+          <w:szCs w:val="20"/>
+          <w:lang w:eastAsia="ru-RU"/>
+        </w:rPr>
+        <w:t>* (</w:t>
+      </w:r>
+      <w:r>
+        <w:rPr>
+          <w:rFonts w:ascii="Courier New" w:eastAsia="Times New Roman" w:hAnsi="Courier New" w:cs="Courier New"/>
+          <w:color w:val="6897BB"/>
+          <w:sz w:val="20"/>
+          <w:szCs w:val="20"/>
+          <w:lang w:eastAsia="ru-RU"/>
+        </w:rPr>
+        <w:t xml:space="preserve">32 </w:t>
+      </w:r>
+      <w:r>
+        <w:rPr>
+          <w:rFonts w:ascii="Courier New" w:eastAsia="Times New Roman" w:hAnsi="Courier New" w:cs="Courier New"/>
+          <w:color w:val="A9B7C6"/>
+          <w:sz w:val="20"/>
+          <w:szCs w:val="20"/>
+          <w:lang w:eastAsia="ru-RU"/>
+        </w:rPr>
+        <w:t xml:space="preserve">- </w:t>
+      </w:r>
+      <w:proofErr w:type="spellStart"/>
+      <w:r>
+        <w:rPr>
+          <w:rFonts w:ascii="Courier New" w:eastAsia="Times New Roman" w:hAnsi="Courier New" w:cs="Courier New"/>
+          <w:color w:val="A9B7C6"/>
+          <w:sz w:val="20"/>
+          <w:szCs w:val="20"/>
+          <w:lang w:eastAsia="ru-RU"/>
+        </w:rPr>
+        <w:t>mask</w:t>
+      </w:r>
+      <w:proofErr w:type="spellEnd"/>
+      <w:r>
+        <w:rPr>
+          <w:rFonts w:ascii="Courier New" w:eastAsia="Times New Roman" w:hAnsi="Courier New" w:cs="Courier New"/>
+          <w:color w:val="A9B7C6"/>
+          <w:sz w:val="20"/>
+          <w:szCs w:val="20"/>
+          <w:lang w:eastAsia="ru-RU"/>
+        </w:rPr>
+        <w:t>)</w:t>
+      </w:r>
+      <w:r>
+        <w:rPr>
+          <w:rFonts w:ascii="Courier New" w:eastAsia="Times New Roman" w:hAnsi="Courier New" w:cs="Courier New"/>
+          <w:color w:val="A9B7C6"/>
+          <w:sz w:val="20"/>
+          <w:szCs w:val="20"/>
+          <w:lang w:eastAsia="ru-RU"/>
+        </w:rPr>
+        <w:br/>
+        <w:t>m1</w:t>
+      </w:r>
+      <w:r>
+        <w:rPr>
+          <w:rFonts w:ascii="Courier New" w:eastAsia="Times New Roman" w:hAnsi="Courier New" w:cs="Courier New"/>
+          <w:color w:val="CC7832"/>
+          <w:sz w:val="20"/>
+          <w:szCs w:val="20"/>
+          <w:lang w:eastAsia="ru-RU"/>
+        </w:rPr>
+        <w:t xml:space="preserve">, </w:t>
+      </w:r>
+      <w:r>
+        <w:rPr>
+          <w:rFonts w:ascii="Courier New" w:eastAsia="Times New Roman" w:hAnsi="Courier New" w:cs="Courier New"/>
+          <w:color w:val="A9B7C6"/>
+          <w:sz w:val="20"/>
+          <w:szCs w:val="20"/>
+          <w:lang w:eastAsia="ru-RU"/>
+        </w:rPr>
+        <w:t>m2</w:t>
+      </w:r>
+      <w:r>
+        <w:rPr>
+          <w:rFonts w:ascii="Courier New" w:eastAsia="Times New Roman" w:hAnsi="Courier New" w:cs="Courier New"/>
+          <w:color w:val="CC7832"/>
+          <w:sz w:val="20"/>
+          <w:szCs w:val="20"/>
+          <w:lang w:eastAsia="ru-RU"/>
+        </w:rPr>
+        <w:t xml:space="preserve">, </w:t>
+      </w:r>
+      <w:r>
+        <w:rPr>
+          <w:rFonts w:ascii="Courier New" w:eastAsia="Times New Roman" w:hAnsi="Courier New" w:cs="Courier New"/>
+          <w:color w:val="A9B7C6"/>
+          <w:sz w:val="20"/>
+          <w:szCs w:val="20"/>
+          <w:lang w:eastAsia="ru-RU"/>
+        </w:rPr>
+        <w:t>m3</w:t>
+      </w:r>
+      <w:r>
+        <w:rPr>
+          <w:rFonts w:ascii="Courier New" w:eastAsia="Times New Roman" w:hAnsi="Courier New" w:cs="Courier New"/>
+          <w:color w:val="CC7832"/>
+          <w:sz w:val="20"/>
+          <w:szCs w:val="20"/>
+          <w:lang w:eastAsia="ru-RU"/>
+        </w:rPr>
+        <w:t xml:space="preserve">, </w:t>
+      </w:r>
+      <w:r>
+        <w:rPr>
+          <w:rFonts w:ascii="Courier New" w:eastAsia="Times New Roman" w:hAnsi="Courier New" w:cs="Courier New"/>
+          <w:color w:val="A9B7C6"/>
+          <w:sz w:val="20"/>
+          <w:szCs w:val="20"/>
+          <w:lang w:eastAsia="ru-RU"/>
+        </w:rPr>
+        <w:t>m4 = [</w:t>
+      </w:r>
+      <w:r>
+        <w:rPr>
+          <w:rFonts w:ascii="Courier New" w:eastAsia="Times New Roman" w:hAnsi="Courier New" w:cs="Courier New"/>
+          <w:color w:val="A9B7C6"/>
+          <w:sz w:val="20"/>
+          <w:szCs w:val="20"/>
+          <w:lang w:eastAsia="ru-RU"/>
+        </w:rPr>
+        <w:br/>
+        <w:t xml:space="preserve">    </w:t>
+      </w:r>
+      <w:proofErr w:type="spellStart"/>
+      <w:r>
+        <w:rPr>
+          <w:rFonts w:ascii="Courier New" w:eastAsia="Times New Roman" w:hAnsi="Courier New" w:cs="Courier New"/>
+          <w:color w:val="8888C6"/>
+          <w:sz w:val="20"/>
+          <w:szCs w:val="20"/>
+          <w:lang w:eastAsia="ru-RU"/>
+        </w:rPr>
+        <w:t>int</w:t>
+      </w:r>
+      <w:proofErr w:type="spellEnd"/>
+      <w:r>
+        <w:rPr>
+          <w:rFonts w:ascii="Courier New" w:eastAsia="Times New Roman" w:hAnsi="Courier New" w:cs="Courier New"/>
+          <w:color w:val="A9B7C6"/>
+          <w:sz w:val="20"/>
+          <w:szCs w:val="20"/>
+          <w:lang w:eastAsia="ru-RU"/>
+        </w:rPr>
+        <w:t>(</w:t>
+      </w:r>
+      <w:proofErr w:type="spellStart"/>
+      <w:r>
+        <w:rPr>
+          <w:rFonts w:ascii="Courier New" w:eastAsia="Times New Roman" w:hAnsi="Courier New" w:cs="Courier New"/>
+          <w:color w:val="A9B7C6"/>
+          <w:sz w:val="20"/>
+          <w:szCs w:val="20"/>
+          <w:lang w:eastAsia="ru-RU"/>
+        </w:rPr>
+        <w:t>bin_mask</w:t>
+      </w:r>
+      <w:proofErr w:type="spellEnd"/>
+      <w:r>
+        <w:rPr>
+          <w:rFonts w:ascii="Courier New" w:eastAsia="Times New Roman" w:hAnsi="Courier New" w:cs="Courier New"/>
+          <w:color w:val="A9B7C6"/>
+          <w:sz w:val="20"/>
+          <w:szCs w:val="20"/>
+          <w:lang w:eastAsia="ru-RU"/>
+        </w:rPr>
+        <w:t>[</w:t>
+      </w:r>
+      <w:r>
+        <w:rPr>
+          <w:rFonts w:ascii="Courier New" w:eastAsia="Times New Roman" w:hAnsi="Courier New" w:cs="Courier New"/>
+          <w:color w:val="6897BB"/>
+          <w:sz w:val="20"/>
+          <w:szCs w:val="20"/>
+          <w:lang w:eastAsia="ru-RU"/>
+        </w:rPr>
+        <w:t>0</w:t>
+      </w:r>
+      <w:r>
+        <w:rPr>
+          <w:rFonts w:ascii="Courier New" w:eastAsia="Times New Roman" w:hAnsi="Courier New" w:cs="Courier New"/>
+          <w:color w:val="A9B7C6"/>
+          <w:sz w:val="20"/>
+          <w:szCs w:val="20"/>
+          <w:lang w:eastAsia="ru-RU"/>
+        </w:rPr>
+        <w:t>:</w:t>
+      </w:r>
+      <w:r>
+        <w:rPr>
+          <w:rFonts w:ascii="Courier New" w:eastAsia="Times New Roman" w:hAnsi="Courier New" w:cs="Courier New"/>
+          <w:color w:val="6897BB"/>
+          <w:sz w:val="20"/>
+          <w:szCs w:val="20"/>
+          <w:lang w:eastAsia="ru-RU"/>
+        </w:rPr>
+        <w:t>8</w:t>
+      </w:r>
+      <w:r>
+        <w:rPr>
+          <w:rFonts w:ascii="Courier New" w:eastAsia="Times New Roman" w:hAnsi="Courier New" w:cs="Courier New"/>
+          <w:color w:val="A9B7C6"/>
+          <w:sz w:val="20"/>
+          <w:szCs w:val="20"/>
+          <w:lang w:eastAsia="ru-RU"/>
+        </w:rPr>
+        <w:t>]</w:t>
+      </w:r>
+      <w:r>
+        <w:rPr>
+          <w:rFonts w:ascii="Courier New" w:eastAsia="Times New Roman" w:hAnsi="Courier New" w:cs="Courier New"/>
+          <w:color w:val="CC7832"/>
+          <w:sz w:val="20"/>
+          <w:szCs w:val="20"/>
+          <w:lang w:eastAsia="ru-RU"/>
+        </w:rPr>
+        <w:t xml:space="preserve">, </w:t>
+      </w:r>
+      <w:r>
+        <w:rPr>
+          <w:rFonts w:ascii="Courier New" w:eastAsia="Times New Roman" w:hAnsi="Courier New" w:cs="Courier New"/>
+          <w:color w:val="6897BB"/>
+          <w:sz w:val="20"/>
+          <w:szCs w:val="20"/>
+          <w:lang w:eastAsia="ru-RU"/>
+        </w:rPr>
+        <w:t>2</w:t>
+      </w:r>
+      <w:r>
+        <w:rPr>
+          <w:rFonts w:ascii="Courier New" w:eastAsia="Times New Roman" w:hAnsi="Courier New" w:cs="Courier New"/>
+          <w:color w:val="A9B7C6"/>
+          <w:sz w:val="20"/>
+          <w:szCs w:val="20"/>
+          <w:lang w:eastAsia="ru-RU"/>
+        </w:rPr>
+        <w:t>)</w:t>
+      </w:r>
+      <w:r>
+        <w:rPr>
+          <w:rFonts w:ascii="Courier New" w:eastAsia="Times New Roman" w:hAnsi="Courier New" w:cs="Courier New"/>
+          <w:color w:val="CC7832"/>
+          <w:sz w:val="20"/>
+          <w:szCs w:val="20"/>
+          <w:lang w:eastAsia="ru-RU"/>
+        </w:rPr>
+        <w:t>,</w:t>
+      </w:r>
+      <w:r>
+        <w:rPr>
+          <w:rFonts w:ascii="Courier New" w:eastAsia="Times New Roman" w:hAnsi="Courier New" w:cs="Courier New"/>
+          <w:color w:val="CC7832"/>
+          <w:sz w:val="20"/>
+          <w:szCs w:val="20"/>
+          <w:lang w:eastAsia="ru-RU"/>
+        </w:rPr>
+        <w:br/>
+        <w:t xml:space="preserve">    </w:t>
+      </w:r>
+      <w:proofErr w:type="spellStart"/>
+      <w:r>
+        <w:rPr>
+          <w:rFonts w:ascii="Courier New" w:eastAsia="Times New Roman" w:hAnsi="Courier New" w:cs="Courier New"/>
+          <w:color w:val="8888C6"/>
+          <w:sz w:val="20"/>
+          <w:szCs w:val="20"/>
+          <w:lang w:eastAsia="ru-RU"/>
+        </w:rPr>
+        <w:t>int</w:t>
+      </w:r>
+      <w:proofErr w:type="spellEnd"/>
+      <w:r>
+        <w:rPr>
+          <w:rFonts w:ascii="Courier New" w:eastAsia="Times New Roman" w:hAnsi="Courier New" w:cs="Courier New"/>
+          <w:color w:val="A9B7C6"/>
+          <w:sz w:val="20"/>
+          <w:szCs w:val="20"/>
+          <w:lang w:eastAsia="ru-RU"/>
+        </w:rPr>
+        <w:t>(</w:t>
+      </w:r>
+      <w:proofErr w:type="spellStart"/>
+      <w:r>
+        <w:rPr>
+          <w:rFonts w:ascii="Courier New" w:eastAsia="Times New Roman" w:hAnsi="Courier New" w:cs="Courier New"/>
+          <w:color w:val="A9B7C6"/>
+          <w:sz w:val="20"/>
+          <w:szCs w:val="20"/>
+          <w:lang w:eastAsia="ru-RU"/>
+        </w:rPr>
+        <w:t>bin_mask</w:t>
+      </w:r>
+      <w:proofErr w:type="spellEnd"/>
+      <w:r>
+        <w:rPr>
+          <w:rFonts w:ascii="Courier New" w:eastAsia="Times New Roman" w:hAnsi="Courier New" w:cs="Courier New"/>
+          <w:color w:val="A9B7C6"/>
+          <w:sz w:val="20"/>
+          <w:szCs w:val="20"/>
+          <w:lang w:eastAsia="ru-RU"/>
+        </w:rPr>
+        <w:t>[</w:t>
+      </w:r>
+      <w:r>
+        <w:rPr>
+          <w:rFonts w:ascii="Courier New" w:eastAsia="Times New Roman" w:hAnsi="Courier New" w:cs="Courier New"/>
+          <w:color w:val="6897BB"/>
+          <w:sz w:val="20"/>
+          <w:szCs w:val="20"/>
+          <w:lang w:eastAsia="ru-RU"/>
+        </w:rPr>
+        <w:t>8</w:t>
+      </w:r>
+      <w:r>
+        <w:rPr>
+          <w:rFonts w:ascii="Courier New" w:eastAsia="Times New Roman" w:hAnsi="Courier New" w:cs="Courier New"/>
+          <w:color w:val="A9B7C6"/>
+          <w:sz w:val="20"/>
+          <w:szCs w:val="20"/>
+          <w:lang w:eastAsia="ru-RU"/>
+        </w:rPr>
+        <w:t>:</w:t>
+      </w:r>
+      <w:r>
+        <w:rPr>
+          <w:rFonts w:ascii="Courier New" w:eastAsia="Times New Roman" w:hAnsi="Courier New" w:cs="Courier New"/>
+          <w:color w:val="6897BB"/>
+          <w:sz w:val="20"/>
+          <w:szCs w:val="20"/>
+          <w:lang w:eastAsia="ru-RU"/>
+        </w:rPr>
+        <w:t>16</w:t>
+      </w:r>
+      <w:r>
+        <w:rPr>
+          <w:rFonts w:ascii="Courier New" w:eastAsia="Times New Roman" w:hAnsi="Courier New" w:cs="Courier New"/>
+          <w:color w:val="A9B7C6"/>
+          <w:sz w:val="20"/>
+          <w:szCs w:val="20"/>
+          <w:lang w:eastAsia="ru-RU"/>
+        </w:rPr>
+        <w:t>]</w:t>
+      </w:r>
+      <w:r>
+        <w:rPr>
+          <w:rFonts w:ascii="Courier New" w:eastAsia="Times New Roman" w:hAnsi="Courier New" w:cs="Courier New"/>
+          <w:color w:val="CC7832"/>
+          <w:sz w:val="20"/>
+          <w:szCs w:val="20"/>
+          <w:lang w:eastAsia="ru-RU"/>
+        </w:rPr>
+        <w:t xml:space="preserve">, </w:t>
+      </w:r>
+      <w:r>
+        <w:rPr>
+          <w:rFonts w:ascii="Courier New" w:eastAsia="Times New Roman" w:hAnsi="Courier New" w:cs="Courier New"/>
+          <w:color w:val="6897BB"/>
+          <w:sz w:val="20"/>
+          <w:szCs w:val="20"/>
+          <w:lang w:eastAsia="ru-RU"/>
+        </w:rPr>
+        <w:t>2</w:t>
+      </w:r>
+      <w:r>
+        <w:rPr>
+          <w:rFonts w:ascii="Courier New" w:eastAsia="Times New Roman" w:hAnsi="Courier New" w:cs="Courier New"/>
+          <w:color w:val="A9B7C6"/>
+          <w:sz w:val="20"/>
+          <w:szCs w:val="20"/>
+          <w:lang w:eastAsia="ru-RU"/>
+        </w:rPr>
+        <w:t>)</w:t>
+      </w:r>
+      <w:r>
+        <w:rPr>
+          <w:rFonts w:ascii="Courier New" w:eastAsia="Times New Roman" w:hAnsi="Courier New" w:cs="Courier New"/>
+          <w:color w:val="CC7832"/>
+          <w:sz w:val="20"/>
+          <w:szCs w:val="20"/>
+          <w:lang w:eastAsia="ru-RU"/>
+        </w:rPr>
+        <w:t>,</w:t>
+      </w:r>
+      <w:r>
+        <w:rPr>
+          <w:rFonts w:ascii="Courier New" w:eastAsia="Times New Roman" w:hAnsi="Courier New" w:cs="Courier New"/>
+          <w:color w:val="CC7832"/>
+          <w:sz w:val="20"/>
+          <w:szCs w:val="20"/>
+          <w:lang w:eastAsia="ru-RU"/>
+        </w:rPr>
+        <w:br/>
+        <w:t xml:space="preserve">    </w:t>
+      </w:r>
+      <w:proofErr w:type="spellStart"/>
+      <w:r>
+        <w:rPr>
+          <w:rFonts w:ascii="Courier New" w:eastAsia="Times New Roman" w:hAnsi="Courier New" w:cs="Courier New"/>
+          <w:color w:val="8888C6"/>
+          <w:sz w:val="20"/>
+          <w:szCs w:val="20"/>
+          <w:lang w:eastAsia="ru-RU"/>
+        </w:rPr>
+        <w:t>int</w:t>
+      </w:r>
+      <w:proofErr w:type="spellEnd"/>
+      <w:r>
+        <w:rPr>
+          <w:rFonts w:ascii="Courier New" w:eastAsia="Times New Roman" w:hAnsi="Courier New" w:cs="Courier New"/>
+          <w:color w:val="A9B7C6"/>
+          <w:sz w:val="20"/>
+          <w:szCs w:val="20"/>
+          <w:lang w:eastAsia="ru-RU"/>
+        </w:rPr>
+        <w:t>(</w:t>
+      </w:r>
+      <w:proofErr w:type="spellStart"/>
+      <w:r>
+        <w:rPr>
+          <w:rFonts w:ascii="Courier New" w:eastAsia="Times New Roman" w:hAnsi="Courier New" w:cs="Courier New"/>
+          <w:color w:val="A9B7C6"/>
+          <w:sz w:val="20"/>
+          <w:szCs w:val="20"/>
+          <w:lang w:eastAsia="ru-RU"/>
+        </w:rPr>
+        <w:t>bin_mask</w:t>
+      </w:r>
+      <w:proofErr w:type="spellEnd"/>
+      <w:r>
+        <w:rPr>
+          <w:rFonts w:ascii="Courier New" w:eastAsia="Times New Roman" w:hAnsi="Courier New" w:cs="Courier New"/>
+          <w:color w:val="A9B7C6"/>
+          <w:sz w:val="20"/>
+          <w:szCs w:val="20"/>
+          <w:lang w:eastAsia="ru-RU"/>
+        </w:rPr>
+        <w:t>[</w:t>
+      </w:r>
+      <w:r>
+        <w:rPr>
+          <w:rFonts w:ascii="Courier New" w:eastAsia="Times New Roman" w:hAnsi="Courier New" w:cs="Courier New"/>
+          <w:color w:val="6897BB"/>
+          <w:sz w:val="20"/>
+          <w:szCs w:val="20"/>
+          <w:lang w:eastAsia="ru-RU"/>
+        </w:rPr>
+        <w:t>16</w:t>
+      </w:r>
+      <w:r>
+        <w:rPr>
+          <w:rFonts w:ascii="Courier New" w:eastAsia="Times New Roman" w:hAnsi="Courier New" w:cs="Courier New"/>
+          <w:color w:val="A9B7C6"/>
+          <w:sz w:val="20"/>
+          <w:szCs w:val="20"/>
+          <w:lang w:eastAsia="ru-RU"/>
+        </w:rPr>
+        <w:t>:</w:t>
+      </w:r>
+      <w:r>
+        <w:rPr>
+          <w:rFonts w:ascii="Courier New" w:eastAsia="Times New Roman" w:hAnsi="Courier New" w:cs="Courier New"/>
+          <w:color w:val="6897BB"/>
+          <w:sz w:val="20"/>
+          <w:szCs w:val="20"/>
+          <w:lang w:eastAsia="ru-RU"/>
+        </w:rPr>
+        <w:t>24</w:t>
+      </w:r>
+      <w:r>
+        <w:rPr>
+          <w:rFonts w:ascii="Courier New" w:eastAsia="Times New Roman" w:hAnsi="Courier New" w:cs="Courier New"/>
+          <w:color w:val="A9B7C6"/>
+          <w:sz w:val="20"/>
+          <w:szCs w:val="20"/>
+          <w:lang w:eastAsia="ru-RU"/>
+        </w:rPr>
+        <w:t>]</w:t>
+      </w:r>
+      <w:r>
+        <w:rPr>
+          <w:rFonts w:ascii="Courier New" w:eastAsia="Times New Roman" w:hAnsi="Courier New" w:cs="Courier New"/>
+          <w:color w:val="CC7832"/>
+          <w:sz w:val="20"/>
+          <w:szCs w:val="20"/>
+          <w:lang w:eastAsia="ru-RU"/>
+        </w:rPr>
+        <w:t xml:space="preserve">, </w:t>
+      </w:r>
+      <w:r>
+        <w:rPr>
+          <w:rFonts w:ascii="Courier New" w:eastAsia="Times New Roman" w:hAnsi="Courier New" w:cs="Courier New"/>
+          <w:color w:val="6897BB"/>
+          <w:sz w:val="20"/>
+          <w:szCs w:val="20"/>
+          <w:lang w:eastAsia="ru-RU"/>
+        </w:rPr>
+        <w:t>2</w:t>
+      </w:r>
+      <w:r>
+        <w:rPr>
+          <w:rFonts w:ascii="Courier New" w:eastAsia="Times New Roman" w:hAnsi="Courier New" w:cs="Courier New"/>
+          <w:color w:val="A9B7C6"/>
+          <w:sz w:val="20"/>
+          <w:szCs w:val="20"/>
+          <w:lang w:eastAsia="ru-RU"/>
+        </w:rPr>
+        <w:t>)</w:t>
+      </w:r>
+      <w:r>
+        <w:rPr>
+          <w:rFonts w:ascii="Courier New" w:eastAsia="Times New Roman" w:hAnsi="Courier New" w:cs="Courier New"/>
+          <w:color w:val="CC7832"/>
+          <w:sz w:val="20"/>
+          <w:szCs w:val="20"/>
+          <w:lang w:eastAsia="ru-RU"/>
+        </w:rPr>
+        <w:t>,</w:t>
+      </w:r>
+      <w:r>
+        <w:rPr>
+          <w:rFonts w:ascii="Courier New" w:eastAsia="Times New Roman" w:hAnsi="Courier New" w:cs="Courier New"/>
+          <w:color w:val="CC7832"/>
+          <w:sz w:val="20"/>
+          <w:szCs w:val="20"/>
+          <w:lang w:eastAsia="ru-RU"/>
+        </w:rPr>
+        <w:br/>
+        <w:t xml:space="preserve">    </w:t>
+      </w:r>
+      <w:proofErr w:type="spellStart"/>
+      <w:r>
+        <w:rPr>
+          <w:rFonts w:ascii="Courier New" w:eastAsia="Times New Roman" w:hAnsi="Courier New" w:cs="Courier New"/>
+          <w:color w:val="8888C6"/>
+          <w:sz w:val="20"/>
+          <w:szCs w:val="20"/>
+          <w:lang w:eastAsia="ru-RU"/>
+        </w:rPr>
+        <w:t>int</w:t>
+      </w:r>
+      <w:proofErr w:type="spellEnd"/>
+      <w:r>
+        <w:rPr>
+          <w:rFonts w:ascii="Courier New" w:eastAsia="Times New Roman" w:hAnsi="Courier New" w:cs="Courier New"/>
+          <w:color w:val="A9B7C6"/>
+          <w:sz w:val="20"/>
+          <w:szCs w:val="20"/>
+          <w:lang w:eastAsia="ru-RU"/>
+        </w:rPr>
+        <w:t>(</w:t>
+      </w:r>
+      <w:proofErr w:type="spellStart"/>
+      <w:r>
+        <w:rPr>
+          <w:rFonts w:ascii="Courier New" w:eastAsia="Times New Roman" w:hAnsi="Courier New" w:cs="Courier New"/>
+          <w:color w:val="A9B7C6"/>
+          <w:sz w:val="20"/>
+          <w:szCs w:val="20"/>
+          <w:lang w:eastAsia="ru-RU"/>
+        </w:rPr>
+        <w:t>bin_mask</w:t>
+      </w:r>
+      <w:proofErr w:type="spellEnd"/>
+      <w:r>
+        <w:rPr>
+          <w:rFonts w:ascii="Courier New" w:eastAsia="Times New Roman" w:hAnsi="Courier New" w:cs="Courier New"/>
+          <w:color w:val="A9B7C6"/>
+          <w:sz w:val="20"/>
+          <w:szCs w:val="20"/>
+          <w:lang w:eastAsia="ru-RU"/>
+        </w:rPr>
+        <w:t>[</w:t>
+      </w:r>
+      <w:r>
+        <w:rPr>
+          <w:rFonts w:ascii="Courier New" w:eastAsia="Times New Roman" w:hAnsi="Courier New" w:cs="Courier New"/>
+          <w:color w:val="6897BB"/>
+          <w:sz w:val="20"/>
+          <w:szCs w:val="20"/>
+          <w:lang w:eastAsia="ru-RU"/>
+        </w:rPr>
+        <w:t>24</w:t>
+      </w:r>
+      <w:r>
+        <w:rPr>
+          <w:rFonts w:ascii="Courier New" w:eastAsia="Times New Roman" w:hAnsi="Courier New" w:cs="Courier New"/>
+          <w:color w:val="A9B7C6"/>
+          <w:sz w:val="20"/>
+          <w:szCs w:val="20"/>
+          <w:lang w:eastAsia="ru-RU"/>
+        </w:rPr>
+        <w:t>:</w:t>
+      </w:r>
+      <w:r>
+        <w:rPr>
+          <w:rFonts w:ascii="Courier New" w:eastAsia="Times New Roman" w:hAnsi="Courier New" w:cs="Courier New"/>
+          <w:color w:val="6897BB"/>
+          <w:sz w:val="20"/>
+          <w:szCs w:val="20"/>
+          <w:lang w:eastAsia="ru-RU"/>
+        </w:rPr>
+        <w:t>32</w:t>
+      </w:r>
+      <w:r>
+        <w:rPr>
+          <w:rFonts w:ascii="Courier New" w:eastAsia="Times New Roman" w:hAnsi="Courier New" w:cs="Courier New"/>
+          <w:color w:val="A9B7C6"/>
+          <w:sz w:val="20"/>
+          <w:szCs w:val="20"/>
+          <w:lang w:eastAsia="ru-RU"/>
+        </w:rPr>
+        <w:t>]</w:t>
+      </w:r>
+      <w:r>
+        <w:rPr>
+          <w:rFonts w:ascii="Courier New" w:eastAsia="Times New Roman" w:hAnsi="Courier New" w:cs="Courier New"/>
+          <w:color w:val="CC7832"/>
+          <w:sz w:val="20"/>
+          <w:szCs w:val="20"/>
+          <w:lang w:eastAsia="ru-RU"/>
+        </w:rPr>
+        <w:t xml:space="preserve">, </w:t>
+      </w:r>
+      <w:r>
+        <w:rPr>
+          <w:rFonts w:ascii="Courier New" w:eastAsia="Times New Roman" w:hAnsi="Courier New" w:cs="Courier New"/>
+          <w:color w:val="6897BB"/>
+          <w:sz w:val="20"/>
+          <w:szCs w:val="20"/>
+          <w:lang w:eastAsia="ru-RU"/>
+        </w:rPr>
+        <w:t>2</w:t>
+      </w:r>
+      <w:r>
+        <w:rPr>
+          <w:rFonts w:ascii="Courier New" w:eastAsia="Times New Roman" w:hAnsi="Courier New" w:cs="Courier New"/>
+          <w:color w:val="A9B7C6"/>
+          <w:sz w:val="20"/>
+          <w:szCs w:val="20"/>
+          <w:lang w:eastAsia="ru-RU"/>
+        </w:rPr>
+        <w:t>)</w:t>
+      </w:r>
+      <w:r>
+        <w:rPr>
+          <w:rFonts w:ascii="Courier New" w:eastAsia="Times New Roman" w:hAnsi="Courier New" w:cs="Courier New"/>
+          <w:color w:val="CC7832"/>
+          <w:sz w:val="20"/>
+          <w:szCs w:val="20"/>
+          <w:lang w:eastAsia="ru-RU"/>
+        </w:rPr>
+        <w:t>,</w:t>
+      </w:r>
+      <w:r>
+        <w:rPr>
+          <w:rFonts w:ascii="Courier New" w:eastAsia="Times New Roman" w:hAnsi="Courier New" w:cs="Courier New"/>
+          <w:color w:val="CC7832"/>
+          <w:sz w:val="20"/>
+          <w:szCs w:val="20"/>
+          <w:lang w:eastAsia="ru-RU"/>
+        </w:rPr>
+        <w:br/>
+      </w:r>
+      <w:r>
+        <w:rPr>
+          <w:rFonts w:ascii="Courier New" w:eastAsia="Times New Roman" w:hAnsi="Courier New" w:cs="Courier New"/>
+          <w:color w:val="A9B7C6"/>
+          <w:sz w:val="20"/>
+          <w:szCs w:val="20"/>
+          <w:lang w:eastAsia="ru-RU"/>
+        </w:rPr>
+        <w:t>]</w:t>
+      </w:r>
+      <w:r>
+        <w:rPr>
+          <w:rFonts w:ascii="Courier New" w:eastAsia="Times New Roman" w:hAnsi="Courier New" w:cs="Courier New"/>
+          <w:color w:val="A9B7C6"/>
+          <w:sz w:val="20"/>
+          <w:szCs w:val="20"/>
+          <w:lang w:eastAsia="ru-RU"/>
+        </w:rPr>
+        <w:br/>
+      </w:r>
+      <w:r>
+        <w:rPr>
+          <w:rFonts w:ascii="Courier New" w:eastAsia="Times New Roman" w:hAnsi="Courier New" w:cs="Courier New"/>
+          <w:color w:val="A9B7C6"/>
+          <w:sz w:val="20"/>
+          <w:szCs w:val="20"/>
+          <w:lang w:eastAsia="ru-RU"/>
+        </w:rPr>
+        <w:br/>
+      </w:r>
+      <w:proofErr w:type="spellStart"/>
+      <w:r>
+        <w:rPr>
+          <w:rFonts w:ascii="Courier New" w:eastAsia="Times New Roman" w:hAnsi="Courier New" w:cs="Courier New"/>
+          <w:color w:val="A9B7C6"/>
+          <w:sz w:val="20"/>
+          <w:szCs w:val="20"/>
+          <w:lang w:eastAsia="ru-RU"/>
+        </w:rPr>
+        <w:t>ip_output</w:t>
+      </w:r>
+      <w:proofErr w:type="spellEnd"/>
+      <w:r>
+        <w:rPr>
+          <w:rFonts w:ascii="Courier New" w:eastAsia="Times New Roman" w:hAnsi="Courier New" w:cs="Courier New"/>
+          <w:color w:val="A9B7C6"/>
+          <w:sz w:val="20"/>
+          <w:szCs w:val="20"/>
+          <w:lang w:eastAsia="ru-RU"/>
+        </w:rPr>
+        <w:t xml:space="preserve"> = </w:t>
+      </w:r>
+      <w:r>
+        <w:rPr>
+          <w:rFonts w:ascii="Courier New" w:eastAsia="Times New Roman" w:hAnsi="Courier New" w:cs="Courier New"/>
+          <w:color w:val="6A8759"/>
+          <w:sz w:val="20"/>
+          <w:szCs w:val="20"/>
+          <w:lang w:eastAsia="ru-RU"/>
+        </w:rPr>
+        <w:t>"""</w:t>
+      </w:r>
+      <w:r>
+        <w:rPr>
+          <w:rFonts w:ascii="Courier New" w:eastAsia="Times New Roman" w:hAnsi="Courier New" w:cs="Courier New"/>
+          <w:color w:val="6A8759"/>
+          <w:sz w:val="20"/>
+          <w:szCs w:val="20"/>
+          <w:lang w:eastAsia="ru-RU"/>
+        </w:rPr>
+        <w:br/>
+      </w:r>
+      <w:proofErr w:type="spellStart"/>
+      <w:r>
+        <w:rPr>
+          <w:rFonts w:ascii="Courier New" w:eastAsia="Times New Roman" w:hAnsi="Courier New" w:cs="Courier New"/>
+          <w:color w:val="6A8759"/>
+          <w:sz w:val="20"/>
+          <w:szCs w:val="20"/>
+          <w:lang w:eastAsia="ru-RU"/>
+        </w:rPr>
+        <w:t>Network</w:t>
+      </w:r>
+      <w:proofErr w:type="spellEnd"/>
+      <w:r>
+        <w:rPr>
+          <w:rFonts w:ascii="Courier New" w:eastAsia="Times New Roman" w:hAnsi="Courier New" w:cs="Courier New"/>
+          <w:color w:val="6A8759"/>
+          <w:sz w:val="20"/>
+          <w:szCs w:val="20"/>
+          <w:lang w:eastAsia="ru-RU"/>
+        </w:rPr>
+        <w:t>:</w:t>
+      </w:r>
+      <w:r>
+        <w:rPr>
+          <w:rFonts w:ascii="Courier New" w:eastAsia="Times New Roman" w:hAnsi="Courier New" w:cs="Courier New"/>
+          <w:color w:val="6A8759"/>
+          <w:sz w:val="20"/>
+          <w:szCs w:val="20"/>
+          <w:lang w:eastAsia="ru-RU"/>
+        </w:rPr>
+        <w:br/>
+        <w:t>{0:&lt;8}  {1:&lt;8}  {2:&lt;8}  {3:&lt;8}</w:t>
+      </w:r>
+      <w:r>
+        <w:rPr>
+          <w:rFonts w:ascii="Courier New" w:eastAsia="Times New Roman" w:hAnsi="Courier New" w:cs="Courier New"/>
+          <w:color w:val="6A8759"/>
+          <w:sz w:val="20"/>
+          <w:szCs w:val="20"/>
+          <w:lang w:eastAsia="ru-RU"/>
+        </w:rPr>
+        <w:br/>
+        <w:t>{0:08b}  {1:08b}  {2:08b}  {3:08b}"""</w:t>
+      </w:r>
+      <w:r>
+        <w:rPr>
+          <w:rFonts w:ascii="Courier New" w:eastAsia="Times New Roman" w:hAnsi="Courier New" w:cs="Courier New"/>
+          <w:color w:val="6A8759"/>
+          <w:sz w:val="20"/>
+          <w:szCs w:val="20"/>
+          <w:lang w:eastAsia="ru-RU"/>
+        </w:rPr>
+        <w:br/>
+      </w:r>
+      <w:r>
+        <w:rPr>
+          <w:rFonts w:ascii="Courier New" w:eastAsia="Times New Roman" w:hAnsi="Courier New" w:cs="Courier New"/>
+          <w:color w:val="6A8759"/>
+          <w:sz w:val="20"/>
+          <w:szCs w:val="20"/>
+          <w:lang w:eastAsia="ru-RU"/>
+        </w:rPr>
+        <w:br/>
+      </w:r>
+      <w:proofErr w:type="spellStart"/>
+      <w:r>
+        <w:rPr>
+          <w:rFonts w:ascii="Courier New" w:eastAsia="Times New Roman" w:hAnsi="Courier New" w:cs="Courier New"/>
+          <w:color w:val="A9B7C6"/>
+          <w:sz w:val="20"/>
+          <w:szCs w:val="20"/>
+          <w:lang w:eastAsia="ru-RU"/>
+        </w:rPr>
+        <w:t>mask_output</w:t>
+      </w:r>
+      <w:proofErr w:type="spellEnd"/>
+      <w:r>
+        <w:rPr>
+          <w:rFonts w:ascii="Courier New" w:eastAsia="Times New Roman" w:hAnsi="Courier New" w:cs="Courier New"/>
+          <w:color w:val="A9B7C6"/>
+          <w:sz w:val="20"/>
+          <w:szCs w:val="20"/>
+          <w:lang w:eastAsia="ru-RU"/>
+        </w:rPr>
+        <w:t xml:space="preserve"> = </w:t>
+      </w:r>
+      <w:r>
+        <w:rPr>
+          <w:rFonts w:ascii="Courier New" w:eastAsia="Times New Roman" w:hAnsi="Courier New" w:cs="Courier New"/>
+          <w:color w:val="6A8759"/>
+          <w:sz w:val="20"/>
+          <w:szCs w:val="20"/>
+          <w:lang w:eastAsia="ru-RU"/>
+        </w:rPr>
+        <w:t>"""</w:t>
+      </w:r>
+      <w:r>
+        <w:rPr>
+          <w:rFonts w:ascii="Courier New" w:eastAsia="Times New Roman" w:hAnsi="Courier New" w:cs="Courier New"/>
+          <w:color w:val="6A8759"/>
+          <w:sz w:val="20"/>
+          <w:szCs w:val="20"/>
+          <w:lang w:eastAsia="ru-RU"/>
+        </w:rPr>
+        <w:br/>
+      </w:r>
+      <w:proofErr w:type="spellStart"/>
+      <w:r>
+        <w:rPr>
+          <w:rFonts w:ascii="Courier New" w:eastAsia="Times New Roman" w:hAnsi="Courier New" w:cs="Courier New"/>
+          <w:color w:val="6A8759"/>
+          <w:sz w:val="20"/>
+          <w:szCs w:val="20"/>
+          <w:lang w:eastAsia="ru-RU"/>
+        </w:rPr>
+        <w:t>Mask</w:t>
+      </w:r>
+      <w:proofErr w:type="spellEnd"/>
+      <w:r>
+        <w:rPr>
+          <w:rFonts w:ascii="Courier New" w:eastAsia="Times New Roman" w:hAnsi="Courier New" w:cs="Courier New"/>
+          <w:color w:val="6A8759"/>
+          <w:sz w:val="20"/>
+          <w:szCs w:val="20"/>
+          <w:lang w:eastAsia="ru-RU"/>
+        </w:rPr>
+        <w:t>:</w:t>
+      </w:r>
+      <w:r>
+        <w:rPr>
+          <w:rFonts w:ascii="Courier New" w:eastAsia="Times New Roman" w:hAnsi="Courier New" w:cs="Courier New"/>
+          <w:color w:val="6A8759"/>
+          <w:sz w:val="20"/>
+          <w:szCs w:val="20"/>
+          <w:lang w:eastAsia="ru-RU"/>
+        </w:rPr>
+        <w:br/>
+        <w:t>/{0}</w:t>
+      </w:r>
+      <w:r>
+        <w:rPr>
+          <w:rFonts w:ascii="Courier New" w:eastAsia="Times New Roman" w:hAnsi="Courier New" w:cs="Courier New"/>
+          <w:color w:val="6A8759"/>
+          <w:sz w:val="20"/>
+          <w:szCs w:val="20"/>
+          <w:lang w:eastAsia="ru-RU"/>
+        </w:rPr>
+        <w:br/>
+        <w:t>{1:&lt;8}  {2:&lt;8}  {3:&lt;8}  {4:&lt;8}</w:t>
+      </w:r>
+      <w:r>
+        <w:rPr>
+          <w:rFonts w:ascii="Courier New" w:eastAsia="Times New Roman" w:hAnsi="Courier New" w:cs="Courier New"/>
+          <w:color w:val="6A8759"/>
+          <w:sz w:val="20"/>
+          <w:szCs w:val="20"/>
+          <w:lang w:eastAsia="ru-RU"/>
+        </w:rPr>
+        <w:br/>
+        <w:t>{1:08b}  {2:08b}  {3:08b}  {4:08b}</w:t>
+      </w:r>
+      <w:r>
+        <w:rPr>
+          <w:rFonts w:ascii="Courier New" w:eastAsia="Times New Roman" w:hAnsi="Courier New" w:cs="Courier New"/>
+          <w:color w:val="6A8759"/>
+          <w:sz w:val="20"/>
+          <w:szCs w:val="20"/>
+          <w:lang w:eastAsia="ru-RU"/>
+        </w:rPr>
+        <w:br/>
+        <w:t>"""</w:t>
+      </w:r>
+      <w:r>
+        <w:rPr>
+          <w:rFonts w:ascii="Courier New" w:eastAsia="Times New Roman" w:hAnsi="Courier New" w:cs="Courier New"/>
+          <w:color w:val="6A8759"/>
+          <w:sz w:val="20"/>
+          <w:szCs w:val="20"/>
+          <w:lang w:eastAsia="ru-RU"/>
+        </w:rPr>
+        <w:br/>
+      </w:r>
+      <w:r>
+        <w:rPr>
+          <w:rFonts w:ascii="Courier New" w:eastAsia="Times New Roman" w:hAnsi="Courier New" w:cs="Courier New"/>
+          <w:color w:val="6A8759"/>
+          <w:sz w:val="20"/>
+          <w:szCs w:val="20"/>
+          <w:lang w:eastAsia="ru-RU"/>
+        </w:rPr>
+        <w:br/>
+      </w:r>
+      <w:proofErr w:type="spellStart"/>
+      <w:r>
+        <w:rPr>
+          <w:rFonts w:ascii="Courier New" w:eastAsia="Times New Roman" w:hAnsi="Courier New" w:cs="Courier New"/>
+          <w:color w:val="8888C6"/>
+          <w:sz w:val="20"/>
+          <w:szCs w:val="20"/>
+          <w:lang w:eastAsia="ru-RU"/>
+        </w:rPr>
+        <w:t>print</w:t>
+      </w:r>
+      <w:proofErr w:type="spellEnd"/>
+      <w:r>
+        <w:rPr>
+          <w:rFonts w:ascii="Courier New" w:eastAsia="Times New Roman" w:hAnsi="Courier New" w:cs="Courier New"/>
+          <w:color w:val="A9B7C6"/>
+          <w:sz w:val="20"/>
+          <w:szCs w:val="20"/>
+          <w:lang w:eastAsia="ru-RU"/>
+        </w:rPr>
+        <w:t>(</w:t>
+      </w:r>
+      <w:proofErr w:type="spellStart"/>
+      <w:r>
+        <w:rPr>
+          <w:rFonts w:ascii="Courier New" w:eastAsia="Times New Roman" w:hAnsi="Courier New" w:cs="Courier New"/>
+          <w:color w:val="A9B7C6"/>
+          <w:sz w:val="20"/>
+          <w:szCs w:val="20"/>
+          <w:lang w:eastAsia="ru-RU"/>
+        </w:rPr>
+        <w:t>ip_output.format</w:t>
+      </w:r>
+      <w:proofErr w:type="spellEnd"/>
+      <w:r>
+        <w:rPr>
+          <w:rFonts w:ascii="Courier New" w:eastAsia="Times New Roman" w:hAnsi="Courier New" w:cs="Courier New"/>
+          <w:color w:val="A9B7C6"/>
+          <w:sz w:val="20"/>
+          <w:szCs w:val="20"/>
+          <w:lang w:eastAsia="ru-RU"/>
+        </w:rPr>
+        <w:t>(oct1</w:t>
+      </w:r>
+      <w:r>
+        <w:rPr>
+          <w:rFonts w:ascii="Courier New" w:eastAsia="Times New Roman" w:hAnsi="Courier New" w:cs="Courier New"/>
+          <w:color w:val="CC7832"/>
+          <w:sz w:val="20"/>
+          <w:szCs w:val="20"/>
+          <w:lang w:eastAsia="ru-RU"/>
+        </w:rPr>
+        <w:t xml:space="preserve">, </w:t>
+      </w:r>
+      <w:r>
+        <w:rPr>
+          <w:rFonts w:ascii="Courier New" w:eastAsia="Times New Roman" w:hAnsi="Courier New" w:cs="Courier New"/>
+          <w:color w:val="A9B7C6"/>
+          <w:sz w:val="20"/>
+          <w:szCs w:val="20"/>
+          <w:lang w:eastAsia="ru-RU"/>
+        </w:rPr>
+        <w:t>oct2</w:t>
+      </w:r>
+      <w:r>
+        <w:rPr>
+          <w:rFonts w:ascii="Courier New" w:eastAsia="Times New Roman" w:hAnsi="Courier New" w:cs="Courier New"/>
+          <w:color w:val="CC7832"/>
+          <w:sz w:val="20"/>
+          <w:szCs w:val="20"/>
+          <w:lang w:eastAsia="ru-RU"/>
+        </w:rPr>
+        <w:t xml:space="preserve">, </w:t>
+      </w:r>
+      <w:r>
+        <w:rPr>
+          <w:rFonts w:ascii="Courier New" w:eastAsia="Times New Roman" w:hAnsi="Courier New" w:cs="Courier New"/>
+          <w:color w:val="A9B7C6"/>
+          <w:sz w:val="20"/>
+          <w:szCs w:val="20"/>
+          <w:lang w:eastAsia="ru-RU"/>
+        </w:rPr>
+        <w:t>oct3</w:t>
+      </w:r>
+      <w:r>
+        <w:rPr>
+          <w:rFonts w:ascii="Courier New" w:eastAsia="Times New Roman" w:hAnsi="Courier New" w:cs="Courier New"/>
+          <w:color w:val="CC7832"/>
+          <w:sz w:val="20"/>
+          <w:szCs w:val="20"/>
+          <w:lang w:eastAsia="ru-RU"/>
+        </w:rPr>
+        <w:t xml:space="preserve">, </w:t>
+      </w:r>
+      <w:r>
+        <w:rPr>
+          <w:rFonts w:ascii="Courier New" w:eastAsia="Times New Roman" w:hAnsi="Courier New" w:cs="Courier New"/>
+          <w:color w:val="A9B7C6"/>
+          <w:sz w:val="20"/>
+          <w:szCs w:val="20"/>
+          <w:lang w:eastAsia="ru-RU"/>
+        </w:rPr>
+        <w:t>oct4))</w:t>
+      </w:r>
+      <w:r>
+        <w:rPr>
+          <w:rFonts w:ascii="Courier New" w:eastAsia="Times New Roman" w:hAnsi="Courier New" w:cs="Courier New"/>
+          <w:color w:val="A9B7C6"/>
+          <w:sz w:val="20"/>
+          <w:szCs w:val="20"/>
+          <w:lang w:eastAsia="ru-RU"/>
+        </w:rPr>
+        <w:br/>
+      </w:r>
+      <w:proofErr w:type="spellStart"/>
+      <w:r>
+        <w:rPr>
+          <w:rFonts w:ascii="Courier New" w:eastAsia="Times New Roman" w:hAnsi="Courier New" w:cs="Courier New"/>
+          <w:color w:val="8888C6"/>
+          <w:sz w:val="20"/>
+          <w:szCs w:val="20"/>
+          <w:lang w:eastAsia="ru-RU"/>
+        </w:rPr>
+        <w:t>print</w:t>
+      </w:r>
+      <w:proofErr w:type="spellEnd"/>
+      <w:r>
+        <w:rPr>
+          <w:rFonts w:ascii="Courier New" w:eastAsia="Times New Roman" w:hAnsi="Courier New" w:cs="Courier New"/>
+          <w:color w:val="A9B7C6"/>
+          <w:sz w:val="20"/>
+          <w:szCs w:val="20"/>
+          <w:lang w:eastAsia="ru-RU"/>
+        </w:rPr>
+        <w:t>(</w:t>
+      </w:r>
+      <w:proofErr w:type="spellStart"/>
+      <w:r>
+        <w:rPr>
+          <w:rFonts w:ascii="Courier New" w:eastAsia="Times New Roman" w:hAnsi="Courier New" w:cs="Courier New"/>
+          <w:color w:val="A9B7C6"/>
+          <w:sz w:val="20"/>
+          <w:szCs w:val="20"/>
+          <w:lang w:eastAsia="ru-RU"/>
+        </w:rPr>
+        <w:t>mask_output.format</w:t>
+      </w:r>
+      <w:proofErr w:type="spellEnd"/>
+      <w:r>
+        <w:rPr>
+          <w:rFonts w:ascii="Courier New" w:eastAsia="Times New Roman" w:hAnsi="Courier New" w:cs="Courier New"/>
+          <w:color w:val="A9B7C6"/>
+          <w:sz w:val="20"/>
+          <w:szCs w:val="20"/>
+          <w:lang w:eastAsia="ru-RU"/>
+        </w:rPr>
+        <w:t>(</w:t>
+      </w:r>
+      <w:proofErr w:type="spellStart"/>
+      <w:r>
+        <w:rPr>
+          <w:rFonts w:ascii="Courier New" w:eastAsia="Times New Roman" w:hAnsi="Courier New" w:cs="Courier New"/>
+          <w:color w:val="A9B7C6"/>
+          <w:sz w:val="20"/>
+          <w:szCs w:val="20"/>
+          <w:lang w:eastAsia="ru-RU"/>
+        </w:rPr>
+        <w:t>mask</w:t>
+      </w:r>
+      <w:proofErr w:type="spellEnd"/>
+      <w:r>
+        <w:rPr>
+          <w:rFonts w:ascii="Courier New" w:eastAsia="Times New Roman" w:hAnsi="Courier New" w:cs="Courier New"/>
+          <w:color w:val="CC7832"/>
+          <w:sz w:val="20"/>
+          <w:szCs w:val="20"/>
+          <w:lang w:eastAsia="ru-RU"/>
+        </w:rPr>
+        <w:t xml:space="preserve">, </w:t>
+      </w:r>
+      <w:r>
+        <w:rPr>
+          <w:rFonts w:ascii="Courier New" w:eastAsia="Times New Roman" w:hAnsi="Courier New" w:cs="Courier New"/>
+          <w:color w:val="A9B7C6"/>
+          <w:sz w:val="20"/>
+          <w:szCs w:val="20"/>
+          <w:lang w:eastAsia="ru-RU"/>
+        </w:rPr>
+        <w:t>m1</w:t>
+      </w:r>
+      <w:r>
+        <w:rPr>
+          <w:rFonts w:ascii="Courier New" w:eastAsia="Times New Roman" w:hAnsi="Courier New" w:cs="Courier New"/>
+          <w:color w:val="CC7832"/>
+          <w:sz w:val="20"/>
+          <w:szCs w:val="20"/>
+          <w:lang w:eastAsia="ru-RU"/>
+        </w:rPr>
+        <w:t xml:space="preserve">, </w:t>
+      </w:r>
+      <w:r>
+        <w:rPr>
+          <w:rFonts w:ascii="Courier New" w:eastAsia="Times New Roman" w:hAnsi="Courier New" w:cs="Courier New"/>
+          <w:color w:val="A9B7C6"/>
+          <w:sz w:val="20"/>
+          <w:szCs w:val="20"/>
+          <w:lang w:eastAsia="ru-RU"/>
+        </w:rPr>
+        <w:t>m2</w:t>
+      </w:r>
+      <w:r>
+        <w:rPr>
+          <w:rFonts w:ascii="Courier New" w:eastAsia="Times New Roman" w:hAnsi="Courier New" w:cs="Courier New"/>
+          <w:color w:val="CC7832"/>
+          <w:sz w:val="20"/>
+          <w:szCs w:val="20"/>
+          <w:lang w:eastAsia="ru-RU"/>
+        </w:rPr>
+        <w:t xml:space="preserve">, </w:t>
+      </w:r>
+      <w:r>
+        <w:rPr>
+          <w:rFonts w:ascii="Courier New" w:eastAsia="Times New Roman" w:hAnsi="Courier New" w:cs="Courier New"/>
+          <w:color w:val="A9B7C6"/>
+          <w:sz w:val="20"/>
+          <w:szCs w:val="20"/>
+          <w:lang w:eastAsia="ru-RU"/>
+        </w:rPr>
+        <w:t>m3</w:t>
+      </w:r>
+      <w:r>
+        <w:rPr>
+          <w:rFonts w:ascii="Courier New" w:eastAsia="Times New Roman" w:hAnsi="Courier New" w:cs="Courier New"/>
+          <w:color w:val="CC7832"/>
+          <w:sz w:val="20"/>
+          <w:szCs w:val="20"/>
+          <w:lang w:eastAsia="ru-RU"/>
+        </w:rPr>
+        <w:t xml:space="preserve">, </w:t>
+      </w:r>
+      <w:r>
+        <w:rPr>
+          <w:rFonts w:ascii="Courier New" w:eastAsia="Times New Roman" w:hAnsi="Courier New" w:cs="Courier New"/>
+          <w:color w:val="A9B7C6"/>
+          <w:sz w:val="20"/>
+          <w:szCs w:val="20"/>
+          <w:lang w:eastAsia="ru-RU"/>
+        </w:rPr>
+        <w:t>m4))</w:t>
+      </w:r>
+    </w:p>
+    <w:p>
+      <w:pPr>
+        <w:spacing w:after="0" w:line="276" w:lineRule="auto"/>
+        <w:rPr>
+          <w:sz w:val="24"/>
+        </w:rPr>
+      </w:pPr>
+    </w:p>
+    <w:p>
+      <w:pPr>
+        <w:spacing w:after="0" w:line="276" w:lineRule="auto"/>
+        <w:rPr>
+          <w:sz w:val="24"/>
+        </w:rPr>
+      </w:pPr>
+      <w:r>
+        <w:rPr>
+          <w:sz w:val="24"/>
+        </w:rPr>
+        <w:t xml:space="preserve">Пример 1: </w:t>
+      </w:r>
+    </w:p>
+    <w:p>
+      <w:pPr>
+        <w:spacing w:after="0" w:line="276" w:lineRule="auto"/>
+        <w:rPr>
+          <w:sz w:val="24"/>
+        </w:rPr>
+      </w:pPr>
+      <w:r>
+        <w:rPr>
+          <w:sz w:val="24"/>
+        </w:rPr>
+        <w:t>Введите адрес сети: 198.164.52.1/22</w:t>
+      </w:r>
+    </w:p>
+    <w:p>
+      <w:pPr>
+        <w:spacing w:after="0" w:line="276" w:lineRule="auto"/>
+        <w:rPr>
+          <w:sz w:val="24"/>
+        </w:rPr>
+      </w:pPr>
+    </w:p>
+    <w:p>
+      <w:pPr>
+        <w:spacing w:after="0" w:line="276" w:lineRule="auto"/>
+        <w:rPr>
+          <w:sz w:val="24"/>
+        </w:rPr>
+      </w:pPr>
+      <w:proofErr w:type="spellStart"/>
+      <w:r>
+        <w:rPr>
+          <w:sz w:val="24"/>
+        </w:rPr>
+        <w:t>Network</w:t>
+      </w:r>
+      <w:proofErr w:type="spellEnd"/>
+      <w:r>
+        <w:rPr>
+          <w:sz w:val="24"/>
+        </w:rPr>
+        <w:t>:</w:t>
+      </w:r>
+    </w:p>
+    <w:p>
+      <w:pPr>
+        <w:spacing w:after="0" w:line="276" w:lineRule="auto"/>
+        <w:rPr>
+          <w:sz w:val="24"/>
+        </w:rPr>
+      </w:pPr>
+      <w:r>
+        <w:rPr>
+          <w:sz w:val="24"/>
+        </w:rPr>
+        <w:t xml:space="preserve">198       164       52        1       </w:t>
+      </w:r>
+    </w:p>
+    <w:p>
+      <w:pPr>
+        <w:spacing w:after="0" w:line="276" w:lineRule="auto"/>
+        <w:rPr>
+          <w:sz w:val="24"/>
+        </w:rPr>
+      </w:pPr>
+      <w:proofErr w:type="gramStart"/>
+      <w:r>
+        <w:rPr>
+          <w:sz w:val="24"/>
+        </w:rPr>
+        <w:t>11000110  10100100</w:t>
+      </w:r>
+      <w:proofErr w:type="gramEnd"/>
+      <w:r>
+        <w:rPr>
+          <w:sz w:val="24"/>
+        </w:rPr>
+        <w:t xml:space="preserve">  00110100  00000001</w:t>
+      </w:r>
+    </w:p>
+    <w:p>
+      <w:pPr>
+        <w:spacing w:after="0" w:line="276" w:lineRule="auto"/>
+        <w:rPr>
+          <w:sz w:val="24"/>
+        </w:rPr>
+      </w:pPr>
+    </w:p>
+    <w:p>
+      <w:pPr>
+        <w:spacing w:after="0" w:line="276" w:lineRule="auto"/>
+        <w:rPr>
+          <w:sz w:val="24"/>
+        </w:rPr>
+      </w:pPr>
+      <w:proofErr w:type="spellStart"/>
+      <w:r>
+        <w:rPr>
+          <w:sz w:val="24"/>
+        </w:rPr>
+        <w:lastRenderedPageBreak/>
+        <w:t>Mask</w:t>
+      </w:r>
+      <w:proofErr w:type="spellEnd"/>
+      <w:r>
+        <w:rPr>
+          <w:sz w:val="24"/>
+        </w:rPr>
+        <w:t>:</w:t>
+      </w:r>
+    </w:p>
+    <w:p>
+      <w:pPr>
+        <w:spacing w:after="0" w:line="276" w:lineRule="auto"/>
+        <w:rPr>
+          <w:sz w:val="24"/>
+        </w:rPr>
+      </w:pPr>
+      <w:r>
+        <w:rPr>
+          <w:sz w:val="24"/>
+        </w:rPr>
+        <w:t>/22</w:t>
+      </w:r>
+    </w:p>
+    <w:p>
+      <w:pPr>
+        <w:spacing w:after="0" w:line="276" w:lineRule="auto"/>
+        <w:rPr>
+          <w:sz w:val="24"/>
+        </w:rPr>
+      </w:pPr>
+      <w:r>
+        <w:rPr>
+          <w:sz w:val="24"/>
+        </w:rPr>
+        <w:t xml:space="preserve">255       255       252       0       </w:t>
+      </w:r>
+    </w:p>
+    <w:p>
+      <w:pPr>
+        <w:spacing w:after="0" w:line="276" w:lineRule="auto"/>
+        <w:rPr>
+          <w:sz w:val="24"/>
+        </w:rPr>
+      </w:pPr>
+      <w:proofErr w:type="gramStart"/>
+      <w:r>
+        <w:rPr>
+          <w:sz w:val="24"/>
+        </w:rPr>
+        <w:t>11111111  11111111</w:t>
+      </w:r>
+      <w:proofErr w:type="gramEnd"/>
+      <w:r>
+        <w:rPr>
+          <w:sz w:val="24"/>
+        </w:rPr>
+        <w:t xml:space="preserve">  11111100  00000000</w:t>
+      </w:r>
+    </w:p>
+    <w:p>
+      <w:pPr>
+        <w:spacing w:after="0" w:line="276" w:lineRule="auto"/>
+        <w:rPr>
+          <w:sz w:val="24"/>
+        </w:rPr>
+      </w:pPr>
+    </w:p>
+    <w:p>
+      <w:pPr>
+        <w:spacing w:after="0" w:line="276" w:lineRule="auto"/>
+        <w:rPr>
+          <w:sz w:val="24"/>
+        </w:rPr>
+      </w:pPr>
+      <w:r>
+        <w:rPr>
+          <w:sz w:val="24"/>
+        </w:rPr>
+        <w:t>Пример 2:</w:t>
+      </w:r>
+    </w:p>
+    <w:p>
+      <w:pPr>
+        <w:spacing w:after="0" w:line="276" w:lineRule="auto"/>
+        <w:rPr>
+          <w:sz w:val="24"/>
+        </w:rPr>
+      </w:pPr>
+      <w:r>
+        <w:rPr>
+          <w:sz w:val="24"/>
+        </w:rPr>
+        <w:t>Введите адрес сети: 152.205.123.85/15</w:t>
+      </w:r>
+    </w:p>
+    <w:p>
+      <w:pPr>
+        <w:spacing w:after="0" w:line="276" w:lineRule="auto"/>
+        <w:rPr>
+          <w:sz w:val="24"/>
+        </w:rPr>
+      </w:pPr>
+    </w:p>
+    <w:p>
+      <w:pPr>
+        <w:spacing w:after="0" w:line="276" w:lineRule="auto"/>
+        <w:rPr>
+          <w:sz w:val="24"/>
+        </w:rPr>
+      </w:pPr>
+      <w:proofErr w:type="spellStart"/>
+      <w:r>
+        <w:rPr>
+          <w:sz w:val="24"/>
+        </w:rPr>
+        <w:t>Network</w:t>
+      </w:r>
+      <w:proofErr w:type="spellEnd"/>
+      <w:r>
+        <w:rPr>
+          <w:sz w:val="24"/>
+        </w:rPr>
+        <w:t>:</w:t>
+      </w:r>
+    </w:p>
+    <w:p>
+      <w:pPr>
+        <w:spacing w:after="0" w:line="276" w:lineRule="auto"/>
+        <w:rPr>
+          <w:sz w:val="24"/>
+        </w:rPr>
+      </w:pPr>
+      <w:r>
+        <w:rPr>
+          <w:sz w:val="24"/>
+        </w:rPr>
+        <w:t xml:space="preserve">152       205       123       85      </w:t>
+      </w:r>
+    </w:p>
+    <w:p>
+      <w:pPr>
+        <w:spacing w:after="0" w:line="276" w:lineRule="auto"/>
+        <w:rPr>
+          <w:sz w:val="24"/>
+        </w:rPr>
+      </w:pPr>
+      <w:proofErr w:type="gramStart"/>
+      <w:r>
+        <w:rPr>
+          <w:sz w:val="24"/>
+        </w:rPr>
+        <w:t>10011000  11001101</w:t>
+      </w:r>
+      <w:proofErr w:type="gramEnd"/>
+      <w:r>
+        <w:rPr>
+          <w:sz w:val="24"/>
+        </w:rPr>
+        <w:t xml:space="preserve">  01111011  01010101</w:t>
+      </w:r>
+    </w:p>
+    <w:p>
+      <w:pPr>
+        <w:spacing w:after="0" w:line="276" w:lineRule="auto"/>
+        <w:rPr>
+          <w:sz w:val="24"/>
+        </w:rPr>
+      </w:pPr>
+    </w:p>
+    <w:p>
+      <w:pPr>
+        <w:spacing w:after="0" w:line="276" w:lineRule="auto"/>
+        <w:rPr>
+          <w:sz w:val="24"/>
+        </w:rPr>
+      </w:pPr>
+      <w:proofErr w:type="spellStart"/>
+      <w:r>
+        <w:rPr>
+          <w:sz w:val="24"/>
+        </w:rPr>
+        <w:t>Mask</w:t>
+      </w:r>
+      <w:proofErr w:type="spellEnd"/>
+      <w:r>
+        <w:rPr>
+          <w:sz w:val="24"/>
+        </w:rPr>
+        <w:t>:</w:t>
+      </w:r>
+    </w:p>
+    <w:p>
+      <w:pPr>
+        <w:spacing w:after="0" w:line="276" w:lineRule="auto"/>
+        <w:rPr>
+          <w:sz w:val="24"/>
+        </w:rPr>
+      </w:pPr>
+      <w:r>
+        <w:rPr>
+          <w:sz w:val="24"/>
+        </w:rPr>
+        <w:t>/15</w:t>
+      </w:r>
+    </w:p>
+    <w:p>
+      <w:pPr>
+        <w:spacing w:after="0" w:line="276" w:lineRule="auto"/>
+        <w:rPr>
+          <w:sz w:val="24"/>
+        </w:rPr>
+      </w:pPr>
+      <w:r>
+        <w:rPr>
+          <w:sz w:val="24"/>
+        </w:rPr>
+        <w:t xml:space="preserve">255       254       0         0       </w:t>
+      </w:r>
+    </w:p>
+    <w:p>
+      <w:pPr>
+        <w:spacing w:after="0" w:line="276" w:lineRule="auto"/>
+        <w:rPr>
+          <w:sz w:val="24"/>
+        </w:rPr>
+      </w:pPr>
+      <w:proofErr w:type="gramStart"/>
+      <w:r>
+        <w:rPr>
+          <w:sz w:val="24"/>
+        </w:rPr>
+        <w:t>11111111  11111110</w:t>
+      </w:r>
+      <w:proofErr w:type="gramEnd"/>
+      <w:r>
+        <w:rPr>
+          <w:sz w:val="24"/>
+        </w:rPr>
+        <w:t xml:space="preserve">  00000000  00000000</w:t>
+      </w:r>
+    </w:p>
+    <w:p>
+      <w:pPr>
+        <w:spacing w:after="0" w:line="276" w:lineRule="auto"/>
+        <w:rPr>
+          <w:sz w:val="24"/>
+        </w:rPr>
+      </w:pPr>
+    </w:p>
+    <w:p>
+      <w:pPr>
+        <w:spacing w:after="0" w:line="276" w:lineRule="auto"/>
+        <w:rPr>
+          <w:sz w:val="24"/>
+        </w:rPr>
+      </w:pPr>
+      <w:r>
+        <w:rPr>
+          <w:sz w:val="24"/>
+        </w:rPr>
+        <w:t>Пример 3:</w:t>
+      </w:r>
+    </w:p>
+    <w:p>
+      <w:pPr>
+        <w:spacing w:after="0" w:line="276" w:lineRule="auto"/>
+        <w:rPr>
+          <w:sz w:val="24"/>
+        </w:rPr>
+      </w:pPr>
+      <w:r>
+        <w:rPr>
+          <w:sz w:val="24"/>
+        </w:rPr>
+        <w:t>Введите адрес сети: 192.123.102.1001/3</w:t>
+      </w:r>
+    </w:p>
+    <w:p>
+      <w:pPr>
+        <w:spacing w:after="0" w:line="276" w:lineRule="auto"/>
+        <w:rPr>
+          <w:sz w:val="24"/>
+        </w:rPr>
+      </w:pPr>
+    </w:p>
+    <w:p>
+      <w:pPr>
+        <w:spacing w:after="0" w:line="276" w:lineRule="auto"/>
+        <w:rPr>
+          <w:sz w:val="24"/>
+        </w:rPr>
+      </w:pPr>
+      <w:r>
+        <w:rPr>
+          <w:sz w:val="24"/>
+          <w:lang w:val="en-US"/>
+        </w:rPr>
+        <w:t>Network</w:t>
+      </w:r>
+      <w:r>
+        <w:rPr>
+          <w:sz w:val="24"/>
+        </w:rPr>
+        <w:t>:</w:t>
+      </w:r>
+    </w:p>
+    <w:p>
+      <w:pPr>
+        <w:spacing w:after="0" w:line="276" w:lineRule="auto"/>
+        <w:rPr>
+          <w:sz w:val="24"/>
+        </w:rPr>
+      </w:pPr>
+      <w:r>
+        <w:rPr>
+          <w:sz w:val="24"/>
+        </w:rPr>
+        <w:t xml:space="preserve">192       123       102       1001    </w:t>
+      </w:r>
+    </w:p>
+    <w:p>
+      <w:pPr>
+        <w:spacing w:after="0" w:line="276" w:lineRule="auto"/>
+        <w:rPr>
+          <w:sz w:val="24"/>
+        </w:rPr>
+      </w:pPr>
+      <w:proofErr w:type="gramStart"/>
+      <w:r>
+        <w:rPr>
+          <w:sz w:val="24"/>
+        </w:rPr>
+        <w:t>11000000  01111011</w:t>
+      </w:r>
+      <w:proofErr w:type="gramEnd"/>
+      <w:r>
+        <w:rPr>
+          <w:sz w:val="24"/>
+        </w:rPr>
+        <w:t xml:space="preserve">  01100110  1111101001</w:t>
+      </w:r>
+    </w:p>
+    <w:p>
+      <w:pPr>
+        <w:spacing w:after="0" w:line="276" w:lineRule="auto"/>
+        <w:rPr>
+          <w:sz w:val="24"/>
+        </w:rPr>
+      </w:pPr>
+    </w:p>
+    <w:p>
+      <w:pPr>
+        <w:spacing w:after="0" w:line="276" w:lineRule="auto"/>
+        <w:rPr>
+          <w:sz w:val="24"/>
+        </w:rPr>
+      </w:pPr>
+      <w:r>
+        <w:rPr>
+          <w:sz w:val="24"/>
+          <w:lang w:val="en-US"/>
+        </w:rPr>
+        <w:t>Mask</w:t>
+      </w:r>
+      <w:r>
+        <w:rPr>
+          <w:sz w:val="24"/>
+        </w:rPr>
+        <w:t>:</w:t>
+      </w:r>
+    </w:p>
+    <w:p>
+      <w:pPr>
+        <w:spacing w:after="0" w:line="276" w:lineRule="auto"/>
+        <w:rPr>
+          <w:sz w:val="24"/>
+          <w:lang w:val="en-US"/>
+        </w:rPr>
+      </w:pPr>
+      <w:r>
+        <w:rPr>
+          <w:sz w:val="24"/>
+          <w:lang w:val="en-US"/>
+        </w:rPr>
+        <w:t>/3</w:t>
+      </w:r>
+    </w:p>
+    <w:p>
+      <w:pPr>
+        <w:spacing w:after="0" w:line="276" w:lineRule="auto"/>
+        <w:rPr>
+          <w:sz w:val="24"/>
+          <w:lang w:val="en-US"/>
+        </w:rPr>
+      </w:pPr>
+      <w:r>
+        <w:rPr>
+          <w:sz w:val="24"/>
+          <w:lang w:val="en-US"/>
+        </w:rPr>
+        <w:t xml:space="preserve">224       0         0         0       </w:t>
+      </w:r>
+    </w:p>
+    <w:p>
+      <w:pPr>
+        <w:spacing w:after="0" w:line="276" w:lineRule="auto"/>
+        <w:rPr>
+          <w:sz w:val="24"/>
+          <w:lang w:val="en-US"/>
+        </w:rPr>
+      </w:pPr>
+      <w:proofErr w:type="gramStart"/>
+      <w:r>
+        <w:rPr>
+          <w:sz w:val="24"/>
+          <w:lang w:val="en-US"/>
+        </w:rPr>
+        <w:t>11100000  00000000</w:t>
+      </w:r>
+      <w:proofErr w:type="gramEnd"/>
+      <w:r>
+        <w:rPr>
+          <w:sz w:val="24"/>
+          <w:lang w:val="en-US"/>
+        </w:rPr>
+        <w:t xml:space="preserve">  00000000  00000000</w:t>
+      </w:r>
+    </w:p>
+    <w:p>
+      <w:pPr>
+        <w:spacing w:after="0" w:line="276" w:lineRule="auto"/>
+        <w:rPr>
+          <w:sz w:val="24"/>
+          <w:lang w:val="en-US"/>
         </w:rPr>
       </w:pPr>
     </w:p>
@@ -491,8 +5293,9 @@
           <w:lang w:val="en-US"/>
         </w:rPr>
         <w:br/>
-        <w:t>Fa0/4 notconnect 1 auto auto 10/100BaseTX</w:t>
-      </w:r>
+        <w:t xml:space="preserve">Fa0/4 </w:t>
+      </w:r>
+      <w:proofErr w:type="spellStart"/>
       <w:r>
         <w:rPr>
           <w:rFonts w:ascii="Arial" w:hAnsi="Arial" w:cs="Arial"/>
@@ -503,9 +5306,9 @@
           <w:shd w:val="clear" w:color="auto" w:fill="FFFFFF"/>
           <w:lang w:val="en-US"/>
         </w:rPr>
-        <w:br/>
-        <w:t>Fa0/5 port connected 100 a-full a-100 10/100BaseTX</w:t>
-      </w:r>
+        <w:t>notconnect</w:t>
+      </w:r>
+      <w:proofErr w:type="spellEnd"/>
       <w:r>
         <w:rPr>
           <w:rFonts w:ascii="Arial" w:hAnsi="Arial" w:cs="Arial"/>
@@ -516,9 +5319,9 @@
           <w:shd w:val="clear" w:color="auto" w:fill="FFFFFF"/>
           <w:lang w:val="en-US"/>
         </w:rPr>
-        <w:br/>
-        <w:t>Fa0/6 connected trunk full 100 10/100BaseTX</w:t>
-      </w:r>
+        <w:t xml:space="preserve"> 1 auto </w:t>
+      </w:r>
+      <w:proofErr w:type="spellStart"/>
       <w:r>
         <w:rPr>
           <w:rFonts w:ascii="Arial" w:hAnsi="Arial" w:cs="Arial"/>
@@ -529,8 +5332,85 @@
           <w:shd w:val="clear" w:color="auto" w:fill="FFFFFF"/>
           <w:lang w:val="en-US"/>
         </w:rPr>
-        <w:br/>
-        <w:t>Fa0/7 disabled 100 auto auto 10/100BaseTX</w:t>
+        <w:t>auto</w:t>
+      </w:r>
+      <w:proofErr w:type="spellEnd"/>
+      <w:r>
+        <w:rPr>
+          <w:rFonts w:ascii="Arial" w:hAnsi="Arial" w:cs="Arial"/>
+          <w:i/>
+          <w:iCs/>
+          <w:color w:val="111111"/>
+          <w:sz w:val="20"/>
+          <w:shd w:val="clear" w:color="auto" w:fill="FFFFFF"/>
+          <w:lang w:val="en-US"/>
+        </w:rPr>
+        <w:t xml:space="preserve"> 10/100BaseTX</w:t>
+      </w:r>
+      <w:r>
+        <w:rPr>
+          <w:rFonts w:ascii="Arial" w:hAnsi="Arial" w:cs="Arial"/>
+          <w:i/>
+          <w:iCs/>
+          <w:color w:val="111111"/>
+          <w:sz w:val="20"/>
+          <w:shd w:val="clear" w:color="auto" w:fill="FFFFFF"/>
+          <w:lang w:val="en-US"/>
+        </w:rPr>
+        <w:br/>
+        <w:t>Fa0/5 port connected 100 a-full a-100 10/100BaseTX</w:t>
+      </w:r>
+      <w:r>
+        <w:rPr>
+          <w:rFonts w:ascii="Arial" w:hAnsi="Arial" w:cs="Arial"/>
+          <w:i/>
+          <w:iCs/>
+          <w:color w:val="111111"/>
+          <w:sz w:val="20"/>
+          <w:shd w:val="clear" w:color="auto" w:fill="FFFFFF"/>
+          <w:lang w:val="en-US"/>
+        </w:rPr>
+        <w:br/>
+        <w:t>Fa0/6 connected trunk full 100 10/100BaseTX</w:t>
+      </w:r>
+      <w:r>
+        <w:rPr>
+          <w:rFonts w:ascii="Arial" w:hAnsi="Arial" w:cs="Arial"/>
+          <w:i/>
+          <w:iCs/>
+          <w:color w:val="111111"/>
+          <w:sz w:val="20"/>
+          <w:shd w:val="clear" w:color="auto" w:fill="FFFFFF"/>
+          <w:lang w:val="en-US"/>
+        </w:rPr>
+        <w:br/>
+        <w:t xml:space="preserve">Fa0/7 disabled 100 auto </w:t>
+      </w:r>
+      <w:proofErr w:type="spellStart"/>
+      <w:r>
+        <w:rPr>
+          <w:rFonts w:ascii="Arial" w:hAnsi="Arial" w:cs="Arial"/>
+          <w:i/>
+          <w:iCs/>
+          <w:color w:val="111111"/>
+          <w:sz w:val="20"/>
+          <w:shd w:val="clear" w:color="auto" w:fill="FFFFFF"/>
+          <w:lang w:val="en-US"/>
+        </w:rPr>
+        <w:t>auto</w:t>
+      </w:r>
+      <w:proofErr w:type="spellEnd"/>
+      <w:r>
+        <w:rPr>
+          <w:rFonts w:ascii="Arial" w:hAnsi="Arial" w:cs="Arial"/>
+          <w:i/>
+          <w:iCs/>
+          <w:color w:val="111111"/>
+          <w:sz w:val="20"/>
+          <w:shd w:val="clear" w:color="auto" w:fill="FFFFFF"/>
+          <w:lang w:val="en-US"/>
+        </w:rPr>
+        <w:t xml:space="preserve"> 10/100BaseTX</w:t>
       </w:r>
     </w:p>
     <w:p>
@@ -607,6 +5487,7 @@
         </w:rPr>
         <w:t xml:space="preserve">: </w:t>
       </w:r>
+      <w:proofErr w:type="gramStart"/>
       <w:r>
         <w:rPr>
           <w:color w:val="000080"/>
@@ -621,6 +5502,8 @@
         </w:rPr>
         <w:t>(</w:t>
       </w:r>
+      <w:proofErr w:type="spellStart"/>
+      <w:proofErr w:type="gramEnd"/>
       <w:r>
         <w:rPr>
           <w:b/>
@@ -628,29 +5511,9 @@
           <w:color w:val="008080"/>
           <w:lang w:val="en-US"/>
         </w:rPr>
-        <w:t xml:space="preserve">f"interface </w:t>
-      </w:r>
-      <w:r>
-        <w:rPr>
-          <w:color w:val="0037A6"/>
-          <w:lang w:val="en-US"/>
-        </w:rPr>
-        <w:t>{</w:t>
-      </w:r>
-      <w:r>
-        <w:rPr>
-          <w:color w:val="080808"/>
-          <w:lang w:val="en-US"/>
-        </w:rPr>
-        <w:t>interface</w:t>
-      </w:r>
-      <w:r>
-        <w:rPr>
-          <w:color w:val="0037A6"/>
-          <w:lang w:val="en-US"/>
-        </w:rPr>
-        <w:t>}</w:t>
-      </w:r>
+        <w:t>f"interface</w:t>
+      </w:r>
+      <w:proofErr w:type="spellEnd"/>
       <w:r>
         <w:rPr>
           <w:b/>
@@ -658,6 +5521,36 @@
           <w:color w:val="008080"/>
           <w:lang w:val="en-US"/>
         </w:rPr>
+        <w:t xml:space="preserve"> </w:t>
+      </w:r>
+      <w:r>
+        <w:rPr>
+          <w:color w:val="0037A6"/>
+          <w:lang w:val="en-US"/>
+        </w:rPr>
+        <w:t>{</w:t>
+      </w:r>
+      <w:r>
+        <w:rPr>
+          <w:color w:val="080808"/>
+          <w:lang w:val="en-US"/>
+        </w:rPr>
+        <w:t>interface</w:t>
+      </w:r>
+      <w:r>
+        <w:rPr>
+          <w:color w:val="0037A6"/>
+          <w:lang w:val="en-US"/>
+        </w:rPr>
+        <w:t>}</w:t>
+      </w:r>
+      <w:r>
+        <w:rPr>
+          <w:b/>
+          <w:bCs/>
+          <w:color w:val="008080"/>
+          <w:lang w:val="en-US"/>
+        </w:rPr>
         <w:t>"</w:t>
       </w:r>
       <w:r>
@@ -673,13 +5566,22 @@
         <w:spacing w:after="0" w:line="276" w:lineRule="auto"/>
         <w:rPr>
           <w:sz w:val="24"/>
-        </w:rPr>
-      </w:pPr>
-      <w:r>
-        <w:rPr>
-          <w:sz w:val="24"/>
-        </w:rPr>
-        <w:t>П.с.  можно создать словарь с типами представленных интерфейсов и их описанием.</w:t>
+          <w:lang w:val="en-US"/>
+        </w:rPr>
+      </w:pPr>
+      <w:proofErr w:type="spellStart"/>
+      <w:r>
+        <w:rPr>
+          <w:sz w:val="24"/>
+        </w:rPr>
+        <w:t>П.с</w:t>
+      </w:r>
+      <w:proofErr w:type="spellEnd"/>
+      <w:r>
+        <w:rPr>
+          <w:sz w:val="24"/>
+        </w:rPr>
+        <w:t>.  можно создать словарь с типами представленных интерфейсов и их описанием.</w:t>
       </w:r>
     </w:p>
     <w:p>
@@ -689,21 +5591,2453 @@
           <w:sz w:val="24"/>
         </w:rPr>
       </w:pPr>
+      <w:r>
+        <w:rPr>
+          <w:sz w:val="24"/>
+        </w:rPr>
+        <w:t>Решение:</w:t>
+      </w:r>
     </w:p>
     <w:p>
       <w:pPr>
-        <w:spacing w:after="0" w:line="276" w:lineRule="auto"/>
-        <w:rPr>
-          <w:b/>
-          <w:sz w:val="24"/>
-        </w:rPr>
-      </w:pPr>
-      <w:r>
-        <w:rPr>
-          <w:b/>
-          <w:sz w:val="24"/>
-        </w:rPr>
-        <w:t>Задача 5.4</w:t>
+        <w:shd w:val="clear" w:color="auto" w:fill="2B2B2B"/>
+        <w:tabs>
+          <w:tab w:val="left" w:pos="916"/>
+          <w:tab w:val="left" w:pos="1832"/>
+          <w:tab w:val="left" w:pos="2748"/>
+          <w:tab w:val="left" w:pos="3664"/>
+          <w:tab w:val="left" w:pos="4580"/>
+          <w:tab w:val="left" w:pos="5496"/>
+          <w:tab w:val="left" w:pos="6412"/>
+          <w:tab w:val="left" w:pos="7328"/>
+          <w:tab w:val="left" w:pos="8244"/>
+          <w:tab w:val="left" w:pos="9160"/>
+          <w:tab w:val="left" w:pos="10076"/>
+          <w:tab w:val="left" w:pos="10992"/>
+          <w:tab w:val="left" w:pos="11908"/>
+          <w:tab w:val="left" w:pos="12824"/>
+          <w:tab w:val="left" w:pos="13740"/>
+          <w:tab w:val="left" w:pos="14656"/>
+        </w:tabs>
+        <w:spacing w:after="0" w:line="240" w:lineRule="auto"/>
+        <w:rPr>
+          <w:rFonts w:ascii="Courier New" w:eastAsia="Times New Roman" w:hAnsi="Courier New" w:cs="Courier New"/>
+          <w:color w:val="A9B7C6"/>
+          <w:sz w:val="20"/>
+          <w:szCs w:val="20"/>
+          <w:lang w:val="en-US" w:eastAsia="ru-RU"/>
+        </w:rPr>
+      </w:pPr>
+      <w:r>
+        <w:rPr>
+          <w:rFonts w:ascii="Courier New" w:eastAsia="Times New Roman" w:hAnsi="Courier New" w:cs="Courier New"/>
+          <w:i/>
+          <w:iCs/>
+          <w:color w:val="629755"/>
+          <w:sz w:val="20"/>
+          <w:szCs w:val="20"/>
+          <w:lang w:val="en-US" w:eastAsia="ru-RU"/>
+        </w:rPr>
+        <w:t>interface Fa0/6</w:t>
+      </w:r>
+      <w:r>
+        <w:rPr>
+          <w:rFonts w:ascii="Courier New" w:eastAsia="Times New Roman" w:hAnsi="Courier New" w:cs="Courier New"/>
+          <w:i/>
+          <w:iCs/>
+          <w:color w:val="629755"/>
+          <w:sz w:val="20"/>
+          <w:szCs w:val="20"/>
+          <w:lang w:val="en-US" w:eastAsia="ru-RU"/>
+        </w:rPr>
+        <w:br/>
+        <w:t>switchport mode access</w:t>
+      </w:r>
+      <w:r>
+        <w:rPr>
+          <w:rFonts w:ascii="Courier New" w:eastAsia="Times New Roman" w:hAnsi="Courier New" w:cs="Courier New"/>
+          <w:i/>
+          <w:iCs/>
+          <w:color w:val="629755"/>
+          <w:sz w:val="20"/>
+          <w:szCs w:val="20"/>
+          <w:lang w:val="en-US" w:eastAsia="ru-RU"/>
+        </w:rPr>
+        <w:br/>
+        <w:t xml:space="preserve">switchport access </w:t>
+      </w:r>
+      <w:proofErr w:type="spellStart"/>
+      <w:r>
+        <w:rPr>
+          <w:rFonts w:ascii="Courier New" w:eastAsia="Times New Roman" w:hAnsi="Courier New" w:cs="Courier New"/>
+          <w:i/>
+          <w:iCs/>
+          <w:color w:val="629755"/>
+          <w:sz w:val="20"/>
+          <w:szCs w:val="20"/>
+          <w:lang w:val="en-US" w:eastAsia="ru-RU"/>
+        </w:rPr>
+        <w:t>vlan</w:t>
+      </w:r>
+      <w:proofErr w:type="spellEnd"/>
+      <w:r>
+        <w:rPr>
+          <w:rFonts w:ascii="Courier New" w:eastAsia="Times New Roman" w:hAnsi="Courier New" w:cs="Courier New"/>
+          <w:i/>
+          <w:iCs/>
+          <w:color w:val="629755"/>
+          <w:sz w:val="20"/>
+          <w:szCs w:val="20"/>
+          <w:lang w:val="en-US" w:eastAsia="ru-RU"/>
+        </w:rPr>
+        <w:t xml:space="preserve"> 3</w:t>
+      </w:r>
+      <w:r>
+        <w:rPr>
+          <w:rFonts w:ascii="Courier New" w:eastAsia="Times New Roman" w:hAnsi="Courier New" w:cs="Courier New"/>
+          <w:i/>
+          <w:iCs/>
+          <w:color w:val="629755"/>
+          <w:sz w:val="20"/>
+          <w:szCs w:val="20"/>
+          <w:lang w:val="en-US" w:eastAsia="ru-RU"/>
+        </w:rPr>
+        <w:br/>
+        <w:t xml:space="preserve">switchport </w:t>
+      </w:r>
+      <w:proofErr w:type="spellStart"/>
+      <w:r>
+        <w:rPr>
+          <w:rFonts w:ascii="Courier New" w:eastAsia="Times New Roman" w:hAnsi="Courier New" w:cs="Courier New"/>
+          <w:i/>
+          <w:iCs/>
+          <w:color w:val="629755"/>
+          <w:sz w:val="20"/>
+          <w:szCs w:val="20"/>
+          <w:lang w:val="en-US" w:eastAsia="ru-RU"/>
+        </w:rPr>
+        <w:t>nonegotiate</w:t>
+      </w:r>
+      <w:proofErr w:type="spellEnd"/>
+      <w:r>
+        <w:rPr>
+          <w:rFonts w:ascii="Courier New" w:eastAsia="Times New Roman" w:hAnsi="Courier New" w:cs="Courier New"/>
+          <w:i/>
+          <w:iCs/>
+          <w:color w:val="629755"/>
+          <w:sz w:val="20"/>
+          <w:szCs w:val="20"/>
+          <w:lang w:val="en-US" w:eastAsia="ru-RU"/>
+        </w:rPr>
+        <w:br/>
+        <w:t xml:space="preserve">spanning-tree </w:t>
+      </w:r>
+      <w:proofErr w:type="spellStart"/>
+      <w:r>
+        <w:rPr>
+          <w:rFonts w:ascii="Courier New" w:eastAsia="Times New Roman" w:hAnsi="Courier New" w:cs="Courier New"/>
+          <w:i/>
+          <w:iCs/>
+          <w:color w:val="629755"/>
+          <w:sz w:val="20"/>
+          <w:szCs w:val="20"/>
+          <w:lang w:val="en-US" w:eastAsia="ru-RU"/>
+        </w:rPr>
+        <w:t>portfast</w:t>
+      </w:r>
+      <w:proofErr w:type="spellEnd"/>
+      <w:r>
+        <w:rPr>
+          <w:rFonts w:ascii="Courier New" w:eastAsia="Times New Roman" w:hAnsi="Courier New" w:cs="Courier New"/>
+          <w:i/>
+          <w:iCs/>
+          <w:color w:val="629755"/>
+          <w:sz w:val="20"/>
+          <w:szCs w:val="20"/>
+          <w:lang w:val="en-US" w:eastAsia="ru-RU"/>
+        </w:rPr>
+        <w:br/>
+        <w:t xml:space="preserve">spanning-tree </w:t>
+      </w:r>
+      <w:proofErr w:type="spellStart"/>
+      <w:r>
+        <w:rPr>
+          <w:rFonts w:ascii="Courier New" w:eastAsia="Times New Roman" w:hAnsi="Courier New" w:cs="Courier New"/>
+          <w:i/>
+          <w:iCs/>
+          <w:color w:val="629755"/>
+          <w:sz w:val="20"/>
+          <w:szCs w:val="20"/>
+          <w:lang w:val="en-US" w:eastAsia="ru-RU"/>
+        </w:rPr>
+        <w:t>bpduguard</w:t>
+      </w:r>
+      <w:proofErr w:type="spellEnd"/>
+      <w:r>
+        <w:rPr>
+          <w:rFonts w:ascii="Courier New" w:eastAsia="Times New Roman" w:hAnsi="Courier New" w:cs="Courier New"/>
+          <w:i/>
+          <w:iCs/>
+          <w:color w:val="629755"/>
+          <w:sz w:val="20"/>
+          <w:szCs w:val="20"/>
+          <w:lang w:val="en-US" w:eastAsia="ru-RU"/>
+        </w:rPr>
+        <w:t xml:space="preserve"> enable</w:t>
+      </w:r>
+      <w:r>
+        <w:rPr>
+          <w:rFonts w:ascii="Courier New" w:eastAsia="Times New Roman" w:hAnsi="Courier New" w:cs="Courier New"/>
+          <w:i/>
+          <w:iCs/>
+          <w:color w:val="629755"/>
+          <w:sz w:val="20"/>
+          <w:szCs w:val="20"/>
+          <w:lang w:val="en-US" w:eastAsia="ru-RU"/>
+        </w:rPr>
+        <w:br/>
+      </w:r>
+      <w:r>
+        <w:rPr>
+          <w:rFonts w:ascii="Courier New" w:eastAsia="Times New Roman" w:hAnsi="Courier New" w:cs="Courier New"/>
+          <w:i/>
+          <w:iCs/>
+          <w:color w:val="629755"/>
+          <w:sz w:val="20"/>
+          <w:szCs w:val="20"/>
+          <w:lang w:val="en-US" w:eastAsia="ru-RU"/>
+        </w:rPr>
+        <w:lastRenderedPageBreak/>
+        <w:br/>
+      </w:r>
+      <w:r>
+        <w:rPr>
+          <w:rFonts w:ascii="Courier New" w:eastAsia="Times New Roman" w:hAnsi="Courier New" w:cs="Courier New"/>
+          <w:i/>
+          <w:iCs/>
+          <w:color w:val="629755"/>
+          <w:sz w:val="20"/>
+          <w:szCs w:val="20"/>
+          <w:lang w:eastAsia="ru-RU"/>
+        </w:rPr>
+        <w:t>Пример</w:t>
+      </w:r>
+      <w:r>
+        <w:rPr>
+          <w:rFonts w:ascii="Courier New" w:eastAsia="Times New Roman" w:hAnsi="Courier New" w:cs="Courier New"/>
+          <w:i/>
+          <w:iCs/>
+          <w:color w:val="629755"/>
+          <w:sz w:val="20"/>
+          <w:szCs w:val="20"/>
+          <w:lang w:val="en-US" w:eastAsia="ru-RU"/>
+        </w:rPr>
+        <w:t xml:space="preserve"> </w:t>
+      </w:r>
+      <w:r>
+        <w:rPr>
+          <w:rFonts w:ascii="Courier New" w:eastAsia="Times New Roman" w:hAnsi="Courier New" w:cs="Courier New"/>
+          <w:i/>
+          <w:iCs/>
+          <w:color w:val="629755"/>
+          <w:sz w:val="20"/>
+          <w:szCs w:val="20"/>
+          <w:lang w:eastAsia="ru-RU"/>
+        </w:rPr>
+        <w:t>выполнения</w:t>
+      </w:r>
+      <w:r>
+        <w:rPr>
+          <w:rFonts w:ascii="Courier New" w:eastAsia="Times New Roman" w:hAnsi="Courier New" w:cs="Courier New"/>
+          <w:i/>
+          <w:iCs/>
+          <w:color w:val="629755"/>
+          <w:sz w:val="20"/>
+          <w:szCs w:val="20"/>
+          <w:lang w:val="en-US" w:eastAsia="ru-RU"/>
+        </w:rPr>
+        <w:t xml:space="preserve"> </w:t>
+      </w:r>
+      <w:r>
+        <w:rPr>
+          <w:rFonts w:ascii="Courier New" w:eastAsia="Times New Roman" w:hAnsi="Courier New" w:cs="Courier New"/>
+          <w:i/>
+          <w:iCs/>
+          <w:color w:val="629755"/>
+          <w:sz w:val="20"/>
+          <w:szCs w:val="20"/>
+          <w:lang w:eastAsia="ru-RU"/>
+        </w:rPr>
+        <w:t>скрипта</w:t>
+      </w:r>
+      <w:r>
+        <w:rPr>
+          <w:rFonts w:ascii="Courier New" w:eastAsia="Times New Roman" w:hAnsi="Courier New" w:cs="Courier New"/>
+          <w:i/>
+          <w:iCs/>
+          <w:color w:val="629755"/>
+          <w:sz w:val="20"/>
+          <w:szCs w:val="20"/>
+          <w:lang w:val="en-US" w:eastAsia="ru-RU"/>
+        </w:rPr>
+        <w:t xml:space="preserve">, </w:t>
+      </w:r>
+      <w:r>
+        <w:rPr>
+          <w:rFonts w:ascii="Courier New" w:eastAsia="Times New Roman" w:hAnsi="Courier New" w:cs="Courier New"/>
+          <w:i/>
+          <w:iCs/>
+          <w:color w:val="629755"/>
+          <w:sz w:val="20"/>
+          <w:szCs w:val="20"/>
+          <w:lang w:eastAsia="ru-RU"/>
+        </w:rPr>
+        <w:t>при</w:t>
+      </w:r>
+      <w:r>
+        <w:rPr>
+          <w:rFonts w:ascii="Courier New" w:eastAsia="Times New Roman" w:hAnsi="Courier New" w:cs="Courier New"/>
+          <w:i/>
+          <w:iCs/>
+          <w:color w:val="629755"/>
+          <w:sz w:val="20"/>
+          <w:szCs w:val="20"/>
+          <w:lang w:val="en-US" w:eastAsia="ru-RU"/>
+        </w:rPr>
+        <w:t xml:space="preserve"> </w:t>
+      </w:r>
+      <w:r>
+        <w:rPr>
+          <w:rFonts w:ascii="Courier New" w:eastAsia="Times New Roman" w:hAnsi="Courier New" w:cs="Courier New"/>
+          <w:i/>
+          <w:iCs/>
+          <w:color w:val="629755"/>
+          <w:sz w:val="20"/>
+          <w:szCs w:val="20"/>
+          <w:lang w:eastAsia="ru-RU"/>
+        </w:rPr>
+        <w:t>выборе</w:t>
+      </w:r>
+      <w:r>
+        <w:rPr>
+          <w:rFonts w:ascii="Courier New" w:eastAsia="Times New Roman" w:hAnsi="Courier New" w:cs="Courier New"/>
+          <w:i/>
+          <w:iCs/>
+          <w:color w:val="629755"/>
+          <w:sz w:val="20"/>
+          <w:szCs w:val="20"/>
+          <w:lang w:val="en-US" w:eastAsia="ru-RU"/>
+        </w:rPr>
+        <w:t xml:space="preserve"> </w:t>
+      </w:r>
+      <w:r>
+        <w:rPr>
+          <w:rFonts w:ascii="Courier New" w:eastAsia="Times New Roman" w:hAnsi="Courier New" w:cs="Courier New"/>
+          <w:i/>
+          <w:iCs/>
+          <w:color w:val="629755"/>
+          <w:sz w:val="20"/>
+          <w:szCs w:val="20"/>
+          <w:lang w:eastAsia="ru-RU"/>
+        </w:rPr>
+        <w:t>режима</w:t>
+      </w:r>
+      <w:r>
+        <w:rPr>
+          <w:rFonts w:ascii="Courier New" w:eastAsia="Times New Roman" w:hAnsi="Courier New" w:cs="Courier New"/>
+          <w:i/>
+          <w:iCs/>
+          <w:color w:val="629755"/>
+          <w:sz w:val="20"/>
+          <w:szCs w:val="20"/>
+          <w:lang w:val="en-US" w:eastAsia="ru-RU"/>
+        </w:rPr>
+        <w:t xml:space="preserve"> trunk:</w:t>
+      </w:r>
+      <w:r>
+        <w:rPr>
+          <w:rFonts w:ascii="Courier New" w:eastAsia="Times New Roman" w:hAnsi="Courier New" w:cs="Courier New"/>
+          <w:i/>
+          <w:iCs/>
+          <w:color w:val="629755"/>
+          <w:sz w:val="20"/>
+          <w:szCs w:val="20"/>
+          <w:lang w:val="en-US" w:eastAsia="ru-RU"/>
+        </w:rPr>
+        <w:br/>
+      </w:r>
+      <w:r>
+        <w:rPr>
+          <w:rFonts w:ascii="Courier New" w:eastAsia="Times New Roman" w:hAnsi="Courier New" w:cs="Courier New"/>
+          <w:i/>
+          <w:iCs/>
+          <w:color w:val="629755"/>
+          <w:sz w:val="20"/>
+          <w:szCs w:val="20"/>
+          <w:lang w:eastAsia="ru-RU"/>
+        </w:rPr>
+        <w:t>Введите</w:t>
+      </w:r>
+      <w:r>
+        <w:rPr>
+          <w:rFonts w:ascii="Courier New" w:eastAsia="Times New Roman" w:hAnsi="Courier New" w:cs="Courier New"/>
+          <w:i/>
+          <w:iCs/>
+          <w:color w:val="629755"/>
+          <w:sz w:val="20"/>
+          <w:szCs w:val="20"/>
+          <w:lang w:val="en-US" w:eastAsia="ru-RU"/>
+        </w:rPr>
+        <w:t xml:space="preserve"> </w:t>
+      </w:r>
+      <w:r>
+        <w:rPr>
+          <w:rFonts w:ascii="Courier New" w:eastAsia="Times New Roman" w:hAnsi="Courier New" w:cs="Courier New"/>
+          <w:i/>
+          <w:iCs/>
+          <w:color w:val="629755"/>
+          <w:sz w:val="20"/>
+          <w:szCs w:val="20"/>
+          <w:lang w:eastAsia="ru-RU"/>
+        </w:rPr>
+        <w:t>режим</w:t>
+      </w:r>
+      <w:r>
+        <w:rPr>
+          <w:rFonts w:ascii="Courier New" w:eastAsia="Times New Roman" w:hAnsi="Courier New" w:cs="Courier New"/>
+          <w:i/>
+          <w:iCs/>
+          <w:color w:val="629755"/>
+          <w:sz w:val="20"/>
+          <w:szCs w:val="20"/>
+          <w:lang w:val="en-US" w:eastAsia="ru-RU"/>
+        </w:rPr>
+        <w:t xml:space="preserve"> </w:t>
+      </w:r>
+      <w:r>
+        <w:rPr>
+          <w:rFonts w:ascii="Courier New" w:eastAsia="Times New Roman" w:hAnsi="Courier New" w:cs="Courier New"/>
+          <w:i/>
+          <w:iCs/>
+          <w:color w:val="629755"/>
+          <w:sz w:val="20"/>
+          <w:szCs w:val="20"/>
+          <w:lang w:eastAsia="ru-RU"/>
+        </w:rPr>
+        <w:t>работы</w:t>
+      </w:r>
+      <w:r>
+        <w:rPr>
+          <w:rFonts w:ascii="Courier New" w:eastAsia="Times New Roman" w:hAnsi="Courier New" w:cs="Courier New"/>
+          <w:i/>
+          <w:iCs/>
+          <w:color w:val="629755"/>
+          <w:sz w:val="20"/>
+          <w:szCs w:val="20"/>
+          <w:lang w:val="en-US" w:eastAsia="ru-RU"/>
+        </w:rPr>
+        <w:t xml:space="preserve"> </w:t>
+      </w:r>
+      <w:r>
+        <w:rPr>
+          <w:rFonts w:ascii="Courier New" w:eastAsia="Times New Roman" w:hAnsi="Courier New" w:cs="Courier New"/>
+          <w:i/>
+          <w:iCs/>
+          <w:color w:val="629755"/>
+          <w:sz w:val="20"/>
+          <w:szCs w:val="20"/>
+          <w:lang w:eastAsia="ru-RU"/>
+        </w:rPr>
+        <w:t>интерфейса</w:t>
+      </w:r>
+      <w:r>
+        <w:rPr>
+          <w:rFonts w:ascii="Courier New" w:eastAsia="Times New Roman" w:hAnsi="Courier New" w:cs="Courier New"/>
+          <w:i/>
+          <w:iCs/>
+          <w:color w:val="629755"/>
+          <w:sz w:val="20"/>
+          <w:szCs w:val="20"/>
+          <w:lang w:val="en-US" w:eastAsia="ru-RU"/>
+        </w:rPr>
+        <w:t xml:space="preserve"> (access/trunk): trunk</w:t>
+      </w:r>
+      <w:r>
+        <w:rPr>
+          <w:rFonts w:ascii="Courier New" w:eastAsia="Times New Roman" w:hAnsi="Courier New" w:cs="Courier New"/>
+          <w:i/>
+          <w:iCs/>
+          <w:color w:val="629755"/>
+          <w:sz w:val="20"/>
+          <w:szCs w:val="20"/>
+          <w:lang w:val="en-US" w:eastAsia="ru-RU"/>
+        </w:rPr>
+        <w:br/>
+      </w:r>
+      <w:r>
+        <w:rPr>
+          <w:rFonts w:ascii="Courier New" w:eastAsia="Times New Roman" w:hAnsi="Courier New" w:cs="Courier New"/>
+          <w:i/>
+          <w:iCs/>
+          <w:color w:val="629755"/>
+          <w:sz w:val="20"/>
+          <w:szCs w:val="20"/>
+          <w:lang w:eastAsia="ru-RU"/>
+        </w:rPr>
+        <w:t>Введите</w:t>
+      </w:r>
+      <w:r>
+        <w:rPr>
+          <w:rFonts w:ascii="Courier New" w:eastAsia="Times New Roman" w:hAnsi="Courier New" w:cs="Courier New"/>
+          <w:i/>
+          <w:iCs/>
+          <w:color w:val="629755"/>
+          <w:sz w:val="20"/>
+          <w:szCs w:val="20"/>
+          <w:lang w:val="en-US" w:eastAsia="ru-RU"/>
+        </w:rPr>
+        <w:t xml:space="preserve"> </w:t>
+      </w:r>
+      <w:r>
+        <w:rPr>
+          <w:rFonts w:ascii="Courier New" w:eastAsia="Times New Roman" w:hAnsi="Courier New" w:cs="Courier New"/>
+          <w:i/>
+          <w:iCs/>
+          <w:color w:val="629755"/>
+          <w:sz w:val="20"/>
+          <w:szCs w:val="20"/>
+          <w:lang w:eastAsia="ru-RU"/>
+        </w:rPr>
+        <w:t>тип</w:t>
+      </w:r>
+      <w:r>
+        <w:rPr>
+          <w:rFonts w:ascii="Courier New" w:eastAsia="Times New Roman" w:hAnsi="Courier New" w:cs="Courier New"/>
+          <w:i/>
+          <w:iCs/>
+          <w:color w:val="629755"/>
+          <w:sz w:val="20"/>
+          <w:szCs w:val="20"/>
+          <w:lang w:val="en-US" w:eastAsia="ru-RU"/>
+        </w:rPr>
+        <w:t xml:space="preserve"> </w:t>
+      </w:r>
+      <w:r>
+        <w:rPr>
+          <w:rFonts w:ascii="Courier New" w:eastAsia="Times New Roman" w:hAnsi="Courier New" w:cs="Courier New"/>
+          <w:i/>
+          <w:iCs/>
+          <w:color w:val="629755"/>
+          <w:sz w:val="20"/>
+          <w:szCs w:val="20"/>
+          <w:lang w:eastAsia="ru-RU"/>
+        </w:rPr>
+        <w:t>и</w:t>
+      </w:r>
+      <w:r>
+        <w:rPr>
+          <w:rFonts w:ascii="Courier New" w:eastAsia="Times New Roman" w:hAnsi="Courier New" w:cs="Courier New"/>
+          <w:i/>
+          <w:iCs/>
+          <w:color w:val="629755"/>
+          <w:sz w:val="20"/>
+          <w:szCs w:val="20"/>
+          <w:lang w:val="en-US" w:eastAsia="ru-RU"/>
+        </w:rPr>
+        <w:t xml:space="preserve"> </w:t>
+      </w:r>
+      <w:r>
+        <w:rPr>
+          <w:rFonts w:ascii="Courier New" w:eastAsia="Times New Roman" w:hAnsi="Courier New" w:cs="Courier New"/>
+          <w:i/>
+          <w:iCs/>
+          <w:color w:val="629755"/>
+          <w:sz w:val="20"/>
+          <w:szCs w:val="20"/>
+          <w:lang w:eastAsia="ru-RU"/>
+        </w:rPr>
+        <w:t>номер</w:t>
+      </w:r>
+      <w:r>
+        <w:rPr>
+          <w:rFonts w:ascii="Courier New" w:eastAsia="Times New Roman" w:hAnsi="Courier New" w:cs="Courier New"/>
+          <w:i/>
+          <w:iCs/>
+          <w:color w:val="629755"/>
+          <w:sz w:val="20"/>
+          <w:szCs w:val="20"/>
+          <w:lang w:val="en-US" w:eastAsia="ru-RU"/>
+        </w:rPr>
+        <w:t xml:space="preserve"> </w:t>
+      </w:r>
+      <w:r>
+        <w:rPr>
+          <w:rFonts w:ascii="Courier New" w:eastAsia="Times New Roman" w:hAnsi="Courier New" w:cs="Courier New"/>
+          <w:i/>
+          <w:iCs/>
+          <w:color w:val="629755"/>
+          <w:sz w:val="20"/>
+          <w:szCs w:val="20"/>
+          <w:lang w:eastAsia="ru-RU"/>
+        </w:rPr>
+        <w:t>интерфейса</w:t>
+      </w:r>
+      <w:r>
+        <w:rPr>
+          <w:rFonts w:ascii="Courier New" w:eastAsia="Times New Roman" w:hAnsi="Courier New" w:cs="Courier New"/>
+          <w:i/>
+          <w:iCs/>
+          <w:color w:val="629755"/>
+          <w:sz w:val="20"/>
+          <w:szCs w:val="20"/>
+          <w:lang w:val="en-US" w:eastAsia="ru-RU"/>
+        </w:rPr>
+        <w:t>: Fa0/7</w:t>
+      </w:r>
+      <w:r>
+        <w:rPr>
+          <w:rFonts w:ascii="Courier New" w:eastAsia="Times New Roman" w:hAnsi="Courier New" w:cs="Courier New"/>
+          <w:i/>
+          <w:iCs/>
+          <w:color w:val="629755"/>
+          <w:sz w:val="20"/>
+          <w:szCs w:val="20"/>
+          <w:lang w:val="en-US" w:eastAsia="ru-RU"/>
+        </w:rPr>
+        <w:br/>
+      </w:r>
+      <w:r>
+        <w:rPr>
+          <w:rFonts w:ascii="Courier New" w:eastAsia="Times New Roman" w:hAnsi="Courier New" w:cs="Courier New"/>
+          <w:i/>
+          <w:iCs/>
+          <w:color w:val="629755"/>
+          <w:sz w:val="20"/>
+          <w:szCs w:val="20"/>
+          <w:lang w:eastAsia="ru-RU"/>
+        </w:rPr>
+        <w:t>Введите</w:t>
+      </w:r>
+      <w:r>
+        <w:rPr>
+          <w:rFonts w:ascii="Courier New" w:eastAsia="Times New Roman" w:hAnsi="Courier New" w:cs="Courier New"/>
+          <w:i/>
+          <w:iCs/>
+          <w:color w:val="629755"/>
+          <w:sz w:val="20"/>
+          <w:szCs w:val="20"/>
+          <w:lang w:val="en-US" w:eastAsia="ru-RU"/>
+        </w:rPr>
+        <w:t xml:space="preserve"> </w:t>
+      </w:r>
+      <w:r>
+        <w:rPr>
+          <w:rFonts w:ascii="Courier New" w:eastAsia="Times New Roman" w:hAnsi="Courier New" w:cs="Courier New"/>
+          <w:i/>
+          <w:iCs/>
+          <w:color w:val="629755"/>
+          <w:sz w:val="20"/>
+          <w:szCs w:val="20"/>
+          <w:lang w:eastAsia="ru-RU"/>
+        </w:rPr>
+        <w:t>номер</w:t>
+      </w:r>
+      <w:r>
+        <w:rPr>
+          <w:rFonts w:ascii="Courier New" w:eastAsia="Times New Roman" w:hAnsi="Courier New" w:cs="Courier New"/>
+          <w:i/>
+          <w:iCs/>
+          <w:color w:val="629755"/>
+          <w:sz w:val="20"/>
+          <w:szCs w:val="20"/>
+          <w:lang w:val="en-US" w:eastAsia="ru-RU"/>
+        </w:rPr>
+        <w:t xml:space="preserve"> </w:t>
+      </w:r>
+      <w:proofErr w:type="spellStart"/>
+      <w:r>
+        <w:rPr>
+          <w:rFonts w:ascii="Courier New" w:eastAsia="Times New Roman" w:hAnsi="Courier New" w:cs="Courier New"/>
+          <w:i/>
+          <w:iCs/>
+          <w:color w:val="629755"/>
+          <w:sz w:val="20"/>
+          <w:szCs w:val="20"/>
+          <w:lang w:eastAsia="ru-RU"/>
+        </w:rPr>
+        <w:t>влан</w:t>
+      </w:r>
+      <w:proofErr w:type="spellEnd"/>
+      <w:r>
+        <w:rPr>
+          <w:rFonts w:ascii="Courier New" w:eastAsia="Times New Roman" w:hAnsi="Courier New" w:cs="Courier New"/>
+          <w:i/>
+          <w:iCs/>
+          <w:color w:val="629755"/>
+          <w:sz w:val="20"/>
+          <w:szCs w:val="20"/>
+          <w:lang w:val="en-US" w:eastAsia="ru-RU"/>
+        </w:rPr>
+        <w:t>(</w:t>
+      </w:r>
+      <w:proofErr w:type="spellStart"/>
+      <w:r>
+        <w:rPr>
+          <w:rFonts w:ascii="Courier New" w:eastAsia="Times New Roman" w:hAnsi="Courier New" w:cs="Courier New"/>
+          <w:i/>
+          <w:iCs/>
+          <w:color w:val="629755"/>
+          <w:sz w:val="20"/>
+          <w:szCs w:val="20"/>
+          <w:lang w:eastAsia="ru-RU"/>
+        </w:rPr>
+        <w:t>ов</w:t>
+      </w:r>
+      <w:proofErr w:type="spellEnd"/>
+      <w:r>
+        <w:rPr>
+          <w:rFonts w:ascii="Courier New" w:eastAsia="Times New Roman" w:hAnsi="Courier New" w:cs="Courier New"/>
+          <w:i/>
+          <w:iCs/>
+          <w:color w:val="629755"/>
+          <w:sz w:val="20"/>
+          <w:szCs w:val="20"/>
+          <w:lang w:val="en-US" w:eastAsia="ru-RU"/>
+        </w:rPr>
+        <w:t>): 2,3,4,5</w:t>
+      </w:r>
+      <w:r>
+        <w:rPr>
+          <w:rFonts w:ascii="Courier New" w:eastAsia="Times New Roman" w:hAnsi="Courier New" w:cs="Courier New"/>
+          <w:i/>
+          <w:iCs/>
+          <w:color w:val="629755"/>
+          <w:sz w:val="20"/>
+          <w:szCs w:val="20"/>
+          <w:lang w:val="en-US" w:eastAsia="ru-RU"/>
+        </w:rPr>
+        <w:br/>
+      </w:r>
+      <w:r>
+        <w:rPr>
+          <w:rFonts w:ascii="Courier New" w:eastAsia="Times New Roman" w:hAnsi="Courier New" w:cs="Courier New"/>
+          <w:i/>
+          <w:iCs/>
+          <w:color w:val="629755"/>
+          <w:sz w:val="20"/>
+          <w:szCs w:val="20"/>
+          <w:lang w:val="en-US" w:eastAsia="ru-RU"/>
+        </w:rPr>
+        <w:br/>
+        <w:t>interface Fa0/7</w:t>
+      </w:r>
+      <w:r>
+        <w:rPr>
+          <w:rFonts w:ascii="Courier New" w:eastAsia="Times New Roman" w:hAnsi="Courier New" w:cs="Courier New"/>
+          <w:i/>
+          <w:iCs/>
+          <w:color w:val="629755"/>
+          <w:sz w:val="20"/>
+          <w:szCs w:val="20"/>
+          <w:lang w:val="en-US" w:eastAsia="ru-RU"/>
+        </w:rPr>
+        <w:br/>
+        <w:t>switchport trunk encapsulation dot1q</w:t>
+      </w:r>
+      <w:r>
+        <w:rPr>
+          <w:rFonts w:ascii="Courier New" w:eastAsia="Times New Roman" w:hAnsi="Courier New" w:cs="Courier New"/>
+          <w:i/>
+          <w:iCs/>
+          <w:color w:val="629755"/>
+          <w:sz w:val="20"/>
+          <w:szCs w:val="20"/>
+          <w:lang w:val="en-US" w:eastAsia="ru-RU"/>
+        </w:rPr>
+        <w:br/>
+        <w:t>switchport mode trunk</w:t>
+      </w:r>
+      <w:r>
+        <w:rPr>
+          <w:rFonts w:ascii="Courier New" w:eastAsia="Times New Roman" w:hAnsi="Courier New" w:cs="Courier New"/>
+          <w:i/>
+          <w:iCs/>
+          <w:color w:val="629755"/>
+          <w:sz w:val="20"/>
+          <w:szCs w:val="20"/>
+          <w:lang w:val="en-US" w:eastAsia="ru-RU"/>
+        </w:rPr>
+        <w:br/>
+        <w:t xml:space="preserve">switchport trunk allowed </w:t>
+      </w:r>
+      <w:proofErr w:type="spellStart"/>
+      <w:r>
+        <w:rPr>
+          <w:rFonts w:ascii="Courier New" w:eastAsia="Times New Roman" w:hAnsi="Courier New" w:cs="Courier New"/>
+          <w:i/>
+          <w:iCs/>
+          <w:color w:val="629755"/>
+          <w:sz w:val="20"/>
+          <w:szCs w:val="20"/>
+          <w:lang w:val="en-US" w:eastAsia="ru-RU"/>
+        </w:rPr>
+        <w:t>vlan</w:t>
+      </w:r>
+      <w:proofErr w:type="spellEnd"/>
+      <w:r>
+        <w:rPr>
+          <w:rFonts w:ascii="Courier New" w:eastAsia="Times New Roman" w:hAnsi="Courier New" w:cs="Courier New"/>
+          <w:i/>
+          <w:iCs/>
+          <w:color w:val="629755"/>
+          <w:sz w:val="20"/>
+          <w:szCs w:val="20"/>
+          <w:lang w:val="en-US" w:eastAsia="ru-RU"/>
+        </w:rPr>
+        <w:t xml:space="preserve"> 2,3,4,5</w:t>
+      </w:r>
+      <w:r>
+        <w:rPr>
+          <w:rFonts w:ascii="Courier New" w:eastAsia="Times New Roman" w:hAnsi="Courier New" w:cs="Courier New"/>
+          <w:i/>
+          <w:iCs/>
+          <w:color w:val="629755"/>
+          <w:sz w:val="20"/>
+          <w:szCs w:val="20"/>
+          <w:lang w:val="en-US" w:eastAsia="ru-RU"/>
+        </w:rPr>
+        <w:br/>
+        <w:t>"""</w:t>
+      </w:r>
+      <w:r>
+        <w:rPr>
+          <w:rFonts w:ascii="Courier New" w:eastAsia="Times New Roman" w:hAnsi="Courier New" w:cs="Courier New"/>
+          <w:i/>
+          <w:iCs/>
+          <w:color w:val="629755"/>
+          <w:sz w:val="20"/>
+          <w:szCs w:val="20"/>
+          <w:lang w:val="en-US" w:eastAsia="ru-RU"/>
+        </w:rPr>
+        <w:br/>
+      </w:r>
+      <w:r>
+        <w:rPr>
+          <w:rFonts w:ascii="Courier New" w:eastAsia="Times New Roman" w:hAnsi="Courier New" w:cs="Courier New"/>
+          <w:i/>
+          <w:iCs/>
+          <w:color w:val="629755"/>
+          <w:sz w:val="20"/>
+          <w:szCs w:val="20"/>
+          <w:lang w:val="en-US" w:eastAsia="ru-RU"/>
+        </w:rPr>
+        <w:br/>
+      </w:r>
+      <w:proofErr w:type="spellStart"/>
+      <w:r>
+        <w:rPr>
+          <w:rFonts w:ascii="Courier New" w:eastAsia="Times New Roman" w:hAnsi="Courier New" w:cs="Courier New"/>
+          <w:color w:val="A9B7C6"/>
+          <w:sz w:val="20"/>
+          <w:szCs w:val="20"/>
+          <w:lang w:val="en-US" w:eastAsia="ru-RU"/>
+        </w:rPr>
+        <w:t>access_template</w:t>
+      </w:r>
+      <w:proofErr w:type="spellEnd"/>
+      <w:r>
+        <w:rPr>
+          <w:rFonts w:ascii="Courier New" w:eastAsia="Times New Roman" w:hAnsi="Courier New" w:cs="Courier New"/>
+          <w:color w:val="A9B7C6"/>
+          <w:sz w:val="20"/>
+          <w:szCs w:val="20"/>
+          <w:lang w:val="en-US" w:eastAsia="ru-RU"/>
+        </w:rPr>
+        <w:t xml:space="preserve"> = [</w:t>
+      </w:r>
+      <w:r>
+        <w:rPr>
+          <w:rFonts w:ascii="Courier New" w:eastAsia="Times New Roman" w:hAnsi="Courier New" w:cs="Courier New"/>
+          <w:color w:val="A9B7C6"/>
+          <w:sz w:val="20"/>
+          <w:szCs w:val="20"/>
+          <w:lang w:val="en-US" w:eastAsia="ru-RU"/>
+        </w:rPr>
+        <w:br/>
+        <w:t xml:space="preserve">    </w:t>
+      </w:r>
+      <w:r>
+        <w:rPr>
+          <w:rFonts w:ascii="Courier New" w:eastAsia="Times New Roman" w:hAnsi="Courier New" w:cs="Courier New"/>
+          <w:color w:val="6A8759"/>
+          <w:sz w:val="20"/>
+          <w:szCs w:val="20"/>
+          <w:lang w:val="en-US" w:eastAsia="ru-RU"/>
+        </w:rPr>
+        <w:t>"switchport mode access"</w:t>
+      </w:r>
+      <w:r>
+        <w:rPr>
+          <w:rFonts w:ascii="Courier New" w:eastAsia="Times New Roman" w:hAnsi="Courier New" w:cs="Courier New"/>
+          <w:color w:val="CC7832"/>
+          <w:sz w:val="20"/>
+          <w:szCs w:val="20"/>
+          <w:lang w:val="en-US" w:eastAsia="ru-RU"/>
+        </w:rPr>
+        <w:t>,</w:t>
+      </w:r>
+      <w:r>
+        <w:rPr>
+          <w:rFonts w:ascii="Courier New" w:eastAsia="Times New Roman" w:hAnsi="Courier New" w:cs="Courier New"/>
+          <w:color w:val="CC7832"/>
+          <w:sz w:val="20"/>
+          <w:szCs w:val="20"/>
+          <w:lang w:val="en-US" w:eastAsia="ru-RU"/>
+        </w:rPr>
+        <w:br/>
+        <w:t xml:space="preserve">    </w:t>
+      </w:r>
+      <w:r>
+        <w:rPr>
+          <w:rFonts w:ascii="Courier New" w:eastAsia="Times New Roman" w:hAnsi="Courier New" w:cs="Courier New"/>
+          <w:color w:val="6A8759"/>
+          <w:sz w:val="20"/>
+          <w:szCs w:val="20"/>
+          <w:lang w:val="en-US" w:eastAsia="ru-RU"/>
+        </w:rPr>
+        <w:t xml:space="preserve">"switchport access </w:t>
+      </w:r>
+      <w:proofErr w:type="spellStart"/>
+      <w:r>
+        <w:rPr>
+          <w:rFonts w:ascii="Courier New" w:eastAsia="Times New Roman" w:hAnsi="Courier New" w:cs="Courier New"/>
+          <w:color w:val="6A8759"/>
+          <w:sz w:val="20"/>
+          <w:szCs w:val="20"/>
+          <w:lang w:val="en-US" w:eastAsia="ru-RU"/>
+        </w:rPr>
+        <w:t>vlan</w:t>
+      </w:r>
+      <w:proofErr w:type="spellEnd"/>
+      <w:r>
+        <w:rPr>
+          <w:rFonts w:ascii="Courier New" w:eastAsia="Times New Roman" w:hAnsi="Courier New" w:cs="Courier New"/>
+          <w:color w:val="6A8759"/>
+          <w:sz w:val="20"/>
+          <w:szCs w:val="20"/>
+          <w:lang w:val="en-US" w:eastAsia="ru-RU"/>
+        </w:rPr>
+        <w:t xml:space="preserve"> {}"</w:t>
+      </w:r>
+      <w:r>
+        <w:rPr>
+          <w:rFonts w:ascii="Courier New" w:eastAsia="Times New Roman" w:hAnsi="Courier New" w:cs="Courier New"/>
+          <w:color w:val="CC7832"/>
+          <w:sz w:val="20"/>
+          <w:szCs w:val="20"/>
+          <w:lang w:val="en-US" w:eastAsia="ru-RU"/>
+        </w:rPr>
+        <w:t>,</w:t>
+      </w:r>
+      <w:r>
+        <w:rPr>
+          <w:rFonts w:ascii="Courier New" w:eastAsia="Times New Roman" w:hAnsi="Courier New" w:cs="Courier New"/>
+          <w:color w:val="CC7832"/>
+          <w:sz w:val="20"/>
+          <w:szCs w:val="20"/>
+          <w:lang w:val="en-US" w:eastAsia="ru-RU"/>
+        </w:rPr>
+        <w:br/>
+        <w:t xml:space="preserve">    </w:t>
+      </w:r>
+      <w:r>
+        <w:rPr>
+          <w:rFonts w:ascii="Courier New" w:eastAsia="Times New Roman" w:hAnsi="Courier New" w:cs="Courier New"/>
+          <w:color w:val="6A8759"/>
+          <w:sz w:val="20"/>
+          <w:szCs w:val="20"/>
+          <w:lang w:val="en-US" w:eastAsia="ru-RU"/>
+        </w:rPr>
+        <w:t xml:space="preserve">"switchport </w:t>
+      </w:r>
+      <w:proofErr w:type="spellStart"/>
+      <w:r>
+        <w:rPr>
+          <w:rFonts w:ascii="Courier New" w:eastAsia="Times New Roman" w:hAnsi="Courier New" w:cs="Courier New"/>
+          <w:color w:val="6A8759"/>
+          <w:sz w:val="20"/>
+          <w:szCs w:val="20"/>
+          <w:lang w:val="en-US" w:eastAsia="ru-RU"/>
+        </w:rPr>
+        <w:t>nonegotiate</w:t>
+      </w:r>
+      <w:proofErr w:type="spellEnd"/>
+      <w:r>
+        <w:rPr>
+          <w:rFonts w:ascii="Courier New" w:eastAsia="Times New Roman" w:hAnsi="Courier New" w:cs="Courier New"/>
+          <w:color w:val="6A8759"/>
+          <w:sz w:val="20"/>
+          <w:szCs w:val="20"/>
+          <w:lang w:val="en-US" w:eastAsia="ru-RU"/>
+        </w:rPr>
+        <w:t>"</w:t>
+      </w:r>
+      <w:r>
+        <w:rPr>
+          <w:rFonts w:ascii="Courier New" w:eastAsia="Times New Roman" w:hAnsi="Courier New" w:cs="Courier New"/>
+          <w:color w:val="CC7832"/>
+          <w:sz w:val="20"/>
+          <w:szCs w:val="20"/>
+          <w:lang w:val="en-US" w:eastAsia="ru-RU"/>
+        </w:rPr>
+        <w:t>,</w:t>
+      </w:r>
+      <w:r>
+        <w:rPr>
+          <w:rFonts w:ascii="Courier New" w:eastAsia="Times New Roman" w:hAnsi="Courier New" w:cs="Courier New"/>
+          <w:color w:val="CC7832"/>
+          <w:sz w:val="20"/>
+          <w:szCs w:val="20"/>
+          <w:lang w:val="en-US" w:eastAsia="ru-RU"/>
+        </w:rPr>
+        <w:br/>
+        <w:t xml:space="preserve">    </w:t>
+      </w:r>
+      <w:r>
+        <w:rPr>
+          <w:rFonts w:ascii="Courier New" w:eastAsia="Times New Roman" w:hAnsi="Courier New" w:cs="Courier New"/>
+          <w:color w:val="6A8759"/>
+          <w:sz w:val="20"/>
+          <w:szCs w:val="20"/>
+          <w:lang w:val="en-US" w:eastAsia="ru-RU"/>
+        </w:rPr>
+        <w:t xml:space="preserve">"spanning-tree </w:t>
+      </w:r>
+      <w:proofErr w:type="spellStart"/>
+      <w:r>
+        <w:rPr>
+          <w:rFonts w:ascii="Courier New" w:eastAsia="Times New Roman" w:hAnsi="Courier New" w:cs="Courier New"/>
+          <w:color w:val="6A8759"/>
+          <w:sz w:val="20"/>
+          <w:szCs w:val="20"/>
+          <w:lang w:val="en-US" w:eastAsia="ru-RU"/>
+        </w:rPr>
+        <w:t>portfast</w:t>
+      </w:r>
+      <w:proofErr w:type="spellEnd"/>
+      <w:r>
+        <w:rPr>
+          <w:rFonts w:ascii="Courier New" w:eastAsia="Times New Roman" w:hAnsi="Courier New" w:cs="Courier New"/>
+          <w:color w:val="6A8759"/>
+          <w:sz w:val="20"/>
+          <w:szCs w:val="20"/>
+          <w:lang w:val="en-US" w:eastAsia="ru-RU"/>
+        </w:rPr>
+        <w:t>"</w:t>
+      </w:r>
+      <w:r>
+        <w:rPr>
+          <w:rFonts w:ascii="Courier New" w:eastAsia="Times New Roman" w:hAnsi="Courier New" w:cs="Courier New"/>
+          <w:color w:val="CC7832"/>
+          <w:sz w:val="20"/>
+          <w:szCs w:val="20"/>
+          <w:lang w:val="en-US" w:eastAsia="ru-RU"/>
+        </w:rPr>
+        <w:t>,</w:t>
+      </w:r>
+      <w:r>
+        <w:rPr>
+          <w:rFonts w:ascii="Courier New" w:eastAsia="Times New Roman" w:hAnsi="Courier New" w:cs="Courier New"/>
+          <w:color w:val="CC7832"/>
+          <w:sz w:val="20"/>
+          <w:szCs w:val="20"/>
+          <w:lang w:val="en-US" w:eastAsia="ru-RU"/>
+        </w:rPr>
+        <w:br/>
+        <w:t xml:space="preserve">    </w:t>
+      </w:r>
+      <w:r>
+        <w:rPr>
+          <w:rFonts w:ascii="Courier New" w:eastAsia="Times New Roman" w:hAnsi="Courier New" w:cs="Courier New"/>
+          <w:color w:val="6A8759"/>
+          <w:sz w:val="20"/>
+          <w:szCs w:val="20"/>
+          <w:lang w:val="en-US" w:eastAsia="ru-RU"/>
+        </w:rPr>
+        <w:t xml:space="preserve">"spanning-tree </w:t>
+      </w:r>
+      <w:proofErr w:type="spellStart"/>
+      <w:r>
+        <w:rPr>
+          <w:rFonts w:ascii="Courier New" w:eastAsia="Times New Roman" w:hAnsi="Courier New" w:cs="Courier New"/>
+          <w:color w:val="6A8759"/>
+          <w:sz w:val="20"/>
+          <w:szCs w:val="20"/>
+          <w:lang w:val="en-US" w:eastAsia="ru-RU"/>
+        </w:rPr>
+        <w:t>bpduguard</w:t>
+      </w:r>
+      <w:proofErr w:type="spellEnd"/>
+      <w:r>
+        <w:rPr>
+          <w:rFonts w:ascii="Courier New" w:eastAsia="Times New Roman" w:hAnsi="Courier New" w:cs="Courier New"/>
+          <w:color w:val="6A8759"/>
+          <w:sz w:val="20"/>
+          <w:szCs w:val="20"/>
+          <w:lang w:val="en-US" w:eastAsia="ru-RU"/>
+        </w:rPr>
+        <w:t xml:space="preserve"> enable"</w:t>
+      </w:r>
+      <w:r>
+        <w:rPr>
+          <w:rFonts w:ascii="Courier New" w:eastAsia="Times New Roman" w:hAnsi="Courier New" w:cs="Courier New"/>
+          <w:color w:val="CC7832"/>
+          <w:sz w:val="20"/>
+          <w:szCs w:val="20"/>
+          <w:lang w:val="en-US" w:eastAsia="ru-RU"/>
+        </w:rPr>
+        <w:t>,</w:t>
+      </w:r>
+      <w:r>
+        <w:rPr>
+          <w:rFonts w:ascii="Courier New" w:eastAsia="Times New Roman" w:hAnsi="Courier New" w:cs="Courier New"/>
+          <w:color w:val="CC7832"/>
+          <w:sz w:val="20"/>
+          <w:szCs w:val="20"/>
+          <w:lang w:val="en-US" w:eastAsia="ru-RU"/>
+        </w:rPr>
+        <w:br/>
+      </w:r>
+      <w:r>
+        <w:rPr>
+          <w:rFonts w:ascii="Courier New" w:eastAsia="Times New Roman" w:hAnsi="Courier New" w:cs="Courier New"/>
+          <w:color w:val="A9B7C6"/>
+          <w:sz w:val="20"/>
+          <w:szCs w:val="20"/>
+          <w:lang w:val="en-US" w:eastAsia="ru-RU"/>
+        </w:rPr>
+        <w:t>]</w:t>
+      </w:r>
+      <w:r>
+        <w:rPr>
+          <w:rFonts w:ascii="Courier New" w:eastAsia="Times New Roman" w:hAnsi="Courier New" w:cs="Courier New"/>
+          <w:color w:val="A9B7C6"/>
+          <w:sz w:val="20"/>
+          <w:szCs w:val="20"/>
+          <w:lang w:val="en-US" w:eastAsia="ru-RU"/>
+        </w:rPr>
+        <w:br/>
+      </w:r>
+      <w:r>
+        <w:rPr>
+          <w:rFonts w:ascii="Courier New" w:eastAsia="Times New Roman" w:hAnsi="Courier New" w:cs="Courier New"/>
+          <w:color w:val="A9B7C6"/>
+          <w:sz w:val="20"/>
+          <w:szCs w:val="20"/>
+          <w:lang w:val="en-US" w:eastAsia="ru-RU"/>
+        </w:rPr>
+        <w:br/>
+      </w:r>
+      <w:proofErr w:type="spellStart"/>
+      <w:r>
+        <w:rPr>
+          <w:rFonts w:ascii="Courier New" w:eastAsia="Times New Roman" w:hAnsi="Courier New" w:cs="Courier New"/>
+          <w:color w:val="A9B7C6"/>
+          <w:sz w:val="20"/>
+          <w:szCs w:val="20"/>
+          <w:lang w:val="en-US" w:eastAsia="ru-RU"/>
+        </w:rPr>
+        <w:t>trunk_template</w:t>
+      </w:r>
+      <w:proofErr w:type="spellEnd"/>
+      <w:r>
+        <w:rPr>
+          <w:rFonts w:ascii="Courier New" w:eastAsia="Times New Roman" w:hAnsi="Courier New" w:cs="Courier New"/>
+          <w:color w:val="A9B7C6"/>
+          <w:sz w:val="20"/>
+          <w:szCs w:val="20"/>
+          <w:lang w:val="en-US" w:eastAsia="ru-RU"/>
+        </w:rPr>
+        <w:t xml:space="preserve"> = [</w:t>
+      </w:r>
+      <w:r>
+        <w:rPr>
+          <w:rFonts w:ascii="Courier New" w:eastAsia="Times New Roman" w:hAnsi="Courier New" w:cs="Courier New"/>
+          <w:color w:val="A9B7C6"/>
+          <w:sz w:val="20"/>
+          <w:szCs w:val="20"/>
+          <w:lang w:val="en-US" w:eastAsia="ru-RU"/>
+        </w:rPr>
+        <w:br/>
+        <w:t xml:space="preserve">    </w:t>
+      </w:r>
+      <w:r>
+        <w:rPr>
+          <w:rFonts w:ascii="Courier New" w:eastAsia="Times New Roman" w:hAnsi="Courier New" w:cs="Courier New"/>
+          <w:color w:val="6A8759"/>
+          <w:sz w:val="20"/>
+          <w:szCs w:val="20"/>
+          <w:lang w:val="en-US" w:eastAsia="ru-RU"/>
+        </w:rPr>
+        <w:t>"switchport trunk encapsulation dot1q"</w:t>
+      </w:r>
+      <w:r>
+        <w:rPr>
+          <w:rFonts w:ascii="Courier New" w:eastAsia="Times New Roman" w:hAnsi="Courier New" w:cs="Courier New"/>
+          <w:color w:val="CC7832"/>
+          <w:sz w:val="20"/>
+          <w:szCs w:val="20"/>
+          <w:lang w:val="en-US" w:eastAsia="ru-RU"/>
+        </w:rPr>
+        <w:t>,</w:t>
+      </w:r>
+      <w:r>
+        <w:rPr>
+          <w:rFonts w:ascii="Courier New" w:eastAsia="Times New Roman" w:hAnsi="Courier New" w:cs="Courier New"/>
+          <w:color w:val="CC7832"/>
+          <w:sz w:val="20"/>
+          <w:szCs w:val="20"/>
+          <w:lang w:val="en-US" w:eastAsia="ru-RU"/>
+        </w:rPr>
+        <w:br/>
+        <w:t xml:space="preserve">    </w:t>
+      </w:r>
+      <w:r>
+        <w:rPr>
+          <w:rFonts w:ascii="Courier New" w:eastAsia="Times New Roman" w:hAnsi="Courier New" w:cs="Courier New"/>
+          <w:color w:val="6A8759"/>
+          <w:sz w:val="20"/>
+          <w:szCs w:val="20"/>
+          <w:lang w:val="en-US" w:eastAsia="ru-RU"/>
+        </w:rPr>
+        <w:t>"switchport mode trunk"</w:t>
+      </w:r>
+      <w:r>
+        <w:rPr>
+          <w:rFonts w:ascii="Courier New" w:eastAsia="Times New Roman" w:hAnsi="Courier New" w:cs="Courier New"/>
+          <w:color w:val="CC7832"/>
+          <w:sz w:val="20"/>
+          <w:szCs w:val="20"/>
+          <w:lang w:val="en-US" w:eastAsia="ru-RU"/>
+        </w:rPr>
+        <w:t>,</w:t>
+      </w:r>
+      <w:r>
+        <w:rPr>
+          <w:rFonts w:ascii="Courier New" w:eastAsia="Times New Roman" w:hAnsi="Courier New" w:cs="Courier New"/>
+          <w:color w:val="CC7832"/>
+          <w:sz w:val="20"/>
+          <w:szCs w:val="20"/>
+          <w:lang w:val="en-US" w:eastAsia="ru-RU"/>
+        </w:rPr>
+        <w:br/>
+        <w:t xml:space="preserve">    </w:t>
+      </w:r>
+      <w:r>
+        <w:rPr>
+          <w:rFonts w:ascii="Courier New" w:eastAsia="Times New Roman" w:hAnsi="Courier New" w:cs="Courier New"/>
+          <w:color w:val="6A8759"/>
+          <w:sz w:val="20"/>
+          <w:szCs w:val="20"/>
+          <w:lang w:val="en-US" w:eastAsia="ru-RU"/>
+        </w:rPr>
+        <w:t xml:space="preserve">"switchport trunk allowed </w:t>
+      </w:r>
+      <w:proofErr w:type="spellStart"/>
+      <w:r>
+        <w:rPr>
+          <w:rFonts w:ascii="Courier New" w:eastAsia="Times New Roman" w:hAnsi="Courier New" w:cs="Courier New"/>
+          <w:color w:val="6A8759"/>
+          <w:sz w:val="20"/>
+          <w:szCs w:val="20"/>
+          <w:lang w:val="en-US" w:eastAsia="ru-RU"/>
+        </w:rPr>
+        <w:t>vlan</w:t>
+      </w:r>
+      <w:proofErr w:type="spellEnd"/>
+      <w:r>
+        <w:rPr>
+          <w:rFonts w:ascii="Courier New" w:eastAsia="Times New Roman" w:hAnsi="Courier New" w:cs="Courier New"/>
+          <w:color w:val="6A8759"/>
+          <w:sz w:val="20"/>
+          <w:szCs w:val="20"/>
+          <w:lang w:val="en-US" w:eastAsia="ru-RU"/>
+        </w:rPr>
+        <w:t xml:space="preserve"> {}"</w:t>
+      </w:r>
+      <w:r>
+        <w:rPr>
+          <w:rFonts w:ascii="Courier New" w:eastAsia="Times New Roman" w:hAnsi="Courier New" w:cs="Courier New"/>
+          <w:color w:val="CC7832"/>
+          <w:sz w:val="20"/>
+          <w:szCs w:val="20"/>
+          <w:lang w:val="en-US" w:eastAsia="ru-RU"/>
+        </w:rPr>
+        <w:t>,</w:t>
+      </w:r>
+      <w:r>
+        <w:rPr>
+          <w:rFonts w:ascii="Courier New" w:eastAsia="Times New Roman" w:hAnsi="Courier New" w:cs="Courier New"/>
+          <w:color w:val="CC7832"/>
+          <w:sz w:val="20"/>
+          <w:szCs w:val="20"/>
+          <w:lang w:val="en-US" w:eastAsia="ru-RU"/>
+        </w:rPr>
+        <w:br/>
+      </w:r>
+      <w:r>
+        <w:rPr>
+          <w:rFonts w:ascii="Courier New" w:eastAsia="Times New Roman" w:hAnsi="Courier New" w:cs="Courier New"/>
+          <w:color w:val="A9B7C6"/>
+          <w:sz w:val="20"/>
+          <w:szCs w:val="20"/>
+          <w:lang w:val="en-US" w:eastAsia="ru-RU"/>
+        </w:rPr>
+        <w:t>]</w:t>
+      </w:r>
+      <w:r>
+        <w:rPr>
+          <w:rFonts w:ascii="Courier New" w:eastAsia="Times New Roman" w:hAnsi="Courier New" w:cs="Courier New"/>
+          <w:color w:val="A9B7C6"/>
+          <w:sz w:val="20"/>
+          <w:szCs w:val="20"/>
+          <w:lang w:val="en-US" w:eastAsia="ru-RU"/>
+        </w:rPr>
+        <w:br/>
+        <w:t>interface = {</w:t>
+      </w:r>
+      <w:r>
+        <w:rPr>
+          <w:rFonts w:ascii="Courier New" w:eastAsia="Times New Roman" w:hAnsi="Courier New" w:cs="Courier New"/>
+          <w:color w:val="A9B7C6"/>
+          <w:sz w:val="20"/>
+          <w:szCs w:val="20"/>
+          <w:lang w:val="en-US" w:eastAsia="ru-RU"/>
+        </w:rPr>
+        <w:br/>
+      </w:r>
+      <w:r>
+        <w:rPr>
+          <w:rFonts w:ascii="Courier New" w:eastAsia="Times New Roman" w:hAnsi="Courier New" w:cs="Courier New"/>
+          <w:color w:val="6A8759"/>
+          <w:sz w:val="20"/>
+          <w:szCs w:val="20"/>
+          <w:lang w:val="en-US" w:eastAsia="ru-RU"/>
+        </w:rPr>
+        <w:t>"Fa0/1"</w:t>
+      </w:r>
+      <w:r>
+        <w:rPr>
+          <w:rFonts w:ascii="Courier New" w:eastAsia="Times New Roman" w:hAnsi="Courier New" w:cs="Courier New"/>
+          <w:color w:val="A9B7C6"/>
+          <w:sz w:val="20"/>
+          <w:szCs w:val="20"/>
+          <w:lang w:val="en-US" w:eastAsia="ru-RU"/>
+        </w:rPr>
+        <w:t xml:space="preserve">: </w:t>
+      </w:r>
+      <w:r>
+        <w:rPr>
+          <w:rFonts w:ascii="Courier New" w:eastAsia="Times New Roman" w:hAnsi="Courier New" w:cs="Courier New"/>
+          <w:color w:val="6A8759"/>
+          <w:sz w:val="20"/>
+          <w:szCs w:val="20"/>
+          <w:lang w:val="en-US" w:eastAsia="ru-RU"/>
+        </w:rPr>
+        <w:t>"Sector-1 connected trunk a-full a-100 10/100BaseTX"</w:t>
+      </w:r>
+      <w:r>
+        <w:rPr>
+          <w:rFonts w:ascii="Courier New" w:eastAsia="Times New Roman" w:hAnsi="Courier New" w:cs="Courier New"/>
+          <w:color w:val="CC7832"/>
+          <w:sz w:val="20"/>
+          <w:szCs w:val="20"/>
+          <w:lang w:val="en-US" w:eastAsia="ru-RU"/>
+        </w:rPr>
+        <w:t>,</w:t>
+      </w:r>
+      <w:r>
+        <w:rPr>
+          <w:rFonts w:ascii="Courier New" w:eastAsia="Times New Roman" w:hAnsi="Courier New" w:cs="Courier New"/>
+          <w:color w:val="CC7832"/>
+          <w:sz w:val="20"/>
+          <w:szCs w:val="20"/>
+          <w:lang w:val="en-US" w:eastAsia="ru-RU"/>
+        </w:rPr>
+        <w:br/>
+      </w:r>
+      <w:r>
+        <w:rPr>
+          <w:rFonts w:ascii="Courier New" w:eastAsia="Times New Roman" w:hAnsi="Courier New" w:cs="Courier New"/>
+          <w:color w:val="6A8759"/>
+          <w:sz w:val="20"/>
+          <w:szCs w:val="20"/>
+          <w:lang w:val="en-US" w:eastAsia="ru-RU"/>
+        </w:rPr>
+        <w:t>"Fa0/2"</w:t>
+      </w:r>
+      <w:r>
+        <w:rPr>
+          <w:rFonts w:ascii="Courier New" w:eastAsia="Times New Roman" w:hAnsi="Courier New" w:cs="Courier New"/>
+          <w:color w:val="A9B7C6"/>
+          <w:sz w:val="20"/>
+          <w:szCs w:val="20"/>
+          <w:lang w:val="en-US" w:eastAsia="ru-RU"/>
+        </w:rPr>
+        <w:t xml:space="preserve">: </w:t>
+      </w:r>
+      <w:r>
+        <w:rPr>
+          <w:rFonts w:ascii="Courier New" w:eastAsia="Times New Roman" w:hAnsi="Courier New" w:cs="Courier New"/>
+          <w:color w:val="6A8759"/>
+          <w:sz w:val="20"/>
+          <w:szCs w:val="20"/>
+          <w:lang w:val="en-US" w:eastAsia="ru-RU"/>
+        </w:rPr>
+        <w:t>"Sector-2 connected trunk a-full a-100 10/100BaseTX"</w:t>
+      </w:r>
+      <w:r>
+        <w:rPr>
+          <w:rFonts w:ascii="Courier New" w:eastAsia="Times New Roman" w:hAnsi="Courier New" w:cs="Courier New"/>
+          <w:color w:val="CC7832"/>
+          <w:sz w:val="20"/>
+          <w:szCs w:val="20"/>
+          <w:lang w:val="en-US" w:eastAsia="ru-RU"/>
+        </w:rPr>
+        <w:t>,</w:t>
+      </w:r>
+      <w:r>
+        <w:rPr>
+          <w:rFonts w:ascii="Courier New" w:eastAsia="Times New Roman" w:hAnsi="Courier New" w:cs="Courier New"/>
+          <w:color w:val="CC7832"/>
+          <w:sz w:val="20"/>
+          <w:szCs w:val="20"/>
+          <w:lang w:val="en-US" w:eastAsia="ru-RU"/>
+        </w:rPr>
+        <w:br/>
+      </w:r>
+      <w:r>
+        <w:rPr>
+          <w:rFonts w:ascii="Courier New" w:eastAsia="Times New Roman" w:hAnsi="Courier New" w:cs="Courier New"/>
+          <w:color w:val="6A8759"/>
+          <w:sz w:val="20"/>
+          <w:szCs w:val="20"/>
+          <w:lang w:val="en-US" w:eastAsia="ru-RU"/>
+        </w:rPr>
+        <w:t>"Fa0/3"</w:t>
+      </w:r>
+      <w:r>
+        <w:rPr>
+          <w:rFonts w:ascii="Courier New" w:eastAsia="Times New Roman" w:hAnsi="Courier New" w:cs="Courier New"/>
+          <w:color w:val="A9B7C6"/>
+          <w:sz w:val="20"/>
+          <w:szCs w:val="20"/>
+          <w:lang w:val="en-US" w:eastAsia="ru-RU"/>
+        </w:rPr>
+        <w:t xml:space="preserve">: </w:t>
+      </w:r>
+      <w:r>
+        <w:rPr>
+          <w:rFonts w:ascii="Courier New" w:eastAsia="Times New Roman" w:hAnsi="Courier New" w:cs="Courier New"/>
+          <w:color w:val="6A8759"/>
+          <w:sz w:val="20"/>
+          <w:szCs w:val="20"/>
+          <w:lang w:val="en-US" w:eastAsia="ru-RU"/>
+        </w:rPr>
+        <w:t>"Sector-3 connected trunk a-full a-100 10/100BaseTX"</w:t>
+      </w:r>
+      <w:r>
+        <w:rPr>
+          <w:rFonts w:ascii="Courier New" w:eastAsia="Times New Roman" w:hAnsi="Courier New" w:cs="Courier New"/>
+          <w:color w:val="CC7832"/>
+          <w:sz w:val="20"/>
+          <w:szCs w:val="20"/>
+          <w:lang w:val="en-US" w:eastAsia="ru-RU"/>
+        </w:rPr>
+        <w:t>,</w:t>
+      </w:r>
+      <w:r>
+        <w:rPr>
+          <w:rFonts w:ascii="Courier New" w:eastAsia="Times New Roman" w:hAnsi="Courier New" w:cs="Courier New"/>
+          <w:color w:val="CC7832"/>
+          <w:sz w:val="20"/>
+          <w:szCs w:val="20"/>
+          <w:lang w:val="en-US" w:eastAsia="ru-RU"/>
+        </w:rPr>
+        <w:br/>
+      </w:r>
+      <w:r>
+        <w:rPr>
+          <w:rFonts w:ascii="Courier New" w:eastAsia="Times New Roman" w:hAnsi="Courier New" w:cs="Courier New"/>
+          <w:color w:val="6A8759"/>
+          <w:sz w:val="20"/>
+          <w:szCs w:val="20"/>
+          <w:lang w:val="en-US" w:eastAsia="ru-RU"/>
+        </w:rPr>
+        <w:t>"Fa0/4"</w:t>
+      </w:r>
+      <w:r>
+        <w:rPr>
+          <w:rFonts w:ascii="Courier New" w:eastAsia="Times New Roman" w:hAnsi="Courier New" w:cs="Courier New"/>
+          <w:color w:val="A9B7C6"/>
+          <w:sz w:val="20"/>
+          <w:szCs w:val="20"/>
+          <w:lang w:val="en-US" w:eastAsia="ru-RU"/>
+        </w:rPr>
+        <w:t xml:space="preserve">: </w:t>
+      </w:r>
+      <w:r>
+        <w:rPr>
+          <w:rFonts w:ascii="Courier New" w:eastAsia="Times New Roman" w:hAnsi="Courier New" w:cs="Courier New"/>
+          <w:color w:val="6A8759"/>
+          <w:sz w:val="20"/>
+          <w:szCs w:val="20"/>
+          <w:lang w:val="en-US" w:eastAsia="ru-RU"/>
+        </w:rPr>
+        <w:t>"</w:t>
+      </w:r>
+      <w:proofErr w:type="spellStart"/>
+      <w:r>
+        <w:rPr>
+          <w:rFonts w:ascii="Courier New" w:eastAsia="Times New Roman" w:hAnsi="Courier New" w:cs="Courier New"/>
+          <w:color w:val="6A8759"/>
+          <w:sz w:val="20"/>
+          <w:szCs w:val="20"/>
+          <w:lang w:val="en-US" w:eastAsia="ru-RU"/>
+        </w:rPr>
+        <w:t>notconnect</w:t>
+      </w:r>
+      <w:proofErr w:type="spellEnd"/>
+      <w:r>
+        <w:rPr>
+          <w:rFonts w:ascii="Courier New" w:eastAsia="Times New Roman" w:hAnsi="Courier New" w:cs="Courier New"/>
+          <w:color w:val="6A8759"/>
+          <w:sz w:val="20"/>
+          <w:szCs w:val="20"/>
+          <w:lang w:val="en-US" w:eastAsia="ru-RU"/>
+        </w:rPr>
+        <w:t xml:space="preserve"> 1 auto </w:t>
+      </w:r>
+      <w:proofErr w:type="spellStart"/>
+      <w:r>
+        <w:rPr>
+          <w:rFonts w:ascii="Courier New" w:eastAsia="Times New Roman" w:hAnsi="Courier New" w:cs="Courier New"/>
+          <w:color w:val="6A8759"/>
+          <w:sz w:val="20"/>
+          <w:szCs w:val="20"/>
+          <w:lang w:val="en-US" w:eastAsia="ru-RU"/>
+        </w:rPr>
+        <w:t>auto</w:t>
+      </w:r>
+      <w:proofErr w:type="spellEnd"/>
+      <w:r>
+        <w:rPr>
+          <w:rFonts w:ascii="Courier New" w:eastAsia="Times New Roman" w:hAnsi="Courier New" w:cs="Courier New"/>
+          <w:color w:val="6A8759"/>
+          <w:sz w:val="20"/>
+          <w:szCs w:val="20"/>
+          <w:lang w:val="en-US" w:eastAsia="ru-RU"/>
+        </w:rPr>
+        <w:t xml:space="preserve"> 10/100BaseTX"</w:t>
+      </w:r>
+      <w:r>
+        <w:rPr>
+          <w:rFonts w:ascii="Courier New" w:eastAsia="Times New Roman" w:hAnsi="Courier New" w:cs="Courier New"/>
+          <w:color w:val="CC7832"/>
+          <w:sz w:val="20"/>
+          <w:szCs w:val="20"/>
+          <w:lang w:val="en-US" w:eastAsia="ru-RU"/>
+        </w:rPr>
+        <w:t>,</w:t>
+      </w:r>
+      <w:r>
+        <w:rPr>
+          <w:rFonts w:ascii="Courier New" w:eastAsia="Times New Roman" w:hAnsi="Courier New" w:cs="Courier New"/>
+          <w:color w:val="CC7832"/>
+          <w:sz w:val="20"/>
+          <w:szCs w:val="20"/>
+          <w:lang w:val="en-US" w:eastAsia="ru-RU"/>
+        </w:rPr>
+        <w:br/>
+      </w:r>
+      <w:r>
+        <w:rPr>
+          <w:rFonts w:ascii="Courier New" w:eastAsia="Times New Roman" w:hAnsi="Courier New" w:cs="Courier New"/>
+          <w:color w:val="6A8759"/>
+          <w:sz w:val="20"/>
+          <w:szCs w:val="20"/>
+          <w:lang w:val="en-US" w:eastAsia="ru-RU"/>
+        </w:rPr>
+        <w:t>"Fa0/5"</w:t>
+      </w:r>
+      <w:r>
+        <w:rPr>
+          <w:rFonts w:ascii="Courier New" w:eastAsia="Times New Roman" w:hAnsi="Courier New" w:cs="Courier New"/>
+          <w:color w:val="A9B7C6"/>
+          <w:sz w:val="20"/>
+          <w:szCs w:val="20"/>
+          <w:lang w:val="en-US" w:eastAsia="ru-RU"/>
+        </w:rPr>
+        <w:t xml:space="preserve">: </w:t>
+      </w:r>
+      <w:r>
+        <w:rPr>
+          <w:rFonts w:ascii="Courier New" w:eastAsia="Times New Roman" w:hAnsi="Courier New" w:cs="Courier New"/>
+          <w:color w:val="6A8759"/>
+          <w:sz w:val="20"/>
+          <w:szCs w:val="20"/>
+          <w:lang w:val="en-US" w:eastAsia="ru-RU"/>
+        </w:rPr>
+        <w:t>"port connected 100 a-full a-100 10/100BaseTX"</w:t>
+      </w:r>
+      <w:r>
+        <w:rPr>
+          <w:rFonts w:ascii="Courier New" w:eastAsia="Times New Roman" w:hAnsi="Courier New" w:cs="Courier New"/>
+          <w:color w:val="CC7832"/>
+          <w:sz w:val="20"/>
+          <w:szCs w:val="20"/>
+          <w:lang w:val="en-US" w:eastAsia="ru-RU"/>
+        </w:rPr>
+        <w:t>,</w:t>
+      </w:r>
+      <w:r>
+        <w:rPr>
+          <w:rFonts w:ascii="Courier New" w:eastAsia="Times New Roman" w:hAnsi="Courier New" w:cs="Courier New"/>
+          <w:color w:val="CC7832"/>
+          <w:sz w:val="20"/>
+          <w:szCs w:val="20"/>
+          <w:lang w:val="en-US" w:eastAsia="ru-RU"/>
+        </w:rPr>
+        <w:br/>
+      </w:r>
+      <w:r>
+        <w:rPr>
+          <w:rFonts w:ascii="Courier New" w:eastAsia="Times New Roman" w:hAnsi="Courier New" w:cs="Courier New"/>
+          <w:color w:val="6A8759"/>
+          <w:sz w:val="20"/>
+          <w:szCs w:val="20"/>
+          <w:lang w:val="en-US" w:eastAsia="ru-RU"/>
+        </w:rPr>
+        <w:t>"Fa0/6"</w:t>
+      </w:r>
+      <w:r>
+        <w:rPr>
+          <w:rFonts w:ascii="Courier New" w:eastAsia="Times New Roman" w:hAnsi="Courier New" w:cs="Courier New"/>
+          <w:color w:val="A9B7C6"/>
+          <w:sz w:val="20"/>
+          <w:szCs w:val="20"/>
+          <w:lang w:val="en-US" w:eastAsia="ru-RU"/>
+        </w:rPr>
+        <w:t xml:space="preserve">: </w:t>
+      </w:r>
+      <w:r>
+        <w:rPr>
+          <w:rFonts w:ascii="Courier New" w:eastAsia="Times New Roman" w:hAnsi="Courier New" w:cs="Courier New"/>
+          <w:color w:val="6A8759"/>
+          <w:sz w:val="20"/>
+          <w:szCs w:val="20"/>
+          <w:lang w:val="en-US" w:eastAsia="ru-RU"/>
+        </w:rPr>
+        <w:t>"connected trunk full 100 10/100BaseTX"</w:t>
+      </w:r>
+      <w:r>
+        <w:rPr>
+          <w:rFonts w:ascii="Courier New" w:eastAsia="Times New Roman" w:hAnsi="Courier New" w:cs="Courier New"/>
+          <w:color w:val="CC7832"/>
+          <w:sz w:val="20"/>
+          <w:szCs w:val="20"/>
+          <w:lang w:val="en-US" w:eastAsia="ru-RU"/>
+        </w:rPr>
+        <w:t>,</w:t>
+      </w:r>
+      <w:r>
+        <w:rPr>
+          <w:rFonts w:ascii="Courier New" w:eastAsia="Times New Roman" w:hAnsi="Courier New" w:cs="Courier New"/>
+          <w:color w:val="CC7832"/>
+          <w:sz w:val="20"/>
+          <w:szCs w:val="20"/>
+          <w:lang w:val="en-US" w:eastAsia="ru-RU"/>
+        </w:rPr>
+        <w:br/>
+      </w:r>
+      <w:r>
+        <w:rPr>
+          <w:rFonts w:ascii="Courier New" w:eastAsia="Times New Roman" w:hAnsi="Courier New" w:cs="Courier New"/>
+          <w:color w:val="6A8759"/>
+          <w:sz w:val="20"/>
+          <w:szCs w:val="20"/>
+          <w:lang w:val="en-US" w:eastAsia="ru-RU"/>
+        </w:rPr>
+        <w:t>"Fa0/7"</w:t>
+      </w:r>
+      <w:r>
+        <w:rPr>
+          <w:rFonts w:ascii="Courier New" w:eastAsia="Times New Roman" w:hAnsi="Courier New" w:cs="Courier New"/>
+          <w:color w:val="A9B7C6"/>
+          <w:sz w:val="20"/>
+          <w:szCs w:val="20"/>
+          <w:lang w:val="en-US" w:eastAsia="ru-RU"/>
+        </w:rPr>
+        <w:t xml:space="preserve">: </w:t>
+      </w:r>
+      <w:r>
+        <w:rPr>
+          <w:rFonts w:ascii="Courier New" w:eastAsia="Times New Roman" w:hAnsi="Courier New" w:cs="Courier New"/>
+          <w:color w:val="6A8759"/>
+          <w:sz w:val="20"/>
+          <w:szCs w:val="20"/>
+          <w:lang w:val="en-US" w:eastAsia="ru-RU"/>
+        </w:rPr>
+        <w:t xml:space="preserve">"disabled 100 auto </w:t>
+      </w:r>
+      <w:proofErr w:type="spellStart"/>
+      <w:r>
+        <w:rPr>
+          <w:rFonts w:ascii="Courier New" w:eastAsia="Times New Roman" w:hAnsi="Courier New" w:cs="Courier New"/>
+          <w:color w:val="6A8759"/>
+          <w:sz w:val="20"/>
+          <w:szCs w:val="20"/>
+          <w:lang w:val="en-US" w:eastAsia="ru-RU"/>
+        </w:rPr>
+        <w:t>auto</w:t>
+      </w:r>
+      <w:proofErr w:type="spellEnd"/>
+      <w:r>
+        <w:rPr>
+          <w:rFonts w:ascii="Courier New" w:eastAsia="Times New Roman" w:hAnsi="Courier New" w:cs="Courier New"/>
+          <w:color w:val="6A8759"/>
+          <w:sz w:val="20"/>
+          <w:szCs w:val="20"/>
+          <w:lang w:val="en-US" w:eastAsia="ru-RU"/>
+        </w:rPr>
+        <w:t xml:space="preserve"> 10/100BaseTX"</w:t>
+      </w:r>
+      <w:r>
+        <w:rPr>
+          <w:rFonts w:ascii="Courier New" w:eastAsia="Times New Roman" w:hAnsi="Courier New" w:cs="Courier New"/>
+          <w:color w:val="6A8759"/>
+          <w:sz w:val="20"/>
+          <w:szCs w:val="20"/>
+          <w:lang w:val="en-US" w:eastAsia="ru-RU"/>
+        </w:rPr>
+        <w:br/>
+      </w:r>
+      <w:r>
+        <w:rPr>
+          <w:rFonts w:ascii="Courier New" w:eastAsia="Times New Roman" w:hAnsi="Courier New" w:cs="Courier New"/>
+          <w:color w:val="A9B7C6"/>
+          <w:sz w:val="20"/>
+          <w:szCs w:val="20"/>
+          <w:lang w:val="en-US" w:eastAsia="ru-RU"/>
+        </w:rPr>
+        <w:t>}</w:t>
+      </w:r>
+      <w:r>
+        <w:rPr>
+          <w:rFonts w:ascii="Courier New" w:eastAsia="Times New Roman" w:hAnsi="Courier New" w:cs="Courier New"/>
+          <w:color w:val="A9B7C6"/>
+          <w:sz w:val="20"/>
+          <w:szCs w:val="20"/>
+          <w:lang w:val="en-US" w:eastAsia="ru-RU"/>
+        </w:rPr>
+        <w:br/>
+      </w:r>
+      <w:r>
+        <w:rPr>
+          <w:rFonts w:ascii="Courier New" w:eastAsia="Times New Roman" w:hAnsi="Courier New" w:cs="Courier New"/>
+          <w:color w:val="A9B7C6"/>
+          <w:sz w:val="20"/>
+          <w:szCs w:val="20"/>
+          <w:lang w:val="en-US" w:eastAsia="ru-RU"/>
+        </w:rPr>
+        <w:br/>
+        <w:t>template = {</w:t>
+      </w:r>
+      <w:r>
+        <w:rPr>
+          <w:rFonts w:ascii="Courier New" w:eastAsia="Times New Roman" w:hAnsi="Courier New" w:cs="Courier New"/>
+          <w:color w:val="6A8759"/>
+          <w:sz w:val="20"/>
+          <w:szCs w:val="20"/>
+          <w:lang w:val="en-US" w:eastAsia="ru-RU"/>
+        </w:rPr>
+        <w:t>"access"</w:t>
+      </w:r>
+      <w:r>
+        <w:rPr>
+          <w:rFonts w:ascii="Courier New" w:eastAsia="Times New Roman" w:hAnsi="Courier New" w:cs="Courier New"/>
+          <w:color w:val="A9B7C6"/>
+          <w:sz w:val="20"/>
+          <w:szCs w:val="20"/>
+          <w:lang w:val="en-US" w:eastAsia="ru-RU"/>
+        </w:rPr>
+        <w:t xml:space="preserve">: </w:t>
+      </w:r>
+      <w:proofErr w:type="spellStart"/>
+      <w:r>
+        <w:rPr>
+          <w:rFonts w:ascii="Courier New" w:eastAsia="Times New Roman" w:hAnsi="Courier New" w:cs="Courier New"/>
+          <w:color w:val="A9B7C6"/>
+          <w:sz w:val="20"/>
+          <w:szCs w:val="20"/>
+          <w:lang w:val="en-US" w:eastAsia="ru-RU"/>
+        </w:rPr>
+        <w:t>access_template</w:t>
+      </w:r>
+      <w:proofErr w:type="spellEnd"/>
+      <w:r>
+        <w:rPr>
+          <w:rFonts w:ascii="Courier New" w:eastAsia="Times New Roman" w:hAnsi="Courier New" w:cs="Courier New"/>
+          <w:color w:val="CC7832"/>
+          <w:sz w:val="20"/>
+          <w:szCs w:val="20"/>
+          <w:lang w:val="en-US" w:eastAsia="ru-RU"/>
+        </w:rPr>
+        <w:t xml:space="preserve">, </w:t>
+      </w:r>
+      <w:r>
+        <w:rPr>
+          <w:rFonts w:ascii="Courier New" w:eastAsia="Times New Roman" w:hAnsi="Courier New" w:cs="Courier New"/>
+          <w:color w:val="6A8759"/>
+          <w:sz w:val="20"/>
+          <w:szCs w:val="20"/>
+          <w:lang w:val="en-US" w:eastAsia="ru-RU"/>
+        </w:rPr>
+        <w:t>"trunk"</w:t>
+      </w:r>
+      <w:r>
+        <w:rPr>
+          <w:rFonts w:ascii="Courier New" w:eastAsia="Times New Roman" w:hAnsi="Courier New" w:cs="Courier New"/>
+          <w:color w:val="A9B7C6"/>
+          <w:sz w:val="20"/>
+          <w:szCs w:val="20"/>
+          <w:lang w:val="en-US" w:eastAsia="ru-RU"/>
+        </w:rPr>
+        <w:t xml:space="preserve">: </w:t>
+      </w:r>
+      <w:proofErr w:type="spellStart"/>
+      <w:r>
+        <w:rPr>
+          <w:rFonts w:ascii="Courier New" w:eastAsia="Times New Roman" w:hAnsi="Courier New" w:cs="Courier New"/>
+          <w:color w:val="A9B7C6"/>
+          <w:sz w:val="20"/>
+          <w:szCs w:val="20"/>
+          <w:lang w:val="en-US" w:eastAsia="ru-RU"/>
+        </w:rPr>
+        <w:t>trunk_template</w:t>
+      </w:r>
+      <w:proofErr w:type="spellEnd"/>
+      <w:r>
+        <w:rPr>
+          <w:rFonts w:ascii="Courier New" w:eastAsia="Times New Roman" w:hAnsi="Courier New" w:cs="Courier New"/>
+          <w:color w:val="A9B7C6"/>
+          <w:sz w:val="20"/>
+          <w:szCs w:val="20"/>
+          <w:lang w:val="en-US" w:eastAsia="ru-RU"/>
+        </w:rPr>
+        <w:t>}</w:t>
+      </w:r>
+      <w:r>
+        <w:rPr>
+          <w:rFonts w:ascii="Courier New" w:eastAsia="Times New Roman" w:hAnsi="Courier New" w:cs="Courier New"/>
+          <w:color w:val="A9B7C6"/>
+          <w:sz w:val="20"/>
+          <w:szCs w:val="20"/>
+          <w:lang w:val="en-US" w:eastAsia="ru-RU"/>
+        </w:rPr>
+        <w:br/>
+      </w:r>
+      <w:r>
+        <w:rPr>
+          <w:rFonts w:ascii="Courier New" w:eastAsia="Times New Roman" w:hAnsi="Courier New" w:cs="Courier New"/>
+          <w:color w:val="A9B7C6"/>
+          <w:sz w:val="20"/>
+          <w:szCs w:val="20"/>
+          <w:lang w:val="en-US" w:eastAsia="ru-RU"/>
+        </w:rPr>
+        <w:br/>
+        <w:t xml:space="preserve">mode = </w:t>
+      </w:r>
+      <w:r>
+        <w:rPr>
+          <w:rFonts w:ascii="Courier New" w:eastAsia="Times New Roman" w:hAnsi="Courier New" w:cs="Courier New"/>
+          <w:color w:val="8888C6"/>
+          <w:sz w:val="20"/>
+          <w:szCs w:val="20"/>
+          <w:lang w:val="en-US" w:eastAsia="ru-RU"/>
+        </w:rPr>
+        <w:t>input</w:t>
+      </w:r>
+      <w:r>
+        <w:rPr>
+          <w:rFonts w:ascii="Courier New" w:eastAsia="Times New Roman" w:hAnsi="Courier New" w:cs="Courier New"/>
+          <w:color w:val="A9B7C6"/>
+          <w:sz w:val="20"/>
+          <w:szCs w:val="20"/>
+          <w:lang w:val="en-US" w:eastAsia="ru-RU"/>
+        </w:rPr>
+        <w:t>(</w:t>
+      </w:r>
+      <w:r>
+        <w:rPr>
+          <w:rFonts w:ascii="Courier New" w:eastAsia="Times New Roman" w:hAnsi="Courier New" w:cs="Courier New"/>
+          <w:color w:val="6A8759"/>
+          <w:sz w:val="20"/>
+          <w:szCs w:val="20"/>
+          <w:lang w:val="en-US" w:eastAsia="ru-RU"/>
+        </w:rPr>
+        <w:t>"</w:t>
+      </w:r>
+      <w:r>
+        <w:rPr>
+          <w:rFonts w:ascii="Courier New" w:eastAsia="Times New Roman" w:hAnsi="Courier New" w:cs="Courier New"/>
+          <w:color w:val="6A8759"/>
+          <w:sz w:val="20"/>
+          <w:szCs w:val="20"/>
+          <w:lang w:eastAsia="ru-RU"/>
+        </w:rPr>
+        <w:t>Введите</w:t>
+      </w:r>
+      <w:r>
+        <w:rPr>
+          <w:rFonts w:ascii="Courier New" w:eastAsia="Times New Roman" w:hAnsi="Courier New" w:cs="Courier New"/>
+          <w:color w:val="6A8759"/>
+          <w:sz w:val="20"/>
+          <w:szCs w:val="20"/>
+          <w:lang w:val="en-US" w:eastAsia="ru-RU"/>
+        </w:rPr>
+        <w:t xml:space="preserve"> </w:t>
+      </w:r>
+      <w:r>
+        <w:rPr>
+          <w:rFonts w:ascii="Courier New" w:eastAsia="Times New Roman" w:hAnsi="Courier New" w:cs="Courier New"/>
+          <w:color w:val="6A8759"/>
+          <w:sz w:val="20"/>
+          <w:szCs w:val="20"/>
+          <w:lang w:eastAsia="ru-RU"/>
+        </w:rPr>
+        <w:t>режим</w:t>
+      </w:r>
+      <w:r>
+        <w:rPr>
+          <w:rFonts w:ascii="Courier New" w:eastAsia="Times New Roman" w:hAnsi="Courier New" w:cs="Courier New"/>
+          <w:color w:val="6A8759"/>
+          <w:sz w:val="20"/>
+          <w:szCs w:val="20"/>
+          <w:lang w:val="en-US" w:eastAsia="ru-RU"/>
+        </w:rPr>
+        <w:t xml:space="preserve"> </w:t>
+      </w:r>
+      <w:r>
+        <w:rPr>
+          <w:rFonts w:ascii="Courier New" w:eastAsia="Times New Roman" w:hAnsi="Courier New" w:cs="Courier New"/>
+          <w:color w:val="6A8759"/>
+          <w:sz w:val="20"/>
+          <w:szCs w:val="20"/>
+          <w:lang w:eastAsia="ru-RU"/>
+        </w:rPr>
+        <w:t>работы</w:t>
+      </w:r>
+      <w:r>
+        <w:rPr>
+          <w:rFonts w:ascii="Courier New" w:eastAsia="Times New Roman" w:hAnsi="Courier New" w:cs="Courier New"/>
+          <w:color w:val="6A8759"/>
+          <w:sz w:val="20"/>
+          <w:szCs w:val="20"/>
+          <w:lang w:val="en-US" w:eastAsia="ru-RU"/>
+        </w:rPr>
+        <w:t xml:space="preserve"> </w:t>
+      </w:r>
+      <w:r>
+        <w:rPr>
+          <w:rFonts w:ascii="Courier New" w:eastAsia="Times New Roman" w:hAnsi="Courier New" w:cs="Courier New"/>
+          <w:color w:val="6A8759"/>
+          <w:sz w:val="20"/>
+          <w:szCs w:val="20"/>
+          <w:lang w:eastAsia="ru-RU"/>
+        </w:rPr>
+        <w:t>интерфейса</w:t>
+      </w:r>
+      <w:r>
+        <w:rPr>
+          <w:rFonts w:ascii="Courier New" w:eastAsia="Times New Roman" w:hAnsi="Courier New" w:cs="Courier New"/>
+          <w:color w:val="6A8759"/>
+          <w:sz w:val="20"/>
+          <w:szCs w:val="20"/>
+          <w:lang w:val="en-US" w:eastAsia="ru-RU"/>
+        </w:rPr>
+        <w:t xml:space="preserve"> (access/trunk): "</w:t>
+      </w:r>
+      <w:r>
+        <w:rPr>
+          <w:rFonts w:ascii="Courier New" w:eastAsia="Times New Roman" w:hAnsi="Courier New" w:cs="Courier New"/>
+          <w:color w:val="A9B7C6"/>
+          <w:sz w:val="20"/>
+          <w:szCs w:val="20"/>
+          <w:lang w:val="en-US" w:eastAsia="ru-RU"/>
+        </w:rPr>
+        <w:t>)</w:t>
+      </w:r>
+      <w:r>
+        <w:rPr>
+          <w:rFonts w:ascii="Courier New" w:eastAsia="Times New Roman" w:hAnsi="Courier New" w:cs="Courier New"/>
+          <w:color w:val="A9B7C6"/>
+          <w:sz w:val="20"/>
+          <w:szCs w:val="20"/>
+          <w:lang w:val="en-US" w:eastAsia="ru-RU"/>
+        </w:rPr>
+        <w:br/>
+        <w:t xml:space="preserve">it = </w:t>
+      </w:r>
+      <w:r>
+        <w:rPr>
+          <w:rFonts w:ascii="Courier New" w:eastAsia="Times New Roman" w:hAnsi="Courier New" w:cs="Courier New"/>
+          <w:color w:val="8888C6"/>
+          <w:sz w:val="20"/>
+          <w:szCs w:val="20"/>
+          <w:lang w:val="en-US" w:eastAsia="ru-RU"/>
+        </w:rPr>
+        <w:t>input</w:t>
+      </w:r>
+      <w:r>
+        <w:rPr>
+          <w:rFonts w:ascii="Courier New" w:eastAsia="Times New Roman" w:hAnsi="Courier New" w:cs="Courier New"/>
+          <w:color w:val="A9B7C6"/>
+          <w:sz w:val="20"/>
+          <w:szCs w:val="20"/>
+          <w:lang w:val="en-US" w:eastAsia="ru-RU"/>
+        </w:rPr>
+        <w:t>(</w:t>
+      </w:r>
+      <w:r>
+        <w:rPr>
+          <w:rFonts w:ascii="Courier New" w:eastAsia="Times New Roman" w:hAnsi="Courier New" w:cs="Courier New"/>
+          <w:color w:val="6A8759"/>
+          <w:sz w:val="20"/>
+          <w:szCs w:val="20"/>
+          <w:lang w:val="en-US" w:eastAsia="ru-RU"/>
+        </w:rPr>
+        <w:t>"</w:t>
+      </w:r>
+      <w:r>
+        <w:rPr>
+          <w:rFonts w:ascii="Courier New" w:eastAsia="Times New Roman" w:hAnsi="Courier New" w:cs="Courier New"/>
+          <w:color w:val="6A8759"/>
+          <w:sz w:val="20"/>
+          <w:szCs w:val="20"/>
+          <w:lang w:eastAsia="ru-RU"/>
+        </w:rPr>
+        <w:t>Введите</w:t>
+      </w:r>
+      <w:r>
+        <w:rPr>
+          <w:rFonts w:ascii="Courier New" w:eastAsia="Times New Roman" w:hAnsi="Courier New" w:cs="Courier New"/>
+          <w:color w:val="6A8759"/>
+          <w:sz w:val="20"/>
+          <w:szCs w:val="20"/>
+          <w:lang w:val="en-US" w:eastAsia="ru-RU"/>
+        </w:rPr>
+        <w:t xml:space="preserve"> </w:t>
+      </w:r>
+      <w:r>
+        <w:rPr>
+          <w:rFonts w:ascii="Courier New" w:eastAsia="Times New Roman" w:hAnsi="Courier New" w:cs="Courier New"/>
+          <w:color w:val="6A8759"/>
+          <w:sz w:val="20"/>
+          <w:szCs w:val="20"/>
+          <w:lang w:eastAsia="ru-RU"/>
+        </w:rPr>
+        <w:t>тип</w:t>
+      </w:r>
+      <w:r>
+        <w:rPr>
+          <w:rFonts w:ascii="Courier New" w:eastAsia="Times New Roman" w:hAnsi="Courier New" w:cs="Courier New"/>
+          <w:color w:val="6A8759"/>
+          <w:sz w:val="20"/>
+          <w:szCs w:val="20"/>
+          <w:lang w:val="en-US" w:eastAsia="ru-RU"/>
+        </w:rPr>
+        <w:t xml:space="preserve"> </w:t>
+      </w:r>
+      <w:r>
+        <w:rPr>
+          <w:rFonts w:ascii="Courier New" w:eastAsia="Times New Roman" w:hAnsi="Courier New" w:cs="Courier New"/>
+          <w:color w:val="6A8759"/>
+          <w:sz w:val="20"/>
+          <w:szCs w:val="20"/>
+          <w:lang w:eastAsia="ru-RU"/>
+        </w:rPr>
+        <w:t>и</w:t>
+      </w:r>
+      <w:r>
+        <w:rPr>
+          <w:rFonts w:ascii="Courier New" w:eastAsia="Times New Roman" w:hAnsi="Courier New" w:cs="Courier New"/>
+          <w:color w:val="6A8759"/>
+          <w:sz w:val="20"/>
+          <w:szCs w:val="20"/>
+          <w:lang w:val="en-US" w:eastAsia="ru-RU"/>
+        </w:rPr>
+        <w:t xml:space="preserve"> </w:t>
+      </w:r>
+      <w:r>
+        <w:rPr>
+          <w:rFonts w:ascii="Courier New" w:eastAsia="Times New Roman" w:hAnsi="Courier New" w:cs="Courier New"/>
+          <w:color w:val="6A8759"/>
+          <w:sz w:val="20"/>
+          <w:szCs w:val="20"/>
+          <w:lang w:eastAsia="ru-RU"/>
+        </w:rPr>
+        <w:t>номер</w:t>
+      </w:r>
+      <w:r>
+        <w:rPr>
+          <w:rFonts w:ascii="Courier New" w:eastAsia="Times New Roman" w:hAnsi="Courier New" w:cs="Courier New"/>
+          <w:color w:val="6A8759"/>
+          <w:sz w:val="20"/>
+          <w:szCs w:val="20"/>
+          <w:lang w:val="en-US" w:eastAsia="ru-RU"/>
+        </w:rPr>
+        <w:t xml:space="preserve"> </w:t>
+      </w:r>
+      <w:r>
+        <w:rPr>
+          <w:rFonts w:ascii="Courier New" w:eastAsia="Times New Roman" w:hAnsi="Courier New" w:cs="Courier New"/>
+          <w:color w:val="6A8759"/>
+          <w:sz w:val="20"/>
+          <w:szCs w:val="20"/>
+          <w:lang w:eastAsia="ru-RU"/>
+        </w:rPr>
+        <w:t>интерфейса</w:t>
+      </w:r>
+      <w:r>
+        <w:rPr>
+          <w:rFonts w:ascii="Courier New" w:eastAsia="Times New Roman" w:hAnsi="Courier New" w:cs="Courier New"/>
+          <w:color w:val="6A8759"/>
+          <w:sz w:val="20"/>
+          <w:szCs w:val="20"/>
+          <w:lang w:val="en-US" w:eastAsia="ru-RU"/>
+        </w:rPr>
+        <w:t>: "</w:t>
+      </w:r>
+      <w:r>
+        <w:rPr>
+          <w:rFonts w:ascii="Courier New" w:eastAsia="Times New Roman" w:hAnsi="Courier New" w:cs="Courier New"/>
+          <w:color w:val="A9B7C6"/>
+          <w:sz w:val="20"/>
+          <w:szCs w:val="20"/>
+          <w:lang w:val="en-US" w:eastAsia="ru-RU"/>
+        </w:rPr>
+        <w:t>)</w:t>
+      </w:r>
+      <w:r>
+        <w:rPr>
+          <w:rFonts w:ascii="Courier New" w:eastAsia="Times New Roman" w:hAnsi="Courier New" w:cs="Courier New"/>
+          <w:color w:val="A9B7C6"/>
+          <w:sz w:val="20"/>
+          <w:szCs w:val="20"/>
+          <w:lang w:val="en-US" w:eastAsia="ru-RU"/>
+        </w:rPr>
+        <w:br/>
+      </w:r>
+      <w:proofErr w:type="spellStart"/>
+      <w:r>
+        <w:rPr>
+          <w:rFonts w:ascii="Courier New" w:eastAsia="Times New Roman" w:hAnsi="Courier New" w:cs="Courier New"/>
+          <w:color w:val="A9B7C6"/>
+          <w:sz w:val="20"/>
+          <w:szCs w:val="20"/>
+          <w:lang w:val="en-US" w:eastAsia="ru-RU"/>
+        </w:rPr>
+        <w:t>vlans</w:t>
+      </w:r>
+      <w:proofErr w:type="spellEnd"/>
+      <w:r>
+        <w:rPr>
+          <w:rFonts w:ascii="Courier New" w:eastAsia="Times New Roman" w:hAnsi="Courier New" w:cs="Courier New"/>
+          <w:color w:val="A9B7C6"/>
+          <w:sz w:val="20"/>
+          <w:szCs w:val="20"/>
+          <w:lang w:val="en-US" w:eastAsia="ru-RU"/>
+        </w:rPr>
+        <w:t xml:space="preserve"> = </w:t>
+      </w:r>
+      <w:r>
+        <w:rPr>
+          <w:rFonts w:ascii="Courier New" w:eastAsia="Times New Roman" w:hAnsi="Courier New" w:cs="Courier New"/>
+          <w:color w:val="8888C6"/>
+          <w:sz w:val="20"/>
+          <w:szCs w:val="20"/>
+          <w:lang w:val="en-US" w:eastAsia="ru-RU"/>
+        </w:rPr>
+        <w:t>input</w:t>
+      </w:r>
+      <w:r>
+        <w:rPr>
+          <w:rFonts w:ascii="Courier New" w:eastAsia="Times New Roman" w:hAnsi="Courier New" w:cs="Courier New"/>
+          <w:color w:val="A9B7C6"/>
+          <w:sz w:val="20"/>
+          <w:szCs w:val="20"/>
+          <w:lang w:val="en-US" w:eastAsia="ru-RU"/>
+        </w:rPr>
+        <w:t>(</w:t>
+      </w:r>
+      <w:r>
+        <w:rPr>
+          <w:rFonts w:ascii="Courier New" w:eastAsia="Times New Roman" w:hAnsi="Courier New" w:cs="Courier New"/>
+          <w:color w:val="6A8759"/>
+          <w:sz w:val="20"/>
+          <w:szCs w:val="20"/>
+          <w:lang w:val="en-US" w:eastAsia="ru-RU"/>
+        </w:rPr>
+        <w:t>"</w:t>
+      </w:r>
+      <w:r>
+        <w:rPr>
+          <w:rFonts w:ascii="Courier New" w:eastAsia="Times New Roman" w:hAnsi="Courier New" w:cs="Courier New"/>
+          <w:color w:val="6A8759"/>
+          <w:sz w:val="20"/>
+          <w:szCs w:val="20"/>
+          <w:lang w:eastAsia="ru-RU"/>
+        </w:rPr>
+        <w:t>Введите</w:t>
+      </w:r>
+      <w:r>
+        <w:rPr>
+          <w:rFonts w:ascii="Courier New" w:eastAsia="Times New Roman" w:hAnsi="Courier New" w:cs="Courier New"/>
+          <w:color w:val="6A8759"/>
+          <w:sz w:val="20"/>
+          <w:szCs w:val="20"/>
+          <w:lang w:val="en-US" w:eastAsia="ru-RU"/>
+        </w:rPr>
+        <w:t xml:space="preserve"> </w:t>
+      </w:r>
+      <w:r>
+        <w:rPr>
+          <w:rFonts w:ascii="Courier New" w:eastAsia="Times New Roman" w:hAnsi="Courier New" w:cs="Courier New"/>
+          <w:color w:val="6A8759"/>
+          <w:sz w:val="20"/>
+          <w:szCs w:val="20"/>
+          <w:lang w:eastAsia="ru-RU"/>
+        </w:rPr>
+        <w:t>номер</w:t>
+      </w:r>
+      <w:r>
+        <w:rPr>
+          <w:rFonts w:ascii="Courier New" w:eastAsia="Times New Roman" w:hAnsi="Courier New" w:cs="Courier New"/>
+          <w:color w:val="6A8759"/>
+          <w:sz w:val="20"/>
+          <w:szCs w:val="20"/>
+          <w:lang w:val="en-US" w:eastAsia="ru-RU"/>
+        </w:rPr>
+        <w:t xml:space="preserve"> </w:t>
+      </w:r>
+      <w:proofErr w:type="spellStart"/>
+      <w:r>
+        <w:rPr>
+          <w:rFonts w:ascii="Courier New" w:eastAsia="Times New Roman" w:hAnsi="Courier New" w:cs="Courier New"/>
+          <w:color w:val="6A8759"/>
+          <w:sz w:val="20"/>
+          <w:szCs w:val="20"/>
+          <w:lang w:eastAsia="ru-RU"/>
+        </w:rPr>
+        <w:t>влан</w:t>
+      </w:r>
+      <w:proofErr w:type="spellEnd"/>
+      <w:r>
+        <w:rPr>
+          <w:rFonts w:ascii="Courier New" w:eastAsia="Times New Roman" w:hAnsi="Courier New" w:cs="Courier New"/>
+          <w:color w:val="6A8759"/>
+          <w:sz w:val="20"/>
+          <w:szCs w:val="20"/>
+          <w:lang w:val="en-US" w:eastAsia="ru-RU"/>
+        </w:rPr>
+        <w:t>(</w:t>
+      </w:r>
+      <w:proofErr w:type="spellStart"/>
+      <w:r>
+        <w:rPr>
+          <w:rFonts w:ascii="Courier New" w:eastAsia="Times New Roman" w:hAnsi="Courier New" w:cs="Courier New"/>
+          <w:color w:val="6A8759"/>
+          <w:sz w:val="20"/>
+          <w:szCs w:val="20"/>
+          <w:lang w:eastAsia="ru-RU"/>
+        </w:rPr>
+        <w:t>ов</w:t>
+      </w:r>
+      <w:proofErr w:type="spellEnd"/>
+      <w:r>
+        <w:rPr>
+          <w:rFonts w:ascii="Courier New" w:eastAsia="Times New Roman" w:hAnsi="Courier New" w:cs="Courier New"/>
+          <w:color w:val="6A8759"/>
+          <w:sz w:val="20"/>
+          <w:szCs w:val="20"/>
+          <w:lang w:val="en-US" w:eastAsia="ru-RU"/>
+        </w:rPr>
+        <w:t>): "</w:t>
+      </w:r>
+      <w:r>
+        <w:rPr>
+          <w:rFonts w:ascii="Courier New" w:eastAsia="Times New Roman" w:hAnsi="Courier New" w:cs="Courier New"/>
+          <w:color w:val="A9B7C6"/>
+          <w:sz w:val="20"/>
+          <w:szCs w:val="20"/>
+          <w:lang w:val="en-US" w:eastAsia="ru-RU"/>
+        </w:rPr>
+        <w:t>)</w:t>
+      </w:r>
+      <w:r>
+        <w:rPr>
+          <w:rFonts w:ascii="Courier New" w:eastAsia="Times New Roman" w:hAnsi="Courier New" w:cs="Courier New"/>
+          <w:color w:val="A9B7C6"/>
+          <w:sz w:val="20"/>
+          <w:szCs w:val="20"/>
+          <w:lang w:val="en-US" w:eastAsia="ru-RU"/>
+        </w:rPr>
+        <w:br/>
+      </w:r>
+      <w:r>
+        <w:rPr>
+          <w:rFonts w:ascii="Courier New" w:eastAsia="Times New Roman" w:hAnsi="Courier New" w:cs="Courier New"/>
+          <w:color w:val="A9B7C6"/>
+          <w:sz w:val="20"/>
+          <w:szCs w:val="20"/>
+          <w:lang w:val="en-US" w:eastAsia="ru-RU"/>
+        </w:rPr>
+        <w:br/>
+      </w:r>
+      <w:r>
+        <w:rPr>
+          <w:rFonts w:ascii="Courier New" w:eastAsia="Times New Roman" w:hAnsi="Courier New" w:cs="Courier New"/>
+          <w:color w:val="8888C6"/>
+          <w:sz w:val="20"/>
+          <w:szCs w:val="20"/>
+          <w:lang w:val="en-US" w:eastAsia="ru-RU"/>
+        </w:rPr>
+        <w:t>print</w:t>
+      </w:r>
+      <w:r>
+        <w:rPr>
+          <w:rFonts w:ascii="Courier New" w:eastAsia="Times New Roman" w:hAnsi="Courier New" w:cs="Courier New"/>
+          <w:color w:val="A9B7C6"/>
+          <w:sz w:val="20"/>
+          <w:szCs w:val="20"/>
+          <w:lang w:val="en-US" w:eastAsia="ru-RU"/>
+        </w:rPr>
+        <w:t>(interface[it])</w:t>
+      </w:r>
+      <w:r>
+        <w:rPr>
+          <w:rFonts w:ascii="Courier New" w:eastAsia="Times New Roman" w:hAnsi="Courier New" w:cs="Courier New"/>
+          <w:color w:val="A9B7C6"/>
+          <w:sz w:val="20"/>
+          <w:szCs w:val="20"/>
+          <w:lang w:val="en-US" w:eastAsia="ru-RU"/>
+        </w:rPr>
+        <w:br/>
+      </w:r>
+      <w:r>
+        <w:rPr>
+          <w:rFonts w:ascii="Courier New" w:eastAsia="Times New Roman" w:hAnsi="Courier New" w:cs="Courier New"/>
+          <w:color w:val="8888C6"/>
+          <w:sz w:val="20"/>
+          <w:szCs w:val="20"/>
+          <w:lang w:val="en-US" w:eastAsia="ru-RU"/>
+        </w:rPr>
+        <w:t>print</w:t>
+      </w:r>
+      <w:r>
+        <w:rPr>
+          <w:rFonts w:ascii="Courier New" w:eastAsia="Times New Roman" w:hAnsi="Courier New" w:cs="Courier New"/>
+          <w:color w:val="A9B7C6"/>
+          <w:sz w:val="20"/>
+          <w:szCs w:val="20"/>
+          <w:lang w:val="en-US" w:eastAsia="ru-RU"/>
+        </w:rPr>
+        <w:t>(</w:t>
+      </w:r>
+      <w:r>
+        <w:rPr>
+          <w:rFonts w:ascii="Courier New" w:eastAsia="Times New Roman" w:hAnsi="Courier New" w:cs="Courier New"/>
+          <w:color w:val="6A8759"/>
+          <w:sz w:val="20"/>
+          <w:szCs w:val="20"/>
+          <w:lang w:val="en-US" w:eastAsia="ru-RU"/>
+        </w:rPr>
+        <w:t>"</w:t>
+      </w:r>
+      <w:r>
+        <w:rPr>
+          <w:rFonts w:ascii="Courier New" w:eastAsia="Times New Roman" w:hAnsi="Courier New" w:cs="Courier New"/>
+          <w:color w:val="CC7832"/>
+          <w:sz w:val="20"/>
+          <w:szCs w:val="20"/>
+          <w:lang w:val="en-US" w:eastAsia="ru-RU"/>
+        </w:rPr>
+        <w:t>\</w:t>
+      </w:r>
+      <w:proofErr w:type="spellStart"/>
+      <w:r>
+        <w:rPr>
+          <w:rFonts w:ascii="Courier New" w:eastAsia="Times New Roman" w:hAnsi="Courier New" w:cs="Courier New"/>
+          <w:color w:val="CC7832"/>
+          <w:sz w:val="20"/>
+          <w:szCs w:val="20"/>
+          <w:lang w:val="en-US" w:eastAsia="ru-RU"/>
+        </w:rPr>
+        <w:t>n</w:t>
+      </w:r>
+      <w:r>
+        <w:rPr>
+          <w:rFonts w:ascii="Courier New" w:eastAsia="Times New Roman" w:hAnsi="Courier New" w:cs="Courier New"/>
+          <w:color w:val="6A8759"/>
+          <w:sz w:val="20"/>
+          <w:szCs w:val="20"/>
+          <w:lang w:val="en-US" w:eastAsia="ru-RU"/>
+        </w:rPr>
+        <w:t>"</w:t>
+      </w:r>
+      <w:r>
+        <w:rPr>
+          <w:rFonts w:ascii="Courier New" w:eastAsia="Times New Roman" w:hAnsi="Courier New" w:cs="Courier New"/>
+          <w:color w:val="A9B7C6"/>
+          <w:sz w:val="20"/>
+          <w:szCs w:val="20"/>
+          <w:lang w:val="en-US" w:eastAsia="ru-RU"/>
+        </w:rPr>
+        <w:t>.join</w:t>
+      </w:r>
+      <w:proofErr w:type="spellEnd"/>
+      <w:r>
+        <w:rPr>
+          <w:rFonts w:ascii="Courier New" w:eastAsia="Times New Roman" w:hAnsi="Courier New" w:cs="Courier New"/>
+          <w:color w:val="A9B7C6"/>
+          <w:sz w:val="20"/>
+          <w:szCs w:val="20"/>
+          <w:lang w:val="en-US" w:eastAsia="ru-RU"/>
+        </w:rPr>
+        <w:t>(template[mode]).format(</w:t>
+      </w:r>
+      <w:proofErr w:type="spellStart"/>
+      <w:r>
+        <w:rPr>
+          <w:rFonts w:ascii="Courier New" w:eastAsia="Times New Roman" w:hAnsi="Courier New" w:cs="Courier New"/>
+          <w:color w:val="A9B7C6"/>
+          <w:sz w:val="20"/>
+          <w:szCs w:val="20"/>
+          <w:lang w:val="en-US" w:eastAsia="ru-RU"/>
+        </w:rPr>
+        <w:t>vlans</w:t>
+      </w:r>
+      <w:proofErr w:type="spellEnd"/>
+      <w:r>
+        <w:rPr>
+          <w:rFonts w:ascii="Courier New" w:eastAsia="Times New Roman" w:hAnsi="Courier New" w:cs="Courier New"/>
+          <w:color w:val="A9B7C6"/>
+          <w:sz w:val="20"/>
+          <w:szCs w:val="20"/>
+          <w:lang w:val="en-US" w:eastAsia="ru-RU"/>
+        </w:rPr>
+        <w:t>))</w:t>
       </w:r>
     </w:p>
     <w:p>
@@ -711,227 +8045,22 @@
         <w:spacing w:after="0" w:line="276" w:lineRule="auto"/>
         <w:rPr>
           <w:sz w:val="24"/>
-        </w:rPr>
-      </w:pPr>
-      <w:r>
-        <w:rPr>
-          <w:sz w:val="24"/>
-        </w:rPr>
-        <w:t>На основе таблицы</w:t>
-      </w:r>
-      <w:r>
-        <w:rPr>
-          <w:sz w:val="24"/>
-        </w:rPr>
-        <w:t xml:space="preserve"> (см. ниже)</w:t>
-      </w:r>
-      <w:r>
-        <w:rPr>
-          <w:sz w:val="24"/>
-        </w:rPr>
-        <w:t xml:space="preserve"> маршрутизаторов напишите скрипт, который бы хранил представленную информацию. При вводе названия модели необходимо выводить её характеристики.</w:t>
-      </w:r>
+          <w:lang w:val="en-US"/>
+        </w:rPr>
+      </w:pPr>
     </w:p>
     <w:p>
       <w:pPr>
         <w:spacing w:after="0" w:line="276" w:lineRule="auto"/>
         <w:rPr>
           <w:sz w:val="24"/>
-          <w:lang w:val="en-US"/>
-        </w:rPr>
-      </w:pPr>
-      <w:r>
-        <w:rPr>
-          <w:sz w:val="24"/>
-        </w:rPr>
-        <w:t>Возьмите</w:t>
-      </w:r>
-      <w:r>
-        <w:rPr>
-          <w:sz w:val="24"/>
-          <w:lang w:val="en-US"/>
-        </w:rPr>
-        <w:t xml:space="preserve"> </w:t>
-      </w:r>
-      <w:r>
-        <w:rPr>
-          <w:sz w:val="24"/>
-        </w:rPr>
-        <w:t>за</w:t>
-      </w:r>
-      <w:r>
-        <w:rPr>
-          <w:sz w:val="24"/>
-          <w:lang w:val="en-US"/>
-        </w:rPr>
-        <w:t xml:space="preserve"> </w:t>
-      </w:r>
-      <w:r>
-        <w:rPr>
-          <w:sz w:val="24"/>
-        </w:rPr>
-        <w:t>основу</w:t>
-      </w:r>
-      <w:r>
-        <w:rPr>
-          <w:sz w:val="24"/>
-          <w:lang w:val="en-US"/>
-        </w:rPr>
-        <w:t xml:space="preserve">: </w:t>
-      </w:r>
-      <w:r>
-        <w:rPr>
-          <w:sz w:val="24"/>
-          <w:lang w:val="en-US"/>
-        </w:rPr>
-        <w:t>model</w:t>
-      </w:r>
-      <w:r>
-        <w:rPr>
-          <w:sz w:val="24"/>
-          <w:lang w:val="en-US"/>
-        </w:rPr>
-        <w:t xml:space="preserve"> = {“</w:t>
-      </w:r>
-      <w:r>
-        <w:rPr>
-          <w:sz w:val="24"/>
-          <w:lang w:val="en-US"/>
-        </w:rPr>
-        <w:t>TE</w:t>
-      </w:r>
-      <w:r>
-        <w:rPr>
-          <w:sz w:val="24"/>
-          <w:lang w:val="en-US"/>
-        </w:rPr>
-        <w:t>100-</w:t>
-      </w:r>
-      <w:r>
-        <w:rPr>
-          <w:sz w:val="24"/>
-          <w:lang w:val="en-US"/>
-        </w:rPr>
-        <w:t>S</w:t>
-      </w:r>
-      <w:r>
-        <w:rPr>
-          <w:sz w:val="24"/>
-          <w:lang w:val="en-US"/>
-        </w:rPr>
-        <w:t>5”: {“</w:t>
-      </w:r>
-      <w:r>
-        <w:rPr>
-          <w:sz w:val="24"/>
-          <w:lang w:val="en-US"/>
-        </w:rPr>
-        <w:t>product</w:t>
-      </w:r>
-      <w:r>
-        <w:rPr>
-          <w:sz w:val="24"/>
-          <w:lang w:val="en-US"/>
-        </w:rPr>
-        <w:t xml:space="preserve"> </w:t>
-      </w:r>
-      <w:r>
-        <w:rPr>
-          <w:sz w:val="24"/>
-          <w:lang w:val="en-US"/>
-        </w:rPr>
-        <w:t>Title</w:t>
-      </w:r>
-      <w:r>
-        <w:rPr>
-          <w:sz w:val="24"/>
-          <w:lang w:val="en-US"/>
-        </w:rPr>
-        <w:t>”:”</w:t>
-      </w:r>
-      <w:r>
-        <w:rPr>
-          <w:sz w:val="24"/>
-          <w:lang w:val="en-US"/>
-        </w:rPr>
-        <w:t>S</w:t>
-      </w:r>
-      <w:r>
-        <w:rPr>
-          <w:sz w:val="24"/>
-          <w:lang w:val="en-US"/>
-        </w:rPr>
-        <w:t>-</w:t>
-      </w:r>
-      <w:r>
-        <w:rPr>
-          <w:sz w:val="24"/>
-          <w:lang w:val="en-US"/>
-        </w:rPr>
-        <w:t>Port</w:t>
-      </w:r>
-      <w:r>
-        <w:rPr>
-          <w:sz w:val="24"/>
-          <w:lang w:val="en-US"/>
-        </w:rPr>
-        <w:t xml:space="preserve"> 10/100</w:t>
-      </w:r>
-      <w:r>
-        <w:rPr>
-          <w:sz w:val="24"/>
-          <w:lang w:val="en-US"/>
-        </w:rPr>
-        <w:t>Mbps</w:t>
-      </w:r>
-      <w:r>
-        <w:rPr>
-          <w:sz w:val="24"/>
-          <w:lang w:val="en-US"/>
-        </w:rPr>
-        <w:t xml:space="preserve"> </w:t>
-      </w:r>
-      <w:r>
-        <w:rPr>
-          <w:sz w:val="24"/>
-          <w:lang w:val="en-US"/>
-        </w:rPr>
-        <w:t>Fast</w:t>
-      </w:r>
-      <w:r>
-        <w:rPr>
-          <w:sz w:val="24"/>
-          <w:lang w:val="en-US"/>
-        </w:rPr>
-        <w:t xml:space="preserve"> </w:t>
-      </w:r>
-      <w:r>
-        <w:rPr>
-          <w:sz w:val="24"/>
-          <w:lang w:val="en-US"/>
-        </w:rPr>
-        <w:t>Ethernet</w:t>
-      </w:r>
-      <w:r>
-        <w:rPr>
-          <w:sz w:val="24"/>
-          <w:lang w:val="en-US"/>
-        </w:rPr>
-        <w:t xml:space="preserve"> </w:t>
-      </w:r>
-      <w:r>
-        <w:rPr>
-          <w:sz w:val="24"/>
-          <w:lang w:val="en-US"/>
-        </w:rPr>
-        <w:t>Switch</w:t>
-      </w:r>
-      <w:r>
-        <w:rPr>
-          <w:sz w:val="24"/>
-          <w:lang w:val="en-US"/>
-        </w:rPr>
-        <w:t>”,</w:t>
+        </w:rPr>
+      </w:pPr>
+      <w:r>
+        <w:rPr>
+          <w:sz w:val="24"/>
+        </w:rPr>
+        <w:t xml:space="preserve">Пример: </w:t>
       </w:r>
     </w:p>
     <w:p>
@@ -945,46 +8074,44 @@
         <w:rPr>
           <w:sz w:val="24"/>
         </w:rPr>
-        <w:t>“10/100</w:t>
-      </w:r>
-      <w:r>
-        <w:rPr>
-          <w:sz w:val="24"/>
-          <w:lang w:val="en-US"/>
-        </w:rPr>
-        <w:t>Mbps</w:t>
-      </w:r>
-      <w:r>
-        <w:rPr>
-          <w:sz w:val="24"/>
-        </w:rPr>
-        <w:t>”:”5</w:t>
-      </w:r>
-      <w:r>
-        <w:rPr>
-          <w:sz w:val="24"/>
-          <w:lang w:val="en-US"/>
-        </w:rPr>
-        <w:t>x</w:t>
-      </w:r>
-      <w:r>
-        <w:rPr>
-          <w:sz w:val="24"/>
-        </w:rPr>
-        <w:t xml:space="preserve">”, </w:t>
-      </w:r>
-      <w:r>
-        <w:rPr>
-          <w:sz w:val="24"/>
-        </w:rPr>
-        <w:t>и т.д.</w:t>
-      </w:r>
-      <w:r>
-        <w:rPr>
-          <w:sz w:val="24"/>
-        </w:rPr>
-        <w:t>}}</w:t>
-      </w:r>
+        <w:t>Введите режим работы интерфейса (</w:t>
+      </w:r>
+      <w:proofErr w:type="spellStart"/>
+      <w:r>
+        <w:rPr>
+          <w:sz w:val="24"/>
+        </w:rPr>
+        <w:t>access</w:t>
+      </w:r>
+      <w:proofErr w:type="spellEnd"/>
+      <w:r>
+        <w:rPr>
+          <w:sz w:val="24"/>
+        </w:rPr>
+        <w:t>/</w:t>
+      </w:r>
+      <w:proofErr w:type="spellStart"/>
+      <w:r>
+        <w:rPr>
+          <w:sz w:val="24"/>
+        </w:rPr>
+        <w:t>trunk</w:t>
+      </w:r>
+      <w:proofErr w:type="spellEnd"/>
+      <w:r>
+        <w:rPr>
+          <w:sz w:val="24"/>
+        </w:rPr>
+        <w:t xml:space="preserve">): </w:t>
+      </w:r>
+      <w:proofErr w:type="spellStart"/>
+      <w:r>
+        <w:rPr>
+          <w:sz w:val="24"/>
+        </w:rPr>
+        <w:t>trunk</w:t>
+      </w:r>
+      <w:proofErr w:type="spellEnd"/>
     </w:p>
     <w:p>
       <w:pPr>
@@ -997,77 +8124,7 @@
         <w:rPr>
           <w:sz w:val="24"/>
         </w:rPr>
-        <w:t xml:space="preserve">Попробуйте доработать данную задачу что бы можно было вывести данные о всех устройствах у которых </w:t>
-      </w:r>
-      <w:r>
-        <w:rPr>
-          <w:sz w:val="24"/>
-          <w:lang w:val="en-US"/>
-        </w:rPr>
-        <w:t>MAC</w:t>
-      </w:r>
-      <w:r>
-        <w:rPr>
-          <w:sz w:val="24"/>
-        </w:rPr>
-        <w:t xml:space="preserve"> = 1</w:t>
-      </w:r>
-      <w:r>
-        <w:rPr>
-          <w:sz w:val="24"/>
-          <w:lang w:val="en-US"/>
-        </w:rPr>
-        <w:t>k</w:t>
-      </w:r>
-      <w:r>
-        <w:rPr>
-          <w:sz w:val="24"/>
-        </w:rPr>
-        <w:t xml:space="preserve"> </w:t>
-      </w:r>
-      <w:r>
-        <w:rPr>
-          <w:sz w:val="24"/>
-        </w:rPr>
-        <w:t xml:space="preserve">или у кого параметр </w:t>
-      </w:r>
-      <w:r>
-        <w:rPr>
-          <w:sz w:val="24"/>
-        </w:rPr>
-        <w:t>10/100</w:t>
-      </w:r>
-      <w:r>
-        <w:rPr>
-          <w:sz w:val="24"/>
-          <w:lang w:val="en-US"/>
-        </w:rPr>
-        <w:t>Mbps</w:t>
-      </w:r>
-      <w:r>
-        <w:rPr>
-          <w:sz w:val="24"/>
-        </w:rPr>
-        <w:t xml:space="preserve"> = </w:t>
-      </w:r>
-      <w:r>
-        <w:rPr>
-          <w:sz w:val="24"/>
-        </w:rPr>
-        <w:t>5</w:t>
-      </w:r>
-      <w:r>
-        <w:rPr>
-          <w:sz w:val="24"/>
-          <w:lang w:val="en-US"/>
-        </w:rPr>
-        <w:t>x</w:t>
-      </w:r>
-      <w:r>
-        <w:rPr>
-          <w:sz w:val="24"/>
-        </w:rPr>
-        <w:t>.</w:t>
+        <w:t>Введите тип и номер интерфейса: Fa0/1</w:t>
       </w:r>
     </w:p>
     <w:p>
@@ -1075,14 +8132,579 @@
         <w:spacing w:after="0" w:line="276" w:lineRule="auto"/>
         <w:rPr>
           <w:sz w:val="24"/>
-        </w:rPr>
-      </w:pPr>
+          <w:lang w:val="en-US"/>
+        </w:rPr>
+      </w:pPr>
+      <w:r>
+        <w:rPr>
+          <w:sz w:val="24"/>
+        </w:rPr>
+        <w:t>Введите</w:t>
+      </w:r>
+      <w:r>
+        <w:rPr>
+          <w:sz w:val="24"/>
+          <w:lang w:val="en-US"/>
+        </w:rPr>
+        <w:t xml:space="preserve"> </w:t>
+      </w:r>
+      <w:r>
+        <w:rPr>
+          <w:sz w:val="24"/>
+        </w:rPr>
+        <w:t>номер</w:t>
+      </w:r>
+      <w:r>
+        <w:rPr>
+          <w:sz w:val="24"/>
+          <w:lang w:val="en-US"/>
+        </w:rPr>
+        <w:t xml:space="preserve"> </w:t>
+      </w:r>
+      <w:proofErr w:type="spellStart"/>
+      <w:r>
+        <w:rPr>
+          <w:sz w:val="24"/>
+        </w:rPr>
+        <w:t>влан</w:t>
+      </w:r>
+      <w:proofErr w:type="spellEnd"/>
+      <w:r>
+        <w:rPr>
+          <w:sz w:val="24"/>
+          <w:lang w:val="en-US"/>
+        </w:rPr>
+        <w:t>(</w:t>
+      </w:r>
+      <w:proofErr w:type="spellStart"/>
+      <w:r>
+        <w:rPr>
+          <w:sz w:val="24"/>
+        </w:rPr>
+        <w:t>ов</w:t>
+      </w:r>
+      <w:proofErr w:type="spellEnd"/>
+      <w:r>
+        <w:rPr>
+          <w:sz w:val="24"/>
+          <w:lang w:val="en-US"/>
+        </w:rPr>
+        <w:t>): 2</w:t>
+      </w:r>
     </w:p>
     <w:p>
       <w:pPr>
         <w:spacing w:after="0" w:line="276" w:lineRule="auto"/>
         <w:rPr>
           <w:sz w:val="24"/>
+          <w:lang w:val="en-US"/>
+        </w:rPr>
+      </w:pPr>
+      <w:r>
+        <w:rPr>
+          <w:sz w:val="24"/>
+          <w:lang w:val="en-US"/>
+        </w:rPr>
+        <w:t>Sector-1 connected trunk a-full a-100 10/100BaseTX</w:t>
+      </w:r>
+    </w:p>
+    <w:p>
+      <w:pPr>
+        <w:spacing w:after="0" w:line="276" w:lineRule="auto"/>
+        <w:rPr>
+          <w:sz w:val="24"/>
+          <w:lang w:val="en-US"/>
+        </w:rPr>
+      </w:pPr>
+      <w:r>
+        <w:rPr>
+          <w:sz w:val="24"/>
+          <w:lang w:val="en-US"/>
+        </w:rPr>
+        <w:t>switchport trunk encapsulation dot1q</w:t>
+      </w:r>
+    </w:p>
+    <w:p>
+      <w:pPr>
+        <w:spacing w:after="0" w:line="276" w:lineRule="auto"/>
+        <w:rPr>
+          <w:sz w:val="24"/>
+          <w:lang w:val="en-US"/>
+        </w:rPr>
+      </w:pPr>
+      <w:r>
+        <w:rPr>
+          <w:sz w:val="24"/>
+          <w:lang w:val="en-US"/>
+        </w:rPr>
+        <w:t>switchport mode trunk</w:t>
+      </w:r>
+    </w:p>
+    <w:p>
+      <w:pPr>
+        <w:spacing w:after="0" w:line="276" w:lineRule="auto"/>
+        <w:rPr>
+          <w:sz w:val="24"/>
+        </w:rPr>
+      </w:pPr>
+      <w:proofErr w:type="spellStart"/>
+      <w:r>
+        <w:rPr>
+          <w:sz w:val="24"/>
+        </w:rPr>
+        <w:t>switchport</w:t>
+      </w:r>
+      <w:proofErr w:type="spellEnd"/>
+      <w:r>
+        <w:rPr>
+          <w:sz w:val="24"/>
+        </w:rPr>
+        <w:t xml:space="preserve"> </w:t>
+      </w:r>
+      <w:proofErr w:type="spellStart"/>
+      <w:r>
+        <w:rPr>
+          <w:sz w:val="24"/>
+        </w:rPr>
+        <w:t>trunk</w:t>
+      </w:r>
+      <w:proofErr w:type="spellEnd"/>
+      <w:r>
+        <w:rPr>
+          <w:sz w:val="24"/>
+        </w:rPr>
+        <w:t xml:space="preserve"> </w:t>
+      </w:r>
+      <w:proofErr w:type="spellStart"/>
+      <w:r>
+        <w:rPr>
+          <w:sz w:val="24"/>
+        </w:rPr>
+        <w:t>allowed</w:t>
+      </w:r>
+      <w:proofErr w:type="spellEnd"/>
+      <w:r>
+        <w:rPr>
+          <w:sz w:val="24"/>
+        </w:rPr>
+        <w:t xml:space="preserve"> </w:t>
+      </w:r>
+      <w:proofErr w:type="spellStart"/>
+      <w:r>
+        <w:rPr>
+          <w:sz w:val="24"/>
+        </w:rPr>
+        <w:t>vlan</w:t>
+      </w:r>
+      <w:proofErr w:type="spellEnd"/>
+      <w:r>
+        <w:rPr>
+          <w:sz w:val="24"/>
+        </w:rPr>
+        <w:t xml:space="preserve"> 2</w:t>
+      </w:r>
+    </w:p>
+    <w:p>
+      <w:pPr>
+        <w:spacing w:after="0" w:line="276" w:lineRule="auto"/>
+        <w:rPr>
+          <w:b/>
+          <w:sz w:val="24"/>
+        </w:rPr>
+      </w:pPr>
+      <w:r>
+        <w:rPr>
+          <w:b/>
+          <w:sz w:val="24"/>
+        </w:rPr>
+        <w:t>Задача 5.4</w:t>
+      </w:r>
+    </w:p>
+    <w:p>
+      <w:pPr>
+        <w:spacing w:after="0" w:line="276" w:lineRule="auto"/>
+        <w:rPr>
+          <w:sz w:val="24"/>
+        </w:rPr>
+      </w:pPr>
+      <w:r>
+        <w:rPr>
+          <w:sz w:val="24"/>
+        </w:rPr>
+        <w:t>На основе таблицы</w:t>
+      </w:r>
+      <w:r>
+        <w:rPr>
+          <w:sz w:val="24"/>
+        </w:rPr>
+        <w:t xml:space="preserve"> (см. ниже)</w:t>
+      </w:r>
+      <w:r>
+        <w:rPr>
+          <w:sz w:val="24"/>
+        </w:rPr>
+        <w:t xml:space="preserve"> маршрутизаторов напишите скрипт, который бы хранил представленную информацию. При вводе названия модели необходимо выводить её характеристики.</w:t>
+      </w:r>
+    </w:p>
+    <w:p>
+      <w:pPr>
+        <w:spacing w:after="0" w:line="276" w:lineRule="auto"/>
+        <w:rPr>
+          <w:sz w:val="24"/>
+        </w:rPr>
+      </w:pPr>
+      <w:r>
+        <w:rPr>
+          <w:sz w:val="24"/>
+        </w:rPr>
+        <w:t>Возьмите</w:t>
+      </w:r>
+      <w:r>
+        <w:rPr>
+          <w:sz w:val="24"/>
+        </w:rPr>
+        <w:t xml:space="preserve"> </w:t>
+      </w:r>
+      <w:r>
+        <w:rPr>
+          <w:sz w:val="24"/>
+        </w:rPr>
+        <w:t>за</w:t>
+      </w:r>
+      <w:r>
+        <w:rPr>
+          <w:sz w:val="24"/>
+        </w:rPr>
+        <w:t xml:space="preserve"> </w:t>
+      </w:r>
+      <w:r>
+        <w:rPr>
+          <w:sz w:val="24"/>
+        </w:rPr>
+        <w:t>основу</w:t>
+      </w:r>
+      <w:r>
+        <w:rPr>
+          <w:sz w:val="24"/>
+        </w:rPr>
+        <w:t xml:space="preserve">: </w:t>
+      </w:r>
+      <w:r>
+        <w:rPr>
+          <w:sz w:val="24"/>
+          <w:lang w:val="en-US"/>
+        </w:rPr>
+        <w:t>model</w:t>
+      </w:r>
+      <w:r>
+        <w:rPr>
+          <w:sz w:val="24"/>
+        </w:rPr>
+        <w:t xml:space="preserve"> = {“</w:t>
+      </w:r>
+      <w:r>
+        <w:rPr>
+          <w:sz w:val="24"/>
+          <w:lang w:val="en-US"/>
+        </w:rPr>
+        <w:t>TE</w:t>
+      </w:r>
+      <w:r>
+        <w:rPr>
+          <w:sz w:val="24"/>
+        </w:rPr>
+        <w:t>100-</w:t>
+      </w:r>
+      <w:r>
+        <w:rPr>
+          <w:sz w:val="24"/>
+          <w:lang w:val="en-US"/>
+        </w:rPr>
+        <w:t>S</w:t>
+      </w:r>
+      <w:r>
+        <w:rPr>
+          <w:sz w:val="24"/>
+        </w:rPr>
+        <w:t>5”: {“</w:t>
+      </w:r>
+      <w:r>
+        <w:rPr>
+          <w:sz w:val="24"/>
+          <w:lang w:val="en-US"/>
+        </w:rPr>
+        <w:t>product</w:t>
+      </w:r>
+      <w:r>
+        <w:rPr>
+          <w:sz w:val="24"/>
+        </w:rPr>
+        <w:t xml:space="preserve"> </w:t>
+      </w:r>
+      <w:r>
+        <w:rPr>
+          <w:sz w:val="24"/>
+          <w:lang w:val="en-US"/>
+        </w:rPr>
+        <w:t>Title</w:t>
+      </w:r>
+      <w:r>
+        <w:rPr>
+          <w:sz w:val="24"/>
+        </w:rPr>
+        <w:t>”</w:t>
+      </w:r>
+      <w:proofErr w:type="gramStart"/>
+      <w:r>
+        <w:rPr>
+          <w:sz w:val="24"/>
+        </w:rPr>
+        <w:t>:”</w:t>
+      </w:r>
+      <w:r>
+        <w:rPr>
+          <w:sz w:val="24"/>
+          <w:lang w:val="en-US"/>
+        </w:rPr>
+        <w:t>S</w:t>
+      </w:r>
+      <w:proofErr w:type="gramEnd"/>
+      <w:r>
+        <w:rPr>
+          <w:sz w:val="24"/>
+        </w:rPr>
+        <w:t>-</w:t>
+      </w:r>
+      <w:r>
+        <w:rPr>
+          <w:sz w:val="24"/>
+          <w:lang w:val="en-US"/>
+        </w:rPr>
+        <w:t>Port</w:t>
+      </w:r>
+      <w:r>
+        <w:rPr>
+          <w:sz w:val="24"/>
+        </w:rPr>
+        <w:t xml:space="preserve"> 10/100</w:t>
+      </w:r>
+      <w:r>
+        <w:rPr>
+          <w:sz w:val="24"/>
+          <w:lang w:val="en-US"/>
+        </w:rPr>
+        <w:t>Mbps</w:t>
+      </w:r>
+      <w:r>
+        <w:rPr>
+          <w:sz w:val="24"/>
+        </w:rPr>
+        <w:t xml:space="preserve"> </w:t>
+      </w:r>
+      <w:r>
+        <w:rPr>
+          <w:sz w:val="24"/>
+          <w:lang w:val="en-US"/>
+        </w:rPr>
+        <w:t>Fast</w:t>
+      </w:r>
+      <w:r>
+        <w:rPr>
+          <w:sz w:val="24"/>
+        </w:rPr>
+        <w:t xml:space="preserve"> </w:t>
+      </w:r>
+      <w:r>
+        <w:rPr>
+          <w:sz w:val="24"/>
+          <w:lang w:val="en-US"/>
+        </w:rPr>
+        <w:t>Ethernet</w:t>
+      </w:r>
+      <w:r>
+        <w:rPr>
+          <w:sz w:val="24"/>
+        </w:rPr>
+        <w:t xml:space="preserve"> </w:t>
+      </w:r>
+      <w:r>
+        <w:rPr>
+          <w:sz w:val="24"/>
+          <w:lang w:val="en-US"/>
+        </w:rPr>
+        <w:t>Switch</w:t>
+      </w:r>
+      <w:r>
+        <w:rPr>
+          <w:sz w:val="24"/>
+        </w:rPr>
+        <w:t>”,</w:t>
+      </w:r>
+    </w:p>
+    <w:p>
+      <w:pPr>
+        <w:spacing w:after="0" w:line="276" w:lineRule="auto"/>
+        <w:rPr>
+          <w:sz w:val="24"/>
+        </w:rPr>
+      </w:pPr>
+      <w:r>
+        <w:rPr>
+          <w:sz w:val="24"/>
+        </w:rPr>
+        <w:t>“10/100</w:t>
+      </w:r>
+      <w:r>
+        <w:rPr>
+          <w:sz w:val="24"/>
+          <w:lang w:val="en-US"/>
+        </w:rPr>
+        <w:t>Mbps</w:t>
+      </w:r>
+      <w:r>
+        <w:rPr>
+          <w:sz w:val="24"/>
+        </w:rPr>
+        <w:t>”:”5</w:t>
+      </w:r>
+      <w:r>
+        <w:rPr>
+          <w:sz w:val="24"/>
+          <w:lang w:val="en-US"/>
+        </w:rPr>
+        <w:t>x</w:t>
+      </w:r>
+      <w:r>
+        <w:rPr>
+          <w:sz w:val="24"/>
+        </w:rPr>
+        <w:t xml:space="preserve">”, </w:t>
+      </w:r>
+      <w:r>
+        <w:rPr>
+          <w:sz w:val="24"/>
+        </w:rPr>
+        <w:t>и т.д.</w:t>
+      </w:r>
+      <w:r>
+        <w:rPr>
+          <w:sz w:val="24"/>
+        </w:rPr>
+        <w:t>}}</w:t>
+      </w:r>
+    </w:p>
+    <w:p>
+      <w:pPr>
+        <w:spacing w:after="0" w:line="276" w:lineRule="auto"/>
+        <w:rPr>
+          <w:sz w:val="24"/>
+        </w:rPr>
+      </w:pPr>
+      <w:r>
+        <w:rPr>
+          <w:sz w:val="24"/>
+        </w:rPr>
+        <w:lastRenderedPageBreak/>
+        <w:t xml:space="preserve">Попробуйте доработать данную задачу что бы можно было вывести данные о всех </w:t>
+      </w:r>
+      <w:proofErr w:type="gramStart"/>
+      <w:r>
+        <w:rPr>
+          <w:sz w:val="24"/>
+        </w:rPr>
+        <w:t>устройствах</w:t>
+      </w:r>
+      <w:proofErr w:type="gramEnd"/>
+      <w:r>
+        <w:rPr>
+          <w:sz w:val="24"/>
+        </w:rPr>
+        <w:t xml:space="preserve"> у которых </w:t>
+      </w:r>
+      <w:r>
+        <w:rPr>
+          <w:sz w:val="24"/>
+          <w:lang w:val="en-US"/>
+        </w:rPr>
+        <w:t>MAC</w:t>
+      </w:r>
+      <w:r>
+        <w:rPr>
+          <w:sz w:val="24"/>
+        </w:rPr>
+        <w:t xml:space="preserve"> = 1</w:t>
+      </w:r>
+      <w:r>
+        <w:rPr>
+          <w:sz w:val="24"/>
+          <w:lang w:val="en-US"/>
+        </w:rPr>
+        <w:t>k</w:t>
+      </w:r>
+      <w:r>
+        <w:rPr>
+          <w:sz w:val="24"/>
+        </w:rPr>
+        <w:t xml:space="preserve"> </w:t>
+      </w:r>
+      <w:r>
+        <w:rPr>
+          <w:sz w:val="24"/>
+        </w:rPr>
+        <w:t xml:space="preserve">или у кого параметр </w:t>
+      </w:r>
+      <w:r>
+        <w:rPr>
+          <w:sz w:val="24"/>
+        </w:rPr>
+        <w:t>10/100</w:t>
+      </w:r>
+      <w:r>
+        <w:rPr>
+          <w:sz w:val="24"/>
+          <w:lang w:val="en-US"/>
+        </w:rPr>
+        <w:t>Mbps</w:t>
+      </w:r>
+      <w:r>
+        <w:rPr>
+          <w:sz w:val="24"/>
+        </w:rPr>
+        <w:t xml:space="preserve"> = </w:t>
+      </w:r>
+      <w:r>
+        <w:rPr>
+          <w:sz w:val="24"/>
+        </w:rPr>
+        <w:t>5</w:t>
+      </w:r>
+      <w:r>
+        <w:rPr>
+          <w:sz w:val="24"/>
+          <w:lang w:val="en-US"/>
+        </w:rPr>
+        <w:t>x</w:t>
+      </w:r>
+      <w:r>
+        <w:rPr>
+          <w:sz w:val="24"/>
+        </w:rPr>
+        <w:t>.</w:t>
+      </w:r>
+    </w:p>
+    <w:p>
+      <w:pPr>
+        <w:spacing w:after="0" w:line="276" w:lineRule="auto"/>
+        <w:rPr>
+          <w:sz w:val="24"/>
+        </w:rPr>
+      </w:pPr>
+    </w:p>
+    <w:p>
+      <w:pPr>
+        <w:spacing w:after="0" w:line="276" w:lineRule="auto"/>
+        <w:rPr>
+          <w:sz w:val="24"/>
         </w:rPr>
       </w:pPr>
       <w:r>
@@ -1090,7 +8712,6 @@
           <w:noProof/>
           <w:lang w:eastAsia="ru-RU"/>
         </w:rPr>
-        <w:lastRenderedPageBreak/>
         <w:drawing>
           <wp:inline distT="0" distB="0" distL="0" distR="0" wp14:anchorId="109A9FB8" wp14:editId="16EE1D67">
             <wp:extent cx="6245225" cy="4572000"/>
@@ -1109,7 +8730,7 @@
                     </pic:cNvPicPr>
                   </pic:nvPicPr>
                   <pic:blipFill>
-                    <a:blip r:embed="rId5">
+                    <a:blip r:embed="rId6">
                       <a:extLst>
                         <a:ext uri="{28A0092B-C50C-407E-A947-70E740481C1C}">
                           <a14:useLocalDpi xmlns:a14="http://schemas.microsoft.com/office/drawing/2010/main" val="0"/>
@@ -1353,7 +8974,7 @@
           <w:sz w:val="24"/>
         </w:rPr>
       </w:pPr>
-      <w:hyperlink r:id="rId6" w:history="1">
+      <w:hyperlink r:id="rId7" w:history="1">
         <w:r>
           <w:rPr>
             <w:rStyle w:val="a3"/>
@@ -1368,8 +8989,1348 @@
         <w:spacing w:after="0" w:line="276" w:lineRule="auto"/>
         <w:rPr>
           <w:sz w:val="24"/>
-        </w:rPr>
-      </w:pPr>
+          <w:lang w:val="en-US"/>
+        </w:rPr>
+      </w:pPr>
+    </w:p>
+    <w:p>
+      <w:pPr>
+        <w:spacing w:after="0" w:line="276" w:lineRule="auto"/>
+        <w:rPr>
+          <w:sz w:val="24"/>
+        </w:rPr>
+      </w:pPr>
+      <w:r>
+        <w:rPr>
+          <w:sz w:val="24"/>
+        </w:rPr>
+        <w:t xml:space="preserve">Решение: </w:t>
+      </w:r>
+    </w:p>
+    <w:p>
+      <w:pPr>
+        <w:shd w:val="clear" w:color="auto" w:fill="2B2B2B"/>
+        <w:tabs>
+          <w:tab w:val="left" w:pos="916"/>
+          <w:tab w:val="left" w:pos="1832"/>
+          <w:tab w:val="left" w:pos="2748"/>
+          <w:tab w:val="left" w:pos="3664"/>
+          <w:tab w:val="left" w:pos="4580"/>
+          <w:tab w:val="left" w:pos="5496"/>
+          <w:tab w:val="left" w:pos="6412"/>
+          <w:tab w:val="left" w:pos="7328"/>
+          <w:tab w:val="left" w:pos="8244"/>
+          <w:tab w:val="left" w:pos="9160"/>
+          <w:tab w:val="left" w:pos="10076"/>
+          <w:tab w:val="left" w:pos="10992"/>
+          <w:tab w:val="left" w:pos="11908"/>
+          <w:tab w:val="left" w:pos="12824"/>
+          <w:tab w:val="left" w:pos="13740"/>
+          <w:tab w:val="left" w:pos="14656"/>
+        </w:tabs>
+        <w:spacing w:after="0" w:line="240" w:lineRule="auto"/>
+        <w:rPr>
+          <w:rFonts w:ascii="Courier New" w:eastAsia="Times New Roman" w:hAnsi="Courier New" w:cs="Courier New"/>
+          <w:color w:val="A9B7C6"/>
+          <w:sz w:val="20"/>
+          <w:szCs w:val="20"/>
+          <w:lang w:val="en-US" w:eastAsia="ru-RU"/>
+        </w:rPr>
+      </w:pPr>
+      <w:r>
+        <w:rPr>
+          <w:rFonts w:ascii="Courier New" w:eastAsia="Times New Roman" w:hAnsi="Courier New" w:cs="Courier New"/>
+          <w:color w:val="CC7832"/>
+          <w:sz w:val="20"/>
+          <w:szCs w:val="20"/>
+          <w:lang w:val="en-US" w:eastAsia="ru-RU"/>
+        </w:rPr>
+        <w:t xml:space="preserve">import </w:t>
+      </w:r>
+      <w:r>
+        <w:rPr>
+          <w:rFonts w:ascii="Courier New" w:eastAsia="Times New Roman" w:hAnsi="Courier New" w:cs="Courier New"/>
+          <w:color w:val="A9B7C6"/>
+          <w:sz w:val="20"/>
+          <w:szCs w:val="20"/>
+          <w:lang w:val="en-US" w:eastAsia="ru-RU"/>
+        </w:rPr>
+        <w:t>json</w:t>
+      </w:r>
+      <w:r>
+        <w:rPr>
+          <w:rFonts w:ascii="Courier New" w:eastAsia="Times New Roman" w:hAnsi="Courier New" w:cs="Courier New"/>
+          <w:color w:val="A9B7C6"/>
+          <w:sz w:val="20"/>
+          <w:szCs w:val="20"/>
+          <w:lang w:val="en-US" w:eastAsia="ru-RU"/>
+        </w:rPr>
+        <w:br/>
+      </w:r>
+      <w:r>
+        <w:rPr>
+          <w:rFonts w:ascii="Courier New" w:eastAsia="Times New Roman" w:hAnsi="Courier New" w:cs="Courier New"/>
+          <w:color w:val="CC7832"/>
+          <w:sz w:val="20"/>
+          <w:szCs w:val="20"/>
+          <w:lang w:val="en-US" w:eastAsia="ru-RU"/>
+        </w:rPr>
+        <w:t xml:space="preserve">from </w:t>
+      </w:r>
+      <w:proofErr w:type="spellStart"/>
+      <w:r>
+        <w:rPr>
+          <w:rFonts w:ascii="Courier New" w:eastAsia="Times New Roman" w:hAnsi="Courier New" w:cs="Courier New"/>
+          <w:color w:val="A9B7C6"/>
+          <w:sz w:val="20"/>
+          <w:szCs w:val="20"/>
+          <w:lang w:val="en-US" w:eastAsia="ru-RU"/>
+        </w:rPr>
+        <w:t>pprint</w:t>
+      </w:r>
+      <w:proofErr w:type="spellEnd"/>
+      <w:r>
+        <w:rPr>
+          <w:rFonts w:ascii="Courier New" w:eastAsia="Times New Roman" w:hAnsi="Courier New" w:cs="Courier New"/>
+          <w:color w:val="A9B7C6"/>
+          <w:sz w:val="20"/>
+          <w:szCs w:val="20"/>
+          <w:lang w:val="en-US" w:eastAsia="ru-RU"/>
+        </w:rPr>
+        <w:t xml:space="preserve"> </w:t>
+      </w:r>
+      <w:r>
+        <w:rPr>
+          <w:rFonts w:ascii="Courier New" w:eastAsia="Times New Roman" w:hAnsi="Courier New" w:cs="Courier New"/>
+          <w:color w:val="CC7832"/>
+          <w:sz w:val="20"/>
+          <w:szCs w:val="20"/>
+          <w:lang w:val="en-US" w:eastAsia="ru-RU"/>
+        </w:rPr>
+        <w:t xml:space="preserve">import </w:t>
+      </w:r>
+      <w:proofErr w:type="spellStart"/>
+      <w:r>
+        <w:rPr>
+          <w:rFonts w:ascii="Courier New" w:eastAsia="Times New Roman" w:hAnsi="Courier New" w:cs="Courier New"/>
+          <w:color w:val="A9B7C6"/>
+          <w:sz w:val="20"/>
+          <w:szCs w:val="20"/>
+          <w:lang w:val="en-US" w:eastAsia="ru-RU"/>
+        </w:rPr>
+        <w:t>pprint</w:t>
+      </w:r>
+      <w:proofErr w:type="spellEnd"/>
+      <w:r>
+        <w:rPr>
+          <w:rFonts w:ascii="Courier New" w:eastAsia="Times New Roman" w:hAnsi="Courier New" w:cs="Courier New"/>
+          <w:color w:val="A9B7C6"/>
+          <w:sz w:val="20"/>
+          <w:szCs w:val="20"/>
+          <w:lang w:val="en-US" w:eastAsia="ru-RU"/>
+        </w:rPr>
+        <w:br/>
+      </w:r>
+      <w:r>
+        <w:rPr>
+          <w:rFonts w:ascii="Courier New" w:eastAsia="Times New Roman" w:hAnsi="Courier New" w:cs="Courier New"/>
+          <w:color w:val="CC7832"/>
+          <w:sz w:val="20"/>
+          <w:szCs w:val="20"/>
+          <w:lang w:val="en-US" w:eastAsia="ru-RU"/>
+        </w:rPr>
+        <w:t xml:space="preserve">from </w:t>
+      </w:r>
+      <w:proofErr w:type="spellStart"/>
+      <w:r>
+        <w:rPr>
+          <w:rFonts w:ascii="Courier New" w:eastAsia="Times New Roman" w:hAnsi="Courier New" w:cs="Courier New"/>
+          <w:color w:val="A9B7C6"/>
+          <w:sz w:val="20"/>
+          <w:szCs w:val="20"/>
+          <w:lang w:val="en-US" w:eastAsia="ru-RU"/>
+        </w:rPr>
+        <w:t>pprint</w:t>
+      </w:r>
+      <w:proofErr w:type="spellEnd"/>
+      <w:r>
+        <w:rPr>
+          <w:rFonts w:ascii="Courier New" w:eastAsia="Times New Roman" w:hAnsi="Courier New" w:cs="Courier New"/>
+          <w:color w:val="A9B7C6"/>
+          <w:sz w:val="20"/>
+          <w:szCs w:val="20"/>
+          <w:lang w:val="en-US" w:eastAsia="ru-RU"/>
+        </w:rPr>
+        <w:t xml:space="preserve"> </w:t>
+      </w:r>
+      <w:r>
+        <w:rPr>
+          <w:rFonts w:ascii="Courier New" w:eastAsia="Times New Roman" w:hAnsi="Courier New" w:cs="Courier New"/>
+          <w:color w:val="CC7832"/>
+          <w:sz w:val="20"/>
+          <w:szCs w:val="20"/>
+          <w:lang w:val="en-US" w:eastAsia="ru-RU"/>
+        </w:rPr>
+        <w:t xml:space="preserve">import </w:t>
+      </w:r>
+      <w:proofErr w:type="spellStart"/>
+      <w:r>
+        <w:rPr>
+          <w:rFonts w:ascii="Courier New" w:eastAsia="Times New Roman" w:hAnsi="Courier New" w:cs="Courier New"/>
+          <w:color w:val="A9B7C6"/>
+          <w:sz w:val="20"/>
+          <w:szCs w:val="20"/>
+          <w:lang w:val="en-US" w:eastAsia="ru-RU"/>
+        </w:rPr>
+        <w:t>pprint</w:t>
+      </w:r>
+      <w:proofErr w:type="spellEnd"/>
+      <w:r>
+        <w:rPr>
+          <w:rFonts w:ascii="Courier New" w:eastAsia="Times New Roman" w:hAnsi="Courier New" w:cs="Courier New"/>
+          <w:color w:val="A9B7C6"/>
+          <w:sz w:val="20"/>
+          <w:szCs w:val="20"/>
+          <w:lang w:val="en-US" w:eastAsia="ru-RU"/>
+        </w:rPr>
+        <w:br/>
+      </w:r>
+      <w:r>
+        <w:rPr>
+          <w:rFonts w:ascii="Courier New" w:eastAsia="Times New Roman" w:hAnsi="Courier New" w:cs="Courier New"/>
+          <w:color w:val="CC7832"/>
+          <w:sz w:val="20"/>
+          <w:szCs w:val="20"/>
+          <w:lang w:val="en-US" w:eastAsia="ru-RU"/>
+        </w:rPr>
+        <w:t xml:space="preserve">with </w:t>
+      </w:r>
+      <w:r>
+        <w:rPr>
+          <w:rFonts w:ascii="Courier New" w:eastAsia="Times New Roman" w:hAnsi="Courier New" w:cs="Courier New"/>
+          <w:color w:val="8888C6"/>
+          <w:sz w:val="20"/>
+          <w:szCs w:val="20"/>
+          <w:lang w:val="en-US" w:eastAsia="ru-RU"/>
+        </w:rPr>
+        <w:t>open</w:t>
+      </w:r>
+      <w:r>
+        <w:rPr>
+          <w:rFonts w:ascii="Courier New" w:eastAsia="Times New Roman" w:hAnsi="Courier New" w:cs="Courier New"/>
+          <w:color w:val="A9B7C6"/>
+          <w:sz w:val="20"/>
+          <w:szCs w:val="20"/>
+          <w:lang w:val="en-US" w:eastAsia="ru-RU"/>
+        </w:rPr>
+        <w:t>(</w:t>
+      </w:r>
+      <w:r>
+        <w:rPr>
+          <w:rFonts w:ascii="Courier New" w:eastAsia="Times New Roman" w:hAnsi="Courier New" w:cs="Courier New"/>
+          <w:color w:val="6A8759"/>
+          <w:sz w:val="20"/>
+          <w:szCs w:val="20"/>
+          <w:lang w:val="en-US" w:eastAsia="ru-RU"/>
+        </w:rPr>
+        <w:t>'</w:t>
+      </w:r>
+      <w:proofErr w:type="spellStart"/>
+      <w:r>
+        <w:rPr>
+          <w:rFonts w:ascii="Courier New" w:eastAsia="Times New Roman" w:hAnsi="Courier New" w:cs="Courier New"/>
+          <w:color w:val="6A8759"/>
+          <w:sz w:val="20"/>
+          <w:szCs w:val="20"/>
+          <w:lang w:val="en-US" w:eastAsia="ru-RU"/>
+        </w:rPr>
+        <w:t>template.json</w:t>
+      </w:r>
+      <w:proofErr w:type="spellEnd"/>
+      <w:r>
+        <w:rPr>
+          <w:rFonts w:ascii="Courier New" w:eastAsia="Times New Roman" w:hAnsi="Courier New" w:cs="Courier New"/>
+          <w:color w:val="6A8759"/>
+          <w:sz w:val="20"/>
+          <w:szCs w:val="20"/>
+          <w:lang w:val="en-US" w:eastAsia="ru-RU"/>
+        </w:rPr>
+        <w:t>'</w:t>
+      </w:r>
+      <w:r>
+        <w:rPr>
+          <w:rFonts w:ascii="Courier New" w:eastAsia="Times New Roman" w:hAnsi="Courier New" w:cs="Courier New"/>
+          <w:color w:val="A9B7C6"/>
+          <w:sz w:val="20"/>
+          <w:szCs w:val="20"/>
+          <w:lang w:val="en-US" w:eastAsia="ru-RU"/>
+        </w:rPr>
+        <w:t xml:space="preserve">) </w:t>
+      </w:r>
+      <w:r>
+        <w:rPr>
+          <w:rFonts w:ascii="Courier New" w:eastAsia="Times New Roman" w:hAnsi="Courier New" w:cs="Courier New"/>
+          <w:color w:val="CC7832"/>
+          <w:sz w:val="20"/>
+          <w:szCs w:val="20"/>
+          <w:lang w:val="en-US" w:eastAsia="ru-RU"/>
+        </w:rPr>
+        <w:t xml:space="preserve">as </w:t>
+      </w:r>
+      <w:r>
+        <w:rPr>
+          <w:rFonts w:ascii="Courier New" w:eastAsia="Times New Roman" w:hAnsi="Courier New" w:cs="Courier New"/>
+          <w:color w:val="A9B7C6"/>
+          <w:sz w:val="20"/>
+          <w:szCs w:val="20"/>
+          <w:lang w:val="en-US" w:eastAsia="ru-RU"/>
+        </w:rPr>
+        <w:t>f:</w:t>
+      </w:r>
+      <w:r>
+        <w:rPr>
+          <w:rFonts w:ascii="Courier New" w:eastAsia="Times New Roman" w:hAnsi="Courier New" w:cs="Courier New"/>
+          <w:color w:val="A9B7C6"/>
+          <w:sz w:val="20"/>
+          <w:szCs w:val="20"/>
+          <w:lang w:val="en-US" w:eastAsia="ru-RU"/>
+        </w:rPr>
+        <w:br/>
+        <w:t xml:space="preserve">    </w:t>
+      </w:r>
+      <w:proofErr w:type="spellStart"/>
+      <w:r>
+        <w:rPr>
+          <w:rFonts w:ascii="Courier New" w:eastAsia="Times New Roman" w:hAnsi="Courier New" w:cs="Courier New"/>
+          <w:color w:val="A9B7C6"/>
+          <w:sz w:val="20"/>
+          <w:szCs w:val="20"/>
+          <w:lang w:val="en-US" w:eastAsia="ru-RU"/>
+        </w:rPr>
+        <w:t>file_content</w:t>
+      </w:r>
+      <w:proofErr w:type="spellEnd"/>
+      <w:r>
+        <w:rPr>
+          <w:rFonts w:ascii="Courier New" w:eastAsia="Times New Roman" w:hAnsi="Courier New" w:cs="Courier New"/>
+          <w:color w:val="A9B7C6"/>
+          <w:sz w:val="20"/>
+          <w:szCs w:val="20"/>
+          <w:lang w:val="en-US" w:eastAsia="ru-RU"/>
+        </w:rPr>
+        <w:t xml:space="preserve"> = </w:t>
+      </w:r>
+      <w:proofErr w:type="spellStart"/>
+      <w:r>
+        <w:rPr>
+          <w:rFonts w:ascii="Courier New" w:eastAsia="Times New Roman" w:hAnsi="Courier New" w:cs="Courier New"/>
+          <w:color w:val="A9B7C6"/>
+          <w:sz w:val="20"/>
+          <w:szCs w:val="20"/>
+          <w:lang w:val="en-US" w:eastAsia="ru-RU"/>
+        </w:rPr>
+        <w:t>f.read</w:t>
+      </w:r>
+      <w:proofErr w:type="spellEnd"/>
+      <w:r>
+        <w:rPr>
+          <w:rFonts w:ascii="Courier New" w:eastAsia="Times New Roman" w:hAnsi="Courier New" w:cs="Courier New"/>
+          <w:color w:val="A9B7C6"/>
+          <w:sz w:val="20"/>
+          <w:szCs w:val="20"/>
+          <w:lang w:val="en-US" w:eastAsia="ru-RU"/>
+        </w:rPr>
+        <w:t>()</w:t>
+      </w:r>
+      <w:r>
+        <w:rPr>
+          <w:rFonts w:ascii="Courier New" w:eastAsia="Times New Roman" w:hAnsi="Courier New" w:cs="Courier New"/>
+          <w:color w:val="A9B7C6"/>
+          <w:sz w:val="20"/>
+          <w:szCs w:val="20"/>
+          <w:lang w:val="en-US" w:eastAsia="ru-RU"/>
+        </w:rPr>
+        <w:br/>
+        <w:t xml:space="preserve">    template = </w:t>
+      </w:r>
+      <w:proofErr w:type="spellStart"/>
+      <w:r>
+        <w:rPr>
+          <w:rFonts w:ascii="Courier New" w:eastAsia="Times New Roman" w:hAnsi="Courier New" w:cs="Courier New"/>
+          <w:color w:val="A9B7C6"/>
+          <w:sz w:val="20"/>
+          <w:szCs w:val="20"/>
+          <w:lang w:val="en-US" w:eastAsia="ru-RU"/>
+        </w:rPr>
+        <w:t>json.loads</w:t>
+      </w:r>
+      <w:proofErr w:type="spellEnd"/>
+      <w:r>
+        <w:rPr>
+          <w:rFonts w:ascii="Courier New" w:eastAsia="Times New Roman" w:hAnsi="Courier New" w:cs="Courier New"/>
+          <w:color w:val="A9B7C6"/>
+          <w:sz w:val="20"/>
+          <w:szCs w:val="20"/>
+          <w:lang w:val="en-US" w:eastAsia="ru-RU"/>
+        </w:rPr>
+        <w:t>(</w:t>
+      </w:r>
+      <w:proofErr w:type="spellStart"/>
+      <w:r>
+        <w:rPr>
+          <w:rFonts w:ascii="Courier New" w:eastAsia="Times New Roman" w:hAnsi="Courier New" w:cs="Courier New"/>
+          <w:color w:val="A9B7C6"/>
+          <w:sz w:val="20"/>
+          <w:szCs w:val="20"/>
+          <w:lang w:val="en-US" w:eastAsia="ru-RU"/>
+        </w:rPr>
+        <w:t>file_content</w:t>
+      </w:r>
+      <w:proofErr w:type="spellEnd"/>
+      <w:r>
+        <w:rPr>
+          <w:rFonts w:ascii="Courier New" w:eastAsia="Times New Roman" w:hAnsi="Courier New" w:cs="Courier New"/>
+          <w:color w:val="A9B7C6"/>
+          <w:sz w:val="20"/>
+          <w:szCs w:val="20"/>
+          <w:lang w:val="en-US" w:eastAsia="ru-RU"/>
+        </w:rPr>
+        <w:t>)</w:t>
+      </w:r>
+      <w:r>
+        <w:rPr>
+          <w:rFonts w:ascii="Courier New" w:eastAsia="Times New Roman" w:hAnsi="Courier New" w:cs="Courier New"/>
+          <w:color w:val="A9B7C6"/>
+          <w:sz w:val="20"/>
+          <w:szCs w:val="20"/>
+          <w:lang w:val="en-US" w:eastAsia="ru-RU"/>
+        </w:rPr>
+        <w:br/>
+      </w:r>
+      <w:r>
+        <w:rPr>
+          <w:rFonts w:ascii="Courier New" w:eastAsia="Times New Roman" w:hAnsi="Courier New" w:cs="Courier New"/>
+          <w:color w:val="A9B7C6"/>
+          <w:sz w:val="20"/>
+          <w:szCs w:val="20"/>
+          <w:lang w:val="en-US" w:eastAsia="ru-RU"/>
+        </w:rPr>
+        <w:br/>
+      </w:r>
+      <w:r>
+        <w:rPr>
+          <w:rFonts w:ascii="Courier New" w:eastAsia="Times New Roman" w:hAnsi="Courier New" w:cs="Courier New"/>
+          <w:color w:val="8888C6"/>
+          <w:sz w:val="20"/>
+          <w:szCs w:val="20"/>
+          <w:lang w:val="en-US" w:eastAsia="ru-RU"/>
+        </w:rPr>
+        <w:t xml:space="preserve">print </w:t>
+      </w:r>
+      <w:r>
+        <w:rPr>
+          <w:rFonts w:ascii="Courier New" w:eastAsia="Times New Roman" w:hAnsi="Courier New" w:cs="Courier New"/>
+          <w:color w:val="A9B7C6"/>
+          <w:sz w:val="20"/>
+          <w:szCs w:val="20"/>
+          <w:lang w:val="en-US" w:eastAsia="ru-RU"/>
+        </w:rPr>
+        <w:t>(template)</w:t>
+      </w:r>
+      <w:r>
+        <w:rPr>
+          <w:rFonts w:ascii="Courier New" w:eastAsia="Times New Roman" w:hAnsi="Courier New" w:cs="Courier New"/>
+          <w:color w:val="A9B7C6"/>
+          <w:sz w:val="20"/>
+          <w:szCs w:val="20"/>
+          <w:lang w:val="en-US" w:eastAsia="ru-RU"/>
+        </w:rPr>
+        <w:br/>
+        <w:t>model = template</w:t>
+      </w:r>
+      <w:r>
+        <w:rPr>
+          <w:rFonts w:ascii="Courier New" w:eastAsia="Times New Roman" w:hAnsi="Courier New" w:cs="Courier New"/>
+          <w:color w:val="A9B7C6"/>
+          <w:sz w:val="20"/>
+          <w:szCs w:val="20"/>
+          <w:lang w:val="en-US" w:eastAsia="ru-RU"/>
+        </w:rPr>
+        <w:br/>
+      </w:r>
+      <w:r>
+        <w:rPr>
+          <w:rFonts w:ascii="Courier New" w:eastAsia="Times New Roman" w:hAnsi="Courier New" w:cs="Courier New"/>
+          <w:color w:val="8888C6"/>
+          <w:sz w:val="20"/>
+          <w:szCs w:val="20"/>
+          <w:lang w:val="en-US" w:eastAsia="ru-RU"/>
+        </w:rPr>
+        <w:t>print</w:t>
+      </w:r>
+      <w:r>
+        <w:rPr>
+          <w:rFonts w:ascii="Courier New" w:eastAsia="Times New Roman" w:hAnsi="Courier New" w:cs="Courier New"/>
+          <w:color w:val="A9B7C6"/>
+          <w:sz w:val="20"/>
+          <w:szCs w:val="20"/>
+          <w:lang w:val="en-US" w:eastAsia="ru-RU"/>
+        </w:rPr>
+        <w:t>(</w:t>
+      </w:r>
+      <w:r>
+        <w:rPr>
+          <w:rFonts w:ascii="Courier New" w:eastAsia="Times New Roman" w:hAnsi="Courier New" w:cs="Courier New"/>
+          <w:color w:val="6A8759"/>
+          <w:sz w:val="20"/>
+          <w:szCs w:val="20"/>
+          <w:lang w:val="en-US" w:eastAsia="ru-RU"/>
+        </w:rPr>
+        <w:t>"------------------------------------------------------------------------------"</w:t>
+      </w:r>
+      <w:r>
+        <w:rPr>
+          <w:rFonts w:ascii="Courier New" w:eastAsia="Times New Roman" w:hAnsi="Courier New" w:cs="Courier New"/>
+          <w:color w:val="A9B7C6"/>
+          <w:sz w:val="20"/>
+          <w:szCs w:val="20"/>
+          <w:lang w:val="en-US" w:eastAsia="ru-RU"/>
+        </w:rPr>
+        <w:t>)</w:t>
+      </w:r>
+      <w:r>
+        <w:rPr>
+          <w:rFonts w:ascii="Courier New" w:eastAsia="Times New Roman" w:hAnsi="Courier New" w:cs="Courier New"/>
+          <w:color w:val="A9B7C6"/>
+          <w:sz w:val="20"/>
+          <w:szCs w:val="20"/>
+          <w:lang w:val="en-US" w:eastAsia="ru-RU"/>
+        </w:rPr>
+        <w:br/>
+      </w:r>
+      <w:r>
+        <w:rPr>
+          <w:rFonts w:ascii="Courier New" w:eastAsia="Times New Roman" w:hAnsi="Courier New" w:cs="Courier New"/>
+          <w:color w:val="CC7832"/>
+          <w:sz w:val="20"/>
+          <w:szCs w:val="20"/>
+          <w:lang w:val="en-US" w:eastAsia="ru-RU"/>
+        </w:rPr>
+        <w:lastRenderedPageBreak/>
+        <w:t xml:space="preserve">for </w:t>
+      </w:r>
+      <w:r>
+        <w:rPr>
+          <w:rFonts w:ascii="Courier New" w:eastAsia="Times New Roman" w:hAnsi="Courier New" w:cs="Courier New"/>
+          <w:color w:val="A9B7C6"/>
+          <w:sz w:val="20"/>
+          <w:szCs w:val="20"/>
+          <w:lang w:val="en-US" w:eastAsia="ru-RU"/>
+        </w:rPr>
+        <w:t xml:space="preserve">switch </w:t>
+      </w:r>
+      <w:r>
+        <w:rPr>
+          <w:rFonts w:ascii="Courier New" w:eastAsia="Times New Roman" w:hAnsi="Courier New" w:cs="Courier New"/>
+          <w:color w:val="CC7832"/>
+          <w:sz w:val="20"/>
+          <w:szCs w:val="20"/>
+          <w:lang w:val="en-US" w:eastAsia="ru-RU"/>
+        </w:rPr>
+        <w:t xml:space="preserve">in </w:t>
+      </w:r>
+      <w:proofErr w:type="spellStart"/>
+      <w:r>
+        <w:rPr>
+          <w:rFonts w:ascii="Courier New" w:eastAsia="Times New Roman" w:hAnsi="Courier New" w:cs="Courier New"/>
+          <w:color w:val="A9B7C6"/>
+          <w:sz w:val="20"/>
+          <w:szCs w:val="20"/>
+          <w:lang w:val="en-US" w:eastAsia="ru-RU"/>
+        </w:rPr>
+        <w:t>model.keys</w:t>
+      </w:r>
+      <w:proofErr w:type="spellEnd"/>
+      <w:r>
+        <w:rPr>
+          <w:rFonts w:ascii="Courier New" w:eastAsia="Times New Roman" w:hAnsi="Courier New" w:cs="Courier New"/>
+          <w:color w:val="A9B7C6"/>
+          <w:sz w:val="20"/>
+          <w:szCs w:val="20"/>
+          <w:lang w:val="en-US" w:eastAsia="ru-RU"/>
+        </w:rPr>
+        <w:t>():</w:t>
+      </w:r>
+      <w:r>
+        <w:rPr>
+          <w:rFonts w:ascii="Courier New" w:eastAsia="Times New Roman" w:hAnsi="Courier New" w:cs="Courier New"/>
+          <w:color w:val="A9B7C6"/>
+          <w:sz w:val="20"/>
+          <w:szCs w:val="20"/>
+          <w:lang w:val="en-US" w:eastAsia="ru-RU"/>
+        </w:rPr>
+        <w:br/>
+        <w:t xml:space="preserve">    </w:t>
+      </w:r>
+      <w:r>
+        <w:rPr>
+          <w:rFonts w:ascii="Courier New" w:eastAsia="Times New Roman" w:hAnsi="Courier New" w:cs="Courier New"/>
+          <w:color w:val="CC7832"/>
+          <w:sz w:val="20"/>
+          <w:szCs w:val="20"/>
+          <w:lang w:val="en-US" w:eastAsia="ru-RU"/>
+        </w:rPr>
+        <w:t xml:space="preserve">if </w:t>
+      </w:r>
+      <w:r>
+        <w:rPr>
+          <w:rFonts w:ascii="Courier New" w:eastAsia="Times New Roman" w:hAnsi="Courier New" w:cs="Courier New"/>
+          <w:color w:val="A9B7C6"/>
+          <w:sz w:val="20"/>
+          <w:szCs w:val="20"/>
+          <w:lang w:val="en-US" w:eastAsia="ru-RU"/>
+        </w:rPr>
+        <w:t>model[switch][</w:t>
+      </w:r>
+      <w:r>
+        <w:rPr>
+          <w:rFonts w:ascii="Courier New" w:eastAsia="Times New Roman" w:hAnsi="Courier New" w:cs="Courier New"/>
+          <w:color w:val="6A8759"/>
+          <w:sz w:val="20"/>
+          <w:szCs w:val="20"/>
+          <w:lang w:val="en-US" w:eastAsia="ru-RU"/>
+        </w:rPr>
+        <w:t>'10/100Mbps'</w:t>
+      </w:r>
+      <w:r>
+        <w:rPr>
+          <w:rFonts w:ascii="Courier New" w:eastAsia="Times New Roman" w:hAnsi="Courier New" w:cs="Courier New"/>
+          <w:color w:val="A9B7C6"/>
+          <w:sz w:val="20"/>
+          <w:szCs w:val="20"/>
+          <w:lang w:val="en-US" w:eastAsia="ru-RU"/>
+        </w:rPr>
+        <w:t xml:space="preserve">] == </w:t>
+      </w:r>
+      <w:r>
+        <w:rPr>
+          <w:rFonts w:ascii="Courier New" w:eastAsia="Times New Roman" w:hAnsi="Courier New" w:cs="Courier New"/>
+          <w:color w:val="6A8759"/>
+          <w:sz w:val="20"/>
+          <w:szCs w:val="20"/>
+          <w:lang w:val="en-US" w:eastAsia="ru-RU"/>
+        </w:rPr>
+        <w:t xml:space="preserve">"5x" </w:t>
+      </w:r>
+      <w:r>
+        <w:rPr>
+          <w:rFonts w:ascii="Courier New" w:eastAsia="Times New Roman" w:hAnsi="Courier New" w:cs="Courier New"/>
+          <w:color w:val="CC7832"/>
+          <w:sz w:val="20"/>
+          <w:szCs w:val="20"/>
+          <w:lang w:val="en-US" w:eastAsia="ru-RU"/>
+        </w:rPr>
+        <w:t xml:space="preserve">and </w:t>
+      </w:r>
+      <w:r>
+        <w:rPr>
+          <w:rFonts w:ascii="Courier New" w:eastAsia="Times New Roman" w:hAnsi="Courier New" w:cs="Courier New"/>
+          <w:color w:val="A9B7C6"/>
+          <w:sz w:val="20"/>
+          <w:szCs w:val="20"/>
+          <w:lang w:val="en-US" w:eastAsia="ru-RU"/>
+        </w:rPr>
+        <w:t>\</w:t>
+      </w:r>
+      <w:r>
+        <w:rPr>
+          <w:rFonts w:ascii="Courier New" w:eastAsia="Times New Roman" w:hAnsi="Courier New" w:cs="Courier New"/>
+          <w:color w:val="A9B7C6"/>
+          <w:sz w:val="20"/>
+          <w:szCs w:val="20"/>
+          <w:lang w:val="en-US" w:eastAsia="ru-RU"/>
+        </w:rPr>
+        <w:br/>
+        <w:t xml:space="preserve">            model[switch][</w:t>
+      </w:r>
+      <w:r>
+        <w:rPr>
+          <w:rFonts w:ascii="Courier New" w:eastAsia="Times New Roman" w:hAnsi="Courier New" w:cs="Courier New"/>
+          <w:color w:val="6A8759"/>
+          <w:sz w:val="20"/>
+          <w:szCs w:val="20"/>
+          <w:lang w:val="en-US" w:eastAsia="ru-RU"/>
+        </w:rPr>
+        <w:t xml:space="preserve">'Mac </w:t>
+      </w:r>
+      <w:proofErr w:type="spellStart"/>
+      <w:r>
+        <w:rPr>
+          <w:rFonts w:ascii="Courier New" w:eastAsia="Times New Roman" w:hAnsi="Courier New" w:cs="Courier New"/>
+          <w:color w:val="6A8759"/>
+          <w:sz w:val="20"/>
+          <w:szCs w:val="20"/>
+          <w:lang w:val="en-US" w:eastAsia="ru-RU"/>
+        </w:rPr>
+        <w:t>adress</w:t>
+      </w:r>
+      <w:proofErr w:type="spellEnd"/>
+      <w:r>
+        <w:rPr>
+          <w:rFonts w:ascii="Courier New" w:eastAsia="Times New Roman" w:hAnsi="Courier New" w:cs="Courier New"/>
+          <w:color w:val="6A8759"/>
+          <w:sz w:val="20"/>
+          <w:szCs w:val="20"/>
+          <w:lang w:val="en-US" w:eastAsia="ru-RU"/>
+        </w:rPr>
+        <w:t xml:space="preserve"> entries'</w:t>
+      </w:r>
+      <w:r>
+        <w:rPr>
+          <w:rFonts w:ascii="Courier New" w:eastAsia="Times New Roman" w:hAnsi="Courier New" w:cs="Courier New"/>
+          <w:color w:val="A9B7C6"/>
+          <w:sz w:val="20"/>
+          <w:szCs w:val="20"/>
+          <w:lang w:val="en-US" w:eastAsia="ru-RU"/>
+        </w:rPr>
+        <w:t xml:space="preserve">] == </w:t>
+      </w:r>
+      <w:r>
+        <w:rPr>
+          <w:rFonts w:ascii="Courier New" w:eastAsia="Times New Roman" w:hAnsi="Courier New" w:cs="Courier New"/>
+          <w:color w:val="6A8759"/>
+          <w:sz w:val="20"/>
+          <w:szCs w:val="20"/>
+          <w:lang w:val="en-US" w:eastAsia="ru-RU"/>
+        </w:rPr>
+        <w:t>"1k"</w:t>
+      </w:r>
+      <w:r>
+        <w:rPr>
+          <w:rFonts w:ascii="Courier New" w:eastAsia="Times New Roman" w:hAnsi="Courier New" w:cs="Courier New"/>
+          <w:color w:val="A9B7C6"/>
+          <w:sz w:val="20"/>
+          <w:szCs w:val="20"/>
+          <w:lang w:val="en-US" w:eastAsia="ru-RU"/>
+        </w:rPr>
+        <w:t>:</w:t>
+      </w:r>
+      <w:r>
+        <w:rPr>
+          <w:rFonts w:ascii="Courier New" w:eastAsia="Times New Roman" w:hAnsi="Courier New" w:cs="Courier New"/>
+          <w:color w:val="A9B7C6"/>
+          <w:sz w:val="20"/>
+          <w:szCs w:val="20"/>
+          <w:lang w:val="en-US" w:eastAsia="ru-RU"/>
+        </w:rPr>
+        <w:br/>
+        <w:t xml:space="preserve">        </w:t>
+      </w:r>
+      <w:proofErr w:type="spellStart"/>
+      <w:r>
+        <w:rPr>
+          <w:rFonts w:ascii="Courier New" w:eastAsia="Times New Roman" w:hAnsi="Courier New" w:cs="Courier New"/>
+          <w:color w:val="A9B7C6"/>
+          <w:sz w:val="20"/>
+          <w:szCs w:val="20"/>
+          <w:lang w:val="en-US" w:eastAsia="ru-RU"/>
+        </w:rPr>
+        <w:t>pprint</w:t>
+      </w:r>
+      <w:proofErr w:type="spellEnd"/>
+      <w:r>
+        <w:rPr>
+          <w:rFonts w:ascii="Courier New" w:eastAsia="Times New Roman" w:hAnsi="Courier New" w:cs="Courier New"/>
+          <w:color w:val="A9B7C6"/>
+          <w:sz w:val="20"/>
+          <w:szCs w:val="20"/>
+          <w:lang w:val="en-US" w:eastAsia="ru-RU"/>
+        </w:rPr>
+        <w:t>(model[switch])</w:t>
+      </w:r>
+    </w:p>
+    <w:p>
+      <w:pPr>
+        <w:spacing w:after="0" w:line="276" w:lineRule="auto"/>
+        <w:rPr>
+          <w:sz w:val="24"/>
+          <w:lang w:val="en-US"/>
+        </w:rPr>
+      </w:pPr>
+    </w:p>
+    <w:p>
+      <w:pPr>
+        <w:spacing w:after="0" w:line="276" w:lineRule="auto"/>
+        <w:rPr>
+          <w:sz w:val="24"/>
+        </w:rPr>
+      </w:pPr>
+      <w:r>
+        <w:rPr>
+          <w:sz w:val="24"/>
+        </w:rPr>
+        <w:t xml:space="preserve">Пример: </w:t>
+      </w:r>
+    </w:p>
+    <w:p>
+      <w:pPr>
+        <w:spacing w:after="0" w:line="276" w:lineRule="auto"/>
+        <w:rPr>
+          <w:sz w:val="24"/>
+          <w:lang w:val="en-US"/>
+        </w:rPr>
+      </w:pPr>
+      <w:r>
+        <w:rPr>
+          <w:sz w:val="24"/>
+          <w:lang w:val="en-US"/>
+        </w:rPr>
+        <w:t>{'TE100-S5': {'product Title': 'S-Port 10/100Mbps Fast Ethernet Switch', '10/100Mbps': '5x', '</w:t>
+      </w:r>
+      <w:proofErr w:type="spellStart"/>
+      <w:r>
+        <w:rPr>
+          <w:sz w:val="24"/>
+          <w:lang w:val="en-US"/>
+        </w:rPr>
+        <w:t>Forearding</w:t>
+      </w:r>
+      <w:proofErr w:type="spellEnd"/>
+      <w:r>
+        <w:rPr>
+          <w:sz w:val="24"/>
+          <w:lang w:val="en-US"/>
+        </w:rPr>
+        <w:t xml:space="preserve"> Capacity': '1Gps', 'Mac </w:t>
+      </w:r>
+      <w:proofErr w:type="spellStart"/>
+      <w:r>
+        <w:rPr>
+          <w:sz w:val="24"/>
+          <w:lang w:val="en-US"/>
+        </w:rPr>
+        <w:t>adress</w:t>
+      </w:r>
+      <w:proofErr w:type="spellEnd"/>
+      <w:r>
+        <w:rPr>
+          <w:sz w:val="24"/>
+          <w:lang w:val="en-US"/>
+        </w:rPr>
+        <w:t xml:space="preserve"> entries': '2k', '</w:t>
+      </w:r>
+      <w:proofErr w:type="spellStart"/>
+      <w:r>
+        <w:rPr>
+          <w:sz w:val="24"/>
+          <w:lang w:val="en-US"/>
+        </w:rPr>
+        <w:t>Enclozure</w:t>
+      </w:r>
+      <w:proofErr w:type="spellEnd"/>
+      <w:r>
+        <w:rPr>
+          <w:sz w:val="24"/>
+          <w:lang w:val="en-US"/>
+        </w:rPr>
+        <w:t xml:space="preserve"> Material': '</w:t>
+      </w:r>
+      <w:proofErr w:type="spellStart"/>
+      <w:r>
+        <w:rPr>
+          <w:sz w:val="24"/>
+          <w:lang w:val="en-US"/>
+        </w:rPr>
+        <w:t>Plactic</w:t>
+      </w:r>
+      <w:proofErr w:type="spellEnd"/>
+      <w:r>
+        <w:rPr>
+          <w:sz w:val="24"/>
+          <w:lang w:val="en-US"/>
+        </w:rPr>
+        <w:t>'}, 'TE100-SB': {'product Title': 'S-Port 10/100Mbps Fast Ethernet Switch', '10/100Mbps': '8x', '</w:t>
+      </w:r>
+      <w:proofErr w:type="spellStart"/>
+      <w:r>
+        <w:rPr>
+          <w:sz w:val="24"/>
+          <w:lang w:val="en-US"/>
+        </w:rPr>
+        <w:t>Forearding</w:t>
+      </w:r>
+      <w:proofErr w:type="spellEnd"/>
+      <w:r>
+        <w:rPr>
+          <w:sz w:val="24"/>
+          <w:lang w:val="en-US"/>
+        </w:rPr>
+        <w:t xml:space="preserve"> Capacity': '1Gps', 'Mac </w:t>
+      </w:r>
+      <w:proofErr w:type="spellStart"/>
+      <w:r>
+        <w:rPr>
+          <w:sz w:val="24"/>
+          <w:lang w:val="en-US"/>
+        </w:rPr>
+        <w:t>adress</w:t>
+      </w:r>
+      <w:proofErr w:type="spellEnd"/>
+      <w:r>
+        <w:rPr>
+          <w:sz w:val="24"/>
+          <w:lang w:val="en-US"/>
+        </w:rPr>
+        <w:t xml:space="preserve"> entries': '1k', '</w:t>
+      </w:r>
+      <w:proofErr w:type="spellStart"/>
+      <w:r>
+        <w:rPr>
+          <w:sz w:val="24"/>
+          <w:lang w:val="en-US"/>
+        </w:rPr>
+        <w:t>Enclozure</w:t>
+      </w:r>
+      <w:proofErr w:type="spellEnd"/>
+      <w:r>
+        <w:rPr>
+          <w:sz w:val="24"/>
+          <w:lang w:val="en-US"/>
+        </w:rPr>
+        <w:t xml:space="preserve"> Material': '</w:t>
+      </w:r>
+      <w:proofErr w:type="spellStart"/>
+      <w:r>
+        <w:rPr>
+          <w:sz w:val="24"/>
+          <w:lang w:val="en-US"/>
+        </w:rPr>
+        <w:t>Plactic</w:t>
+      </w:r>
+      <w:proofErr w:type="spellEnd"/>
+      <w:r>
+        <w:rPr>
+          <w:sz w:val="24"/>
+          <w:lang w:val="en-US"/>
+        </w:rPr>
+        <w:t xml:space="preserve">'}, 'TE100-S50g': {'product Title': 'S-Port 10/100Mbps </w:t>
+      </w:r>
+      <w:proofErr w:type="spellStart"/>
+      <w:r>
+        <w:rPr>
+          <w:sz w:val="24"/>
+          <w:lang w:val="en-US"/>
+        </w:rPr>
+        <w:t>GREENnet</w:t>
+      </w:r>
+      <w:proofErr w:type="spellEnd"/>
+      <w:r>
+        <w:rPr>
+          <w:sz w:val="24"/>
+          <w:lang w:val="en-US"/>
+        </w:rPr>
+        <w:t xml:space="preserve"> Switch', '10/100Mbps': '5x', '</w:t>
+      </w:r>
+      <w:proofErr w:type="spellStart"/>
+      <w:r>
+        <w:rPr>
+          <w:sz w:val="24"/>
+          <w:lang w:val="en-US"/>
+        </w:rPr>
+        <w:t>Forearding</w:t>
+      </w:r>
+      <w:proofErr w:type="spellEnd"/>
+      <w:r>
+        <w:rPr>
+          <w:sz w:val="24"/>
+          <w:lang w:val="en-US"/>
+        </w:rPr>
+        <w:t xml:space="preserve"> Capacity': '1Gps', 'Mac </w:t>
+      </w:r>
+      <w:proofErr w:type="spellStart"/>
+      <w:r>
+        <w:rPr>
+          <w:sz w:val="24"/>
+          <w:lang w:val="en-US"/>
+        </w:rPr>
+        <w:t>adress</w:t>
+      </w:r>
+      <w:proofErr w:type="spellEnd"/>
+      <w:r>
+        <w:rPr>
+          <w:sz w:val="24"/>
+          <w:lang w:val="en-US"/>
+        </w:rPr>
+        <w:t xml:space="preserve"> entries': '1k', '</w:t>
+      </w:r>
+      <w:proofErr w:type="spellStart"/>
+      <w:r>
+        <w:rPr>
+          <w:sz w:val="24"/>
+          <w:lang w:val="en-US"/>
+        </w:rPr>
+        <w:t>Enclozure</w:t>
+      </w:r>
+      <w:proofErr w:type="spellEnd"/>
+      <w:r>
+        <w:rPr>
+          <w:sz w:val="24"/>
+          <w:lang w:val="en-US"/>
+        </w:rPr>
+        <w:t xml:space="preserve"> Material': 'Metal Desktop'}, 'TE100-S8Dg': {'product Title': '8-Port 10/100Mbps </w:t>
+      </w:r>
+      <w:proofErr w:type="spellStart"/>
+      <w:r>
+        <w:rPr>
+          <w:sz w:val="24"/>
+          <w:lang w:val="en-US"/>
+        </w:rPr>
+        <w:t>GREENnet</w:t>
+      </w:r>
+      <w:proofErr w:type="spellEnd"/>
+      <w:r>
+        <w:rPr>
+          <w:sz w:val="24"/>
+          <w:lang w:val="en-US"/>
+        </w:rPr>
+        <w:t xml:space="preserve"> Switch', '10/100Mbps': '8x', '</w:t>
+      </w:r>
+      <w:proofErr w:type="spellStart"/>
+      <w:r>
+        <w:rPr>
+          <w:sz w:val="24"/>
+          <w:lang w:val="en-US"/>
+        </w:rPr>
+        <w:t>Forearding</w:t>
+      </w:r>
+      <w:proofErr w:type="spellEnd"/>
+      <w:r>
+        <w:rPr>
+          <w:sz w:val="24"/>
+          <w:lang w:val="en-US"/>
+        </w:rPr>
+        <w:t xml:space="preserve"> Capacity': '1.6Gps', 'Mac </w:t>
+      </w:r>
+      <w:proofErr w:type="spellStart"/>
+      <w:r>
+        <w:rPr>
+          <w:sz w:val="24"/>
+          <w:lang w:val="en-US"/>
+        </w:rPr>
+        <w:t>adress</w:t>
+      </w:r>
+      <w:proofErr w:type="spellEnd"/>
+      <w:r>
+        <w:rPr>
+          <w:sz w:val="24"/>
+          <w:lang w:val="en-US"/>
+        </w:rPr>
+        <w:t xml:space="preserve"> entries': '1k', '</w:t>
+      </w:r>
+      <w:proofErr w:type="spellStart"/>
+      <w:r>
+        <w:rPr>
+          <w:sz w:val="24"/>
+          <w:lang w:val="en-US"/>
+        </w:rPr>
+        <w:t>Enclozure</w:t>
+      </w:r>
+      <w:proofErr w:type="spellEnd"/>
+      <w:r>
+        <w:rPr>
+          <w:sz w:val="24"/>
+          <w:lang w:val="en-US"/>
+        </w:rPr>
+        <w:t xml:space="preserve"> Material': 'Metal Desktop'}, 'TE100-S16g': {'product Title': '16-Port 10/100Mbps </w:t>
+      </w:r>
+      <w:proofErr w:type="spellStart"/>
+      <w:r>
+        <w:rPr>
+          <w:sz w:val="24"/>
+          <w:lang w:val="en-US"/>
+        </w:rPr>
+        <w:t>GREENnet</w:t>
+      </w:r>
+      <w:proofErr w:type="spellEnd"/>
+      <w:r>
+        <w:rPr>
+          <w:sz w:val="24"/>
+          <w:lang w:val="en-US"/>
+        </w:rPr>
+        <w:t xml:space="preserve"> Switch', '10/100Mbps': '16x', '</w:t>
+      </w:r>
+      <w:proofErr w:type="spellStart"/>
+      <w:r>
+        <w:rPr>
+          <w:sz w:val="24"/>
+          <w:lang w:val="en-US"/>
+        </w:rPr>
+        <w:t>Forearding</w:t>
+      </w:r>
+      <w:proofErr w:type="spellEnd"/>
+      <w:r>
+        <w:rPr>
+          <w:sz w:val="24"/>
+          <w:lang w:val="en-US"/>
+        </w:rPr>
+        <w:t xml:space="preserve"> Capacity': '3.2Gps', 'Mac </w:t>
+      </w:r>
+      <w:proofErr w:type="spellStart"/>
+      <w:r>
+        <w:rPr>
+          <w:sz w:val="24"/>
+          <w:lang w:val="en-US"/>
+        </w:rPr>
+        <w:t>adress</w:t>
+      </w:r>
+      <w:proofErr w:type="spellEnd"/>
+      <w:r>
+        <w:rPr>
+          <w:sz w:val="24"/>
+          <w:lang w:val="en-US"/>
+        </w:rPr>
+        <w:t xml:space="preserve"> entries': '8k', '</w:t>
+      </w:r>
+      <w:proofErr w:type="spellStart"/>
+      <w:r>
+        <w:rPr>
+          <w:sz w:val="24"/>
+          <w:lang w:val="en-US"/>
+        </w:rPr>
+        <w:t>Enclozure</w:t>
+      </w:r>
+      <w:proofErr w:type="spellEnd"/>
+      <w:r>
+        <w:rPr>
+          <w:sz w:val="24"/>
+          <w:lang w:val="en-US"/>
+        </w:rPr>
+        <w:t xml:space="preserve"> Material': 'Metal Rackmount'}, 'TE100-S24g': {'product Title': '24-Port 10/100Mbps </w:t>
+      </w:r>
+      <w:proofErr w:type="spellStart"/>
+      <w:r>
+        <w:rPr>
+          <w:sz w:val="24"/>
+          <w:lang w:val="en-US"/>
+        </w:rPr>
+        <w:t>GREENnet</w:t>
+      </w:r>
+      <w:proofErr w:type="spellEnd"/>
+      <w:r>
+        <w:rPr>
+          <w:sz w:val="24"/>
+          <w:lang w:val="en-US"/>
+        </w:rPr>
+        <w:t xml:space="preserve"> Switch', '10/100Mbps': '24x', '</w:t>
+      </w:r>
+      <w:proofErr w:type="spellStart"/>
+      <w:r>
+        <w:rPr>
+          <w:sz w:val="24"/>
+          <w:lang w:val="en-US"/>
+        </w:rPr>
+        <w:t>Forearding</w:t>
+      </w:r>
+      <w:proofErr w:type="spellEnd"/>
+      <w:r>
+        <w:rPr>
+          <w:sz w:val="24"/>
+          <w:lang w:val="en-US"/>
+        </w:rPr>
+        <w:t xml:space="preserve"> Capacity': '4.8Gps', 'Mac </w:t>
+      </w:r>
+      <w:proofErr w:type="spellStart"/>
+      <w:r>
+        <w:rPr>
+          <w:sz w:val="24"/>
+          <w:lang w:val="en-US"/>
+        </w:rPr>
+        <w:t>adress</w:t>
+      </w:r>
+      <w:proofErr w:type="spellEnd"/>
+      <w:r>
+        <w:rPr>
+          <w:sz w:val="24"/>
+          <w:lang w:val="en-US"/>
+        </w:rPr>
+        <w:t xml:space="preserve"> entries': '8k', '</w:t>
+      </w:r>
+      <w:proofErr w:type="spellStart"/>
+      <w:r>
+        <w:rPr>
+          <w:sz w:val="24"/>
+          <w:lang w:val="en-US"/>
+        </w:rPr>
+        <w:t>Enclozure</w:t>
+      </w:r>
+      <w:proofErr w:type="spellEnd"/>
+      <w:r>
+        <w:rPr>
+          <w:sz w:val="24"/>
+          <w:lang w:val="en-US"/>
+        </w:rPr>
+        <w:t xml:space="preserve"> Material': 'Metal Rackmount'}}</w:t>
+      </w:r>
+    </w:p>
+    <w:p>
+      <w:pPr>
+        <w:spacing w:after="0" w:line="276" w:lineRule="auto"/>
+        <w:rPr>
+          <w:sz w:val="24"/>
+          <w:lang w:val="en-US"/>
+        </w:rPr>
+      </w:pPr>
+      <w:r>
+        <w:rPr>
+          <w:sz w:val="24"/>
+          <w:lang w:val="en-US"/>
+        </w:rPr>
+        <w:t>------------------------------------------------------------------------------</w:t>
+      </w:r>
+    </w:p>
+    <w:p>
+      <w:pPr>
+        <w:spacing w:after="0" w:line="276" w:lineRule="auto"/>
+        <w:rPr>
+          <w:sz w:val="24"/>
+          <w:lang w:val="en-US"/>
+        </w:rPr>
+      </w:pPr>
+      <w:r>
+        <w:rPr>
+          <w:sz w:val="24"/>
+          <w:lang w:val="en-US"/>
+        </w:rPr>
+        <w:t>{'10/100Mbps': '5x',</w:t>
+      </w:r>
+    </w:p>
+    <w:p>
+      <w:pPr>
+        <w:spacing w:after="0" w:line="276" w:lineRule="auto"/>
+        <w:rPr>
+          <w:sz w:val="24"/>
+          <w:lang w:val="en-US"/>
+        </w:rPr>
+      </w:pPr>
+      <w:r>
+        <w:rPr>
+          <w:sz w:val="24"/>
+          <w:lang w:val="en-US"/>
+        </w:rPr>
+        <w:t xml:space="preserve"> '</w:t>
+      </w:r>
+      <w:proofErr w:type="spellStart"/>
+      <w:r>
+        <w:rPr>
+          <w:sz w:val="24"/>
+          <w:lang w:val="en-US"/>
+        </w:rPr>
+        <w:t>Enclozure</w:t>
+      </w:r>
+      <w:proofErr w:type="spellEnd"/>
+      <w:r>
+        <w:rPr>
+          <w:sz w:val="24"/>
+          <w:lang w:val="en-US"/>
+        </w:rPr>
+        <w:t xml:space="preserve"> Material': 'Metal Desktop',</w:t>
+      </w:r>
+    </w:p>
+    <w:p>
+      <w:pPr>
+        <w:spacing w:after="0" w:line="276" w:lineRule="auto"/>
+        <w:rPr>
+          <w:sz w:val="24"/>
+          <w:lang w:val="en-US"/>
+        </w:rPr>
+      </w:pPr>
+      <w:r>
+        <w:rPr>
+          <w:sz w:val="24"/>
+          <w:lang w:val="en-US"/>
+        </w:rPr>
+        <w:t xml:space="preserve"> '</w:t>
+      </w:r>
+      <w:proofErr w:type="spellStart"/>
+      <w:r>
+        <w:rPr>
+          <w:sz w:val="24"/>
+          <w:lang w:val="en-US"/>
+        </w:rPr>
+        <w:t>Forearding</w:t>
+      </w:r>
+      <w:proofErr w:type="spellEnd"/>
+      <w:r>
+        <w:rPr>
+          <w:sz w:val="24"/>
+          <w:lang w:val="en-US"/>
+        </w:rPr>
+        <w:t xml:space="preserve"> Capacity': '1Gps',</w:t>
+      </w:r>
+    </w:p>
+    <w:p>
+      <w:pPr>
+        <w:spacing w:after="0" w:line="276" w:lineRule="auto"/>
+        <w:rPr>
+          <w:sz w:val="24"/>
+          <w:lang w:val="en-US"/>
+        </w:rPr>
+      </w:pPr>
+      <w:r>
+        <w:rPr>
+          <w:sz w:val="24"/>
+          <w:lang w:val="en-US"/>
+        </w:rPr>
+        <w:t xml:space="preserve"> 'Mac </w:t>
+      </w:r>
+      <w:proofErr w:type="spellStart"/>
+      <w:r>
+        <w:rPr>
+          <w:sz w:val="24"/>
+          <w:lang w:val="en-US"/>
+        </w:rPr>
+        <w:t>adress</w:t>
+      </w:r>
+      <w:proofErr w:type="spellEnd"/>
+      <w:r>
+        <w:rPr>
+          <w:sz w:val="24"/>
+          <w:lang w:val="en-US"/>
+        </w:rPr>
+        <w:t xml:space="preserve"> entries': '1k',</w:t>
+      </w:r>
+    </w:p>
+    <w:p>
+      <w:pPr>
+        <w:spacing w:after="0" w:line="276" w:lineRule="auto"/>
+        <w:rPr>
+          <w:sz w:val="24"/>
+          <w:lang w:val="en-US"/>
+        </w:rPr>
+      </w:pPr>
+      <w:r>
+        <w:rPr>
+          <w:sz w:val="24"/>
+          <w:lang w:val="en-US"/>
+        </w:rPr>
+        <w:t xml:space="preserve"> 'product Title': 'S-Port 10/100Mbps </w:t>
+      </w:r>
+      <w:proofErr w:type="spellStart"/>
+      <w:r>
+        <w:rPr>
+          <w:sz w:val="24"/>
+          <w:lang w:val="en-US"/>
+        </w:rPr>
+        <w:t>GREENnet</w:t>
+      </w:r>
+      <w:proofErr w:type="spellEnd"/>
+      <w:r>
+        <w:rPr>
+          <w:sz w:val="24"/>
+          <w:lang w:val="en-US"/>
+        </w:rPr>
+        <w:t xml:space="preserve"> Switch'}</w:t>
+      </w:r>
     </w:p>
     <w:sectPr>
       <w:pgSz w:w="11906" w:h="16838"/>
@@ -1625,6 +10586,7 @@
     <w:lsdException w:name="HTML Sample" w:semiHidden="1" w:unhideWhenUsed="1"/>
     <w:lsdException w:name="HTML Typewriter" w:semiHidden="1" w:unhideWhenUsed="1"/>
     <w:lsdException w:name="HTML Variable" w:semiHidden="1" w:unhideWhenUsed="1"/>
+    <w:lsdException w:name="Normal Table" w:semiHidden="1" w:unhideWhenUsed="1"/>
     <w:lsdException w:name="annotation subject" w:semiHidden="1" w:unhideWhenUsed="1"/>
     <w:lsdException w:name="No List" w:semiHidden="1" w:unhideWhenUsed="1"/>
     <w:lsdException w:name="Outline List 1" w:semiHidden="1" w:unhideWhenUsed="1"/>
@@ -1667,8 +10629,11 @@
     <w:lsdException w:name="Table Contemporary" w:semiHidden="1" w:unhideWhenUsed="1"/>
     <w:lsdException w:name="Table Elegant" w:semiHidden="1" w:unhideWhenUsed="1"/>
     <w:lsdException w:name="Table Professional" w:semiHidden="1" w:unhideWhenUsed="1"/>
+    <w:lsdException w:name="Table Subtle 1" w:semiHidden="1" w:unhideWhenUsed="1"/>
     <w:lsdException w:name="Table Subtle 2" w:semiHidden="1" w:unhideWhenUsed="1"/>
     <w:lsdException w:name="Table Web 1" w:semiHidden="1" w:unhideWhenUsed="1"/>
+    <w:lsdException w:name="Table Web 2" w:semiHidden="1" w:unhideWhenUsed="1"/>
+    <w:lsdException w:name="Table Web 3" w:semiHidden="1" w:unhideWhenUsed="1"/>
     <w:lsdException w:name="Balloon Text" w:semiHidden="1" w:unhideWhenUsed="1"/>
     <w:lsdException w:name="Table Grid" w:uiPriority="39"/>
     <w:lsdException w:name="Table Theme" w:semiHidden="1" w:unhideWhenUsed="1"/>
